--- a/iQueue软件设计文档.docx
+++ b/iQueue软件设计文档.docx
@@ -6,31 +6,18 @@
       <w:pPr>
         <w:jc w:val="center"/>
         <w:rPr>
-          <w:b/>
-        </w:rPr>
-      </w:pPr>
-      <w:proofErr w:type="spellStart"/>
-      <w:r>
-        <w:rPr>
-          <w:rFonts w:hint="eastAsia"/>
-          <w:b/>
-        </w:rPr>
-        <w:t>iQueue</w:t>
-      </w:r>
-      <w:proofErr w:type="spellEnd"/>
-      <w:r>
-        <w:rPr>
-          <w:rFonts w:hint="eastAsia"/>
-          <w:b/>
-        </w:rPr>
-        <w:t>软件设计</w:t>
-      </w:r>
-      <w:r>
-        <w:rPr>
-          <w:rFonts w:hint="eastAsia"/>
-          <w:b/>
-        </w:rPr>
-        <w:t>文档</w:t>
+          <w:rFonts w:ascii="华文中宋" w:eastAsia="华文中宋" w:hAnsi="华文中宋"/>
+          <w:b/>
+          <w:sz w:val="32"/>
+        </w:rPr>
+      </w:pPr>
+      <w:r>
+        <w:rPr>
+          <w:rFonts w:ascii="华文中宋" w:eastAsia="华文中宋" w:hAnsi="华文中宋" w:hint="eastAsia"/>
+          <w:b/>
+          <w:sz w:val="32"/>
+        </w:rPr>
+        <w:t>iQueue软件设计文档</w:t>
       </w:r>
     </w:p>
     <w:p>
@@ -49,6 +36,8 @@
         </w:rPr>
         <w:t>医院排队系统</w:t>
       </w:r>
+      <w:bookmarkStart w:id="0" w:name="_GoBack"/>
+      <w:bookmarkEnd w:id="0"/>
     </w:p>
     <w:p>
       <w:pPr>
@@ -58,7 +47,6 @@
           <w:i/>
         </w:rPr>
       </w:pPr>
-      <w:proofErr w:type="spellStart"/>
       <w:r>
         <w:rPr>
           <w:b/>
@@ -86,50 +74,32 @@
           <w:b/>
           <w:i/>
         </w:rPr>
-        <w:t>mySql</w:t>
-      </w:r>
-      <w:proofErr w:type="spellEnd"/>
+        <w:t xml:space="preserve">mySql </w:t>
+      </w:r>
       <w:r>
         <w:rPr>
           <w:b/>
           <w:i/>
         </w:rPr>
-        <w:t xml:space="preserve"> </w:t>
-      </w:r>
-      <w:r>
+        <w:t>+WPF</w:t>
+      </w:r>
+    </w:p>
+    <w:p>
+      <w:pPr>
+        <w:jc w:val="center"/>
         <w:rPr>
           <w:b/>
           <w:i/>
         </w:rPr>
-        <w:t>+WPF</w:t>
-      </w:r>
-    </w:p>
-    <w:p>
-      <w:pPr>
-        <w:jc w:val="center"/>
-        <w:rPr>
+      </w:pPr>
+      <w:r>
+        <w:rPr>
+          <w:rFonts w:hint="eastAsia"/>
           <w:b/>
           <w:i/>
         </w:rPr>
-      </w:pPr>
-      <w:r>
-        <w:rPr>
-          <w:rFonts w:hint="eastAsia"/>
-          <w:b/>
-          <w:i/>
-        </w:rPr>
-        <w:t>作者：</w:t>
-      </w:r>
-      <w:proofErr w:type="gramStart"/>
-      <w:r>
-        <w:rPr>
-          <w:rFonts w:hint="eastAsia"/>
-          <w:b/>
-          <w:i/>
-        </w:rPr>
-        <w:t>霍兆亨</w:t>
-      </w:r>
-      <w:proofErr w:type="gramEnd"/>
+        <w:t>作者：霍兆亨</w:t>
+      </w:r>
       <w:r>
         <w:rPr>
           <w:rFonts w:hint="eastAsia"/>
@@ -144,12 +114,11 @@
         <w:pStyle w:val="a4"/>
         <w:numPr>
           <w:ilvl w:val="0"/>
-          <w:numId w:val="7"/>
+          <w:numId w:val="8"/>
         </w:numPr>
         <w:ind w:firstLineChars="0"/>
         <w:rPr>
           <w:b/>
-          <w:i/>
         </w:rPr>
       </w:pPr>
       <w:r>
@@ -213,7 +182,6 @@
         </w:rPr>
         <w:t>后端采用</w:t>
       </w:r>
-      <w:proofErr w:type="spellStart"/>
       <w:r>
         <w:rPr>
           <w:rFonts w:hint="eastAsia"/>
@@ -241,7 +209,6 @@
         </w:rPr>
         <w:t>Mysql</w:t>
       </w:r>
-      <w:proofErr w:type="spellEnd"/>
       <w:r>
         <w:rPr>
           <w:rFonts w:hint="eastAsia"/>
@@ -377,7 +344,6 @@
         </w:rPr>
         <w:t>个</w:t>
       </w:r>
-      <w:proofErr w:type="spellStart"/>
       <w:r>
         <w:rPr>
           <w:rFonts w:hint="eastAsia"/>
@@ -385,7 +351,6 @@
         </w:rPr>
         <w:t>wpf</w:t>
       </w:r>
-      <w:proofErr w:type="spellEnd"/>
       <w:r>
         <w:rPr>
           <w:rFonts w:hint="eastAsia"/>
@@ -400,7 +365,6 @@
         </w:rPr>
         <w:t>文件和他们对应的</w:t>
       </w:r>
-      <w:proofErr w:type="spellStart"/>
       <w:r>
         <w:rPr>
           <w:rFonts w:hint="eastAsia"/>
@@ -408,7 +372,6 @@
         </w:rPr>
         <w:t>cs</w:t>
       </w:r>
-      <w:proofErr w:type="spellEnd"/>
       <w:r>
         <w:rPr>
           <w:rFonts w:hint="eastAsia"/>
@@ -446,7 +409,6 @@
           <w:b/>
         </w:rPr>
       </w:pPr>
-      <w:proofErr w:type="spellStart"/>
       <w:r>
         <w:rPr>
           <w:rFonts w:hint="eastAsia"/>
@@ -454,7 +416,6 @@
         </w:rPr>
         <w:t>Init_Login</w:t>
       </w:r>
-      <w:proofErr w:type="spellEnd"/>
       <w:r>
         <w:rPr>
           <w:rFonts w:hint="eastAsia"/>
@@ -462,7 +423,6 @@
         </w:rPr>
         <w:t>是我们的登陆界面，</w:t>
       </w:r>
-      <w:proofErr w:type="spellStart"/>
       <w:r>
         <w:rPr>
           <w:rFonts w:hint="eastAsia"/>
@@ -483,7 +443,6 @@
         </w:rPr>
         <w:t>xaml</w:t>
       </w:r>
-      <w:proofErr w:type="spellEnd"/>
       <w:r>
         <w:rPr>
           <w:rFonts w:hint="eastAsia"/>
@@ -510,15 +469,7 @@
           <w:rFonts w:hint="eastAsia"/>
           <w:b/>
         </w:rPr>
-        <w:t xml:space="preserve"> </w:t>
-      </w:r>
-      <w:proofErr w:type="spellStart"/>
-      <w:r>
-        <w:rPr>
-          <w:rFonts w:hint="eastAsia"/>
-          <w:b/>
-        </w:rPr>
-        <w:t>Init_Login</w:t>
+        <w:t xml:space="preserve"> Init_Login</w:t>
       </w:r>
       <w:r>
         <w:rPr>
@@ -539,7 +490,6 @@
         </w:rPr>
         <w:t>cs</w:t>
       </w:r>
-      <w:proofErr w:type="spellEnd"/>
       <w:r>
         <w:rPr>
           <w:rFonts w:hint="eastAsia"/>
@@ -561,7 +511,6 @@
         </w:rPr>
         <w:t>和</w:t>
       </w:r>
-      <w:proofErr w:type="spellStart"/>
       <w:r>
         <w:rPr>
           <w:rFonts w:hint="eastAsia"/>
@@ -569,7 +518,6 @@
         </w:rPr>
         <w:t>view_model</w:t>
       </w:r>
-      <w:proofErr w:type="spellEnd"/>
       <w:r>
         <w:rPr>
           <w:rFonts w:hint="eastAsia"/>
@@ -577,7 +525,6 @@
         </w:rPr>
         <w:t>，这是</w:t>
       </w:r>
-      <w:proofErr w:type="spellStart"/>
       <w:r>
         <w:rPr>
           <w:rFonts w:hint="eastAsia"/>
@@ -585,7 +532,6 @@
         </w:rPr>
         <w:t>wpf</w:t>
       </w:r>
-      <w:proofErr w:type="spellEnd"/>
       <w:r>
         <w:rPr>
           <w:rFonts w:hint="eastAsia"/>
@@ -612,140 +558,6 @@
             <wp:extent cx="1838325" cy="542925"/>
             <wp:effectExtent l="0" t="0" r="9525" b="9525"/>
             <wp:docPr id="1" name="图片 1"/>
-            <wp:cNvGraphicFramePr>
-              <a:graphicFrameLocks xmlns:a="http://schemas.openxmlformats.org/drawingml/2006/main" noChangeAspect="1"/>
-            </wp:cNvGraphicFramePr>
-            <a:graphic xmlns:a="http://schemas.openxmlformats.org/drawingml/2006/main">
-              <a:graphicData uri="http://schemas.openxmlformats.org/drawingml/2006/picture">
-                <pic:pic xmlns:pic="http://schemas.openxmlformats.org/drawingml/2006/picture">
-                  <pic:nvPicPr>
-                    <pic:cNvPr id="1" name=""/>
-                    <pic:cNvPicPr/>
-                  </pic:nvPicPr>
-                  <pic:blipFill>
-                    <a:blip r:embed="rId5"/>
-                    <a:stretch>
-                      <a:fillRect/>
-                    </a:stretch>
-                  </pic:blipFill>
-                  <pic:spPr>
-                    <a:xfrm>
-                      <a:off x="0" y="0"/>
-                      <a:ext cx="1838325" cy="542925"/>
-                    </a:xfrm>
-                    <a:prstGeom prst="rect">
-                      <a:avLst/>
-                    </a:prstGeom>
-                  </pic:spPr>
-                </pic:pic>
-              </a:graphicData>
-            </a:graphic>
-          </wp:inline>
-        </w:drawing>
-      </w:r>
-    </w:p>
-    <w:p>
-      <w:pPr>
-        <w:pStyle w:val="a4"/>
-        <w:ind w:left="880" w:firstLineChars="0" w:firstLine="360"/>
-        <w:jc w:val="center"/>
-        <w:rPr>
-          <w:b/>
-        </w:rPr>
-      </w:pPr>
-      <w:r>
-        <w:rPr>
-          <w:rFonts w:hint="eastAsia"/>
-          <w:b/>
-        </w:rPr>
-        <w:t>登陆界面。</w:t>
-      </w:r>
-    </w:p>
-    <w:p>
-      <w:pPr>
-        <w:pStyle w:val="a4"/>
-        <w:ind w:left="1240" w:firstLineChars="0" w:firstLine="0"/>
-        <w:jc w:val="center"/>
-        <w:rPr>
-          <w:b/>
-        </w:rPr>
-      </w:pPr>
-      <w:r>
-        <w:rPr>
-          <w:noProof/>
-        </w:rPr>
-        <w:drawing>
-          <wp:inline distT="0" distB="0" distL="0" distR="0" wp14:anchorId="060AF8CB" wp14:editId="32D8321E">
-            <wp:extent cx="2238375" cy="552450"/>
-            <wp:effectExtent l="0" t="0" r="9525" b="0"/>
-            <wp:docPr id="4" name="图片 4"/>
-            <wp:cNvGraphicFramePr>
-              <a:graphicFrameLocks xmlns:a="http://schemas.openxmlformats.org/drawingml/2006/main" noChangeAspect="1"/>
-            </wp:cNvGraphicFramePr>
-            <a:graphic xmlns:a="http://schemas.openxmlformats.org/drawingml/2006/main">
-              <a:graphicData uri="http://schemas.openxmlformats.org/drawingml/2006/picture">
-                <pic:pic xmlns:pic="http://schemas.openxmlformats.org/drawingml/2006/picture">
-                  <pic:nvPicPr>
-                    <pic:cNvPr id="1" name=""/>
-                    <pic:cNvPicPr/>
-                  </pic:nvPicPr>
-                  <pic:blipFill>
-                    <a:blip r:embed="rId6"/>
-                    <a:stretch>
-                      <a:fillRect/>
-                    </a:stretch>
-                  </pic:blipFill>
-                  <pic:spPr>
-                    <a:xfrm>
-                      <a:off x="0" y="0"/>
-                      <a:ext cx="2238375" cy="552450"/>
-                    </a:xfrm>
-                    <a:prstGeom prst="rect">
-                      <a:avLst/>
-                    </a:prstGeom>
-                  </pic:spPr>
-                </pic:pic>
-              </a:graphicData>
-            </a:graphic>
-          </wp:inline>
-        </w:drawing>
-      </w:r>
-    </w:p>
-    <w:p>
-      <w:pPr>
-        <w:pStyle w:val="a4"/>
-        <w:ind w:left="1240" w:firstLineChars="0" w:firstLine="0"/>
-        <w:jc w:val="center"/>
-        <w:rPr>
-          <w:b/>
-        </w:rPr>
-      </w:pPr>
-      <w:r>
-        <w:rPr>
-          <w:rFonts w:hint="eastAsia"/>
-          <w:b/>
-        </w:rPr>
-        <w:t>控制排队界面。</w:t>
-      </w:r>
-    </w:p>
-    <w:p>
-      <w:pPr>
-        <w:pStyle w:val="a4"/>
-        <w:ind w:left="1240" w:firstLineChars="0" w:firstLine="0"/>
-        <w:jc w:val="center"/>
-        <w:rPr>
-          <w:b/>
-        </w:rPr>
-      </w:pPr>
-      <w:r>
-        <w:rPr>
-          <w:noProof/>
-        </w:rPr>
-        <w:drawing>
-          <wp:inline distT="0" distB="0" distL="0" distR="0" wp14:anchorId="22E9C9C8" wp14:editId="03FDD69B">
-            <wp:extent cx="2409825" cy="523875"/>
-            <wp:effectExtent l="0" t="0" r="9525" b="9525"/>
-            <wp:docPr id="24" name="图片 24"/>
             <wp:cNvGraphicFramePr>
               <a:graphicFrameLocks xmlns:a="http://schemas.openxmlformats.org/drawingml/2006/main" noChangeAspect="1"/>
             </wp:cNvGraphicFramePr>
@@ -765,7 +577,7 @@
                   <pic:spPr>
                     <a:xfrm>
                       <a:off x="0" y="0"/>
-                      <a:ext cx="2409825" cy="523875"/>
+                      <a:ext cx="1838325" cy="542925"/>
                     </a:xfrm>
                     <a:prstGeom prst="rect">
                       <a:avLst/>
@@ -781,6 +593,23 @@
     <w:p>
       <w:pPr>
         <w:pStyle w:val="a4"/>
+        <w:ind w:left="880" w:firstLineChars="0" w:firstLine="360"/>
+        <w:jc w:val="center"/>
+        <w:rPr>
+          <w:b/>
+        </w:rPr>
+      </w:pPr>
+      <w:r>
+        <w:rPr>
+          <w:rFonts w:hint="eastAsia"/>
+          <w:b/>
+        </w:rPr>
+        <w:t>登陆界面。</w:t>
+      </w:r>
+    </w:p>
+    <w:p>
+      <w:pPr>
+        <w:pStyle w:val="a4"/>
         <w:ind w:left="1240" w:firstLineChars="0" w:firstLine="0"/>
         <w:jc w:val="center"/>
         <w:rPr>
@@ -789,236 +618,13 @@
       </w:pPr>
       <w:r>
         <w:rPr>
-          <w:rFonts w:hint="eastAsia"/>
-          <w:b/>
-        </w:rPr>
-        <w:t>添加</w:t>
-      </w:r>
-    </w:p>
-    <w:p>
-      <w:pPr>
-        <w:pStyle w:val="a4"/>
-        <w:ind w:left="1240" w:firstLineChars="0" w:firstLine="0"/>
-        <w:rPr>
-          <w:b/>
-          <w:color w:val="FF0000"/>
-        </w:rPr>
-      </w:pPr>
-      <w:r>
-        <w:rPr>
-          <w:rFonts w:hint="eastAsia"/>
-          <w:b/>
-          <w:color w:val="FF0000"/>
-        </w:rPr>
-        <w:t>可扩展性</w:t>
-      </w:r>
-      <w:r>
-        <w:rPr>
-          <w:rFonts w:hint="eastAsia"/>
-          <w:b/>
-          <w:color w:val="FF0000"/>
-        </w:rPr>
-        <w:t>：添加新的页面即创建新的</w:t>
-      </w:r>
-      <w:proofErr w:type="spellStart"/>
-      <w:r>
-        <w:rPr>
-          <w:rFonts w:hint="eastAsia"/>
-          <w:b/>
-          <w:color w:val="FF0000"/>
-        </w:rPr>
-        <w:t>xaml</w:t>
-      </w:r>
-      <w:proofErr w:type="spellEnd"/>
-    </w:p>
-    <w:p>
-      <w:pPr>
-        <w:pStyle w:val="a4"/>
-        <w:ind w:left="1240" w:firstLineChars="0" w:firstLine="0"/>
-        <w:rPr>
-          <w:b/>
-          <w:color w:val="FF0000"/>
-        </w:rPr>
-      </w:pPr>
-      <w:r>
-        <w:rPr>
-          <w:rFonts w:hint="eastAsia"/>
-          <w:b/>
-          <w:color w:val="FF0000"/>
-        </w:rPr>
-        <w:t>可维护性：每个页面都有独立的代码，而且路径依赖清晰</w:t>
-      </w:r>
-    </w:p>
-    <w:p>
-      <w:pPr>
-        <w:pStyle w:val="a4"/>
-        <w:numPr>
-          <w:ilvl w:val="0"/>
-          <w:numId w:val="4"/>
-        </w:numPr>
-        <w:ind w:firstLineChars="0"/>
-        <w:rPr>
-          <w:b/>
-        </w:rPr>
-      </w:pPr>
-      <w:r>
-        <w:rPr>
-          <w:rFonts w:hint="eastAsia"/>
-          <w:b/>
-        </w:rPr>
-        <w:t>两个库函数</w:t>
-      </w:r>
-      <w:r>
-        <w:rPr>
-          <w:rFonts w:hint="eastAsia"/>
-          <w:b/>
-        </w:rPr>
-        <w:t>文件，</w:t>
-      </w:r>
-      <w:proofErr w:type="spellStart"/>
-      <w:r>
-        <w:rPr>
-          <w:rFonts w:hint="eastAsia"/>
-          <w:b/>
-        </w:rPr>
-        <w:t>information.cs</w:t>
-      </w:r>
-      <w:proofErr w:type="spellEnd"/>
-      <w:r>
-        <w:rPr>
-          <w:rFonts w:hint="eastAsia"/>
-          <w:b/>
-        </w:rPr>
-        <w:t>一个负责定义</w:t>
-      </w:r>
-      <w:r>
-        <w:rPr>
-          <w:rFonts w:hint="eastAsia"/>
-          <w:b/>
-        </w:rPr>
-        <w:t>model</w:t>
-      </w:r>
-      <w:r>
-        <w:rPr>
-          <w:rFonts w:hint="eastAsia"/>
-          <w:b/>
-        </w:rPr>
-        <w:t>，</w:t>
-      </w:r>
-      <w:proofErr w:type="spellStart"/>
-      <w:r>
-        <w:rPr>
-          <w:rFonts w:hint="eastAsia"/>
-          <w:b/>
-        </w:rPr>
-        <w:t>networkWorker.cs</w:t>
-      </w:r>
-      <w:proofErr w:type="spellEnd"/>
-      <w:r>
-        <w:rPr>
-          <w:rFonts w:hint="eastAsia"/>
-          <w:b/>
-        </w:rPr>
-        <w:t>是客户端网络接口。</w:t>
-      </w:r>
-    </w:p>
-    <w:p>
-      <w:pPr>
-        <w:pStyle w:val="a4"/>
-        <w:ind w:left="1240" w:firstLineChars="0" w:firstLine="0"/>
-        <w:rPr>
-          <w:b/>
-          <w:color w:val="FF0000"/>
-        </w:rPr>
-      </w:pPr>
-      <w:r>
-        <w:rPr>
-          <w:rFonts w:hint="eastAsia"/>
-          <w:b/>
-          <w:color w:val="FF0000"/>
-        </w:rPr>
-        <w:lastRenderedPageBreak/>
-        <w:t>OO</w:t>
-      </w:r>
-      <w:r>
-        <w:rPr>
-          <w:rFonts w:hint="eastAsia"/>
-          <w:b/>
-          <w:color w:val="FF0000"/>
-        </w:rPr>
-        <w:t>设计：</w:t>
-      </w:r>
-      <w:r>
-        <w:rPr>
-          <w:rFonts w:hint="eastAsia"/>
-          <w:b/>
-        </w:rPr>
-        <w:t>model</w:t>
-      </w:r>
-      <w:r>
-        <w:rPr>
-          <w:rFonts w:hint="eastAsia"/>
-          <w:b/>
-        </w:rPr>
-        <w:t>定义了病人，医生，诊室等信息，主要用于缓存后台发过来的信息和显示，全部信息都是</w:t>
-      </w:r>
-      <w:r>
-        <w:rPr>
-          <w:rFonts w:hint="eastAsia"/>
-          <w:b/>
-        </w:rPr>
-        <w:t>string</w:t>
-      </w:r>
-      <w:r>
-        <w:rPr>
-          <w:rFonts w:hint="eastAsia"/>
-          <w:b/>
-        </w:rPr>
-        <w:t>类型存储，便于发送。</w:t>
-      </w:r>
-      <w:r>
-        <w:rPr>
-          <w:rFonts w:hint="eastAsia"/>
-          <w:b/>
-          <w:color w:val="FF0000"/>
-        </w:rPr>
-        <w:t>而且所有发送的数据包都是</w:t>
-      </w:r>
-      <w:r>
-        <w:rPr>
-          <w:rFonts w:hint="eastAsia"/>
-          <w:b/>
-          <w:color w:val="FF0000"/>
-        </w:rPr>
-        <w:t>OO</w:t>
-      </w:r>
-      <w:r>
-        <w:rPr>
-          <w:rFonts w:hint="eastAsia"/>
-          <w:b/>
-          <w:color w:val="FF0000"/>
-        </w:rPr>
-        <w:t>，如下：</w:t>
-      </w:r>
-    </w:p>
-    <w:p>
-      <w:pPr>
-        <w:pStyle w:val="a4"/>
-        <w:ind w:left="1240" w:firstLineChars="0" w:firstLine="0"/>
-        <w:rPr>
-          <w:b/>
-          <w:color w:val="FF0000"/>
-        </w:rPr>
-      </w:pPr>
-      <w:r>
-        <w:rPr>
           <w:noProof/>
         </w:rPr>
         <w:drawing>
-          <wp:inline distT="0" distB="0" distL="0" distR="0" wp14:anchorId="30661CB6" wp14:editId="46ADFEAB">
-            <wp:extent cx="1694974" cy="2589919"/>
-            <wp:effectExtent l="0" t="0" r="635" b="1270"/>
-            <wp:docPr id="27" name="图片 27"/>
+          <wp:inline distT="0" distB="0" distL="0" distR="0" wp14:anchorId="060AF8CB" wp14:editId="32D8321E">
+            <wp:extent cx="2238375" cy="552450"/>
+            <wp:effectExtent l="0" t="0" r="9525" b="0"/>
+            <wp:docPr id="4" name="图片 4"/>
             <wp:cNvGraphicFramePr>
               <a:graphicFrameLocks xmlns:a="http://schemas.openxmlformats.org/drawingml/2006/main" noChangeAspect="1"/>
             </wp:cNvGraphicFramePr>
@@ -1038,6 +644,359 @@
                   <pic:spPr>
                     <a:xfrm>
                       <a:off x="0" y="0"/>
+                      <a:ext cx="2238375" cy="552450"/>
+                    </a:xfrm>
+                    <a:prstGeom prst="rect">
+                      <a:avLst/>
+                    </a:prstGeom>
+                  </pic:spPr>
+                </pic:pic>
+              </a:graphicData>
+            </a:graphic>
+          </wp:inline>
+        </w:drawing>
+      </w:r>
+    </w:p>
+    <w:p>
+      <w:pPr>
+        <w:pStyle w:val="a4"/>
+        <w:ind w:left="1240" w:firstLineChars="0" w:firstLine="0"/>
+        <w:jc w:val="center"/>
+        <w:rPr>
+          <w:b/>
+        </w:rPr>
+      </w:pPr>
+      <w:r>
+        <w:rPr>
+          <w:rFonts w:hint="eastAsia"/>
+          <w:b/>
+        </w:rPr>
+        <w:t>控制排队界面。</w:t>
+      </w:r>
+    </w:p>
+    <w:p>
+      <w:pPr>
+        <w:pStyle w:val="a4"/>
+        <w:ind w:left="1240" w:firstLineChars="0" w:firstLine="0"/>
+        <w:jc w:val="center"/>
+        <w:rPr>
+          <w:b/>
+        </w:rPr>
+      </w:pPr>
+      <w:r>
+        <w:rPr>
+          <w:noProof/>
+        </w:rPr>
+        <w:drawing>
+          <wp:inline distT="0" distB="0" distL="0" distR="0" wp14:anchorId="22E9C9C8" wp14:editId="03FDD69B">
+            <wp:extent cx="2409825" cy="523875"/>
+            <wp:effectExtent l="0" t="0" r="9525" b="9525"/>
+            <wp:docPr id="24" name="图片 24"/>
+            <wp:cNvGraphicFramePr>
+              <a:graphicFrameLocks xmlns:a="http://schemas.openxmlformats.org/drawingml/2006/main" noChangeAspect="1"/>
+            </wp:cNvGraphicFramePr>
+            <a:graphic xmlns:a="http://schemas.openxmlformats.org/drawingml/2006/main">
+              <a:graphicData uri="http://schemas.openxmlformats.org/drawingml/2006/picture">
+                <pic:pic xmlns:pic="http://schemas.openxmlformats.org/drawingml/2006/picture">
+                  <pic:nvPicPr>
+                    <pic:cNvPr id="1" name=""/>
+                    <pic:cNvPicPr/>
+                  </pic:nvPicPr>
+                  <pic:blipFill>
+                    <a:blip r:embed="rId9"/>
+                    <a:stretch>
+                      <a:fillRect/>
+                    </a:stretch>
+                  </pic:blipFill>
+                  <pic:spPr>
+                    <a:xfrm>
+                      <a:off x="0" y="0"/>
+                      <a:ext cx="2409825" cy="523875"/>
+                    </a:xfrm>
+                    <a:prstGeom prst="rect">
+                      <a:avLst/>
+                    </a:prstGeom>
+                  </pic:spPr>
+                </pic:pic>
+              </a:graphicData>
+            </a:graphic>
+          </wp:inline>
+        </w:drawing>
+      </w:r>
+    </w:p>
+    <w:p>
+      <w:pPr>
+        <w:pStyle w:val="a4"/>
+        <w:ind w:left="1240" w:firstLineChars="0" w:firstLine="0"/>
+        <w:jc w:val="center"/>
+        <w:rPr>
+          <w:b/>
+        </w:rPr>
+      </w:pPr>
+      <w:r>
+        <w:rPr>
+          <w:rFonts w:hint="eastAsia"/>
+          <w:b/>
+        </w:rPr>
+        <w:t>添加</w:t>
+      </w:r>
+    </w:p>
+    <w:p>
+      <w:pPr>
+        <w:pStyle w:val="a4"/>
+        <w:ind w:left="1240" w:firstLineChars="0" w:firstLine="0"/>
+        <w:rPr>
+          <w:b/>
+          <w:color w:val="FF0000"/>
+        </w:rPr>
+      </w:pPr>
+      <w:r>
+        <w:rPr>
+          <w:rFonts w:hint="eastAsia"/>
+          <w:b/>
+          <w:color w:val="FF0000"/>
+        </w:rPr>
+        <w:t>可扩展性</w:t>
+      </w:r>
+      <w:r>
+        <w:rPr>
+          <w:rFonts w:hint="eastAsia"/>
+          <w:b/>
+          <w:color w:val="FF0000"/>
+        </w:rPr>
+        <w:t>：添加新的页面即创建新的</w:t>
+      </w:r>
+      <w:r>
+        <w:rPr>
+          <w:rFonts w:hint="eastAsia"/>
+          <w:b/>
+          <w:color w:val="FF0000"/>
+        </w:rPr>
+        <w:t>xaml</w:t>
+      </w:r>
+      <w:r>
+        <w:rPr>
+          <w:rFonts w:hint="eastAsia"/>
+          <w:b/>
+          <w:color w:val="FF0000"/>
+        </w:rPr>
+        <w:t>，每个模块都是独立运作的</w:t>
+      </w:r>
+    </w:p>
+    <w:p>
+      <w:pPr>
+        <w:pStyle w:val="a4"/>
+        <w:ind w:left="1240" w:firstLineChars="0" w:firstLine="0"/>
+        <w:rPr>
+          <w:b/>
+          <w:color w:val="FF0000"/>
+        </w:rPr>
+      </w:pPr>
+      <w:r>
+        <w:rPr>
+          <w:rFonts w:hint="eastAsia"/>
+          <w:b/>
+          <w:color w:val="FF0000"/>
+        </w:rPr>
+        <w:t>可维护性：每个页面都有独立的代码，而且路径依赖清晰</w:t>
+      </w:r>
+    </w:p>
+    <w:p>
+      <w:pPr>
+        <w:pStyle w:val="a4"/>
+        <w:ind w:left="1240" w:firstLineChars="0" w:firstLine="0"/>
+        <w:rPr>
+          <w:rFonts w:hint="eastAsia"/>
+          <w:b/>
+          <w:color w:val="FF0000"/>
+        </w:rPr>
+      </w:pPr>
+    </w:p>
+    <w:p>
+      <w:pPr>
+        <w:pStyle w:val="a4"/>
+        <w:numPr>
+          <w:ilvl w:val="0"/>
+          <w:numId w:val="4"/>
+        </w:numPr>
+        <w:ind w:firstLineChars="0"/>
+        <w:rPr>
+          <w:b/>
+        </w:rPr>
+      </w:pPr>
+      <w:r>
+        <w:rPr>
+          <w:rFonts w:hint="eastAsia"/>
+          <w:b/>
+        </w:rPr>
+        <w:lastRenderedPageBreak/>
+        <w:t>两个库函数</w:t>
+      </w:r>
+      <w:r>
+        <w:rPr>
+          <w:rFonts w:hint="eastAsia"/>
+          <w:b/>
+        </w:rPr>
+        <w:t>文件，</w:t>
+      </w:r>
+      <w:r>
+        <w:rPr>
+          <w:rFonts w:hint="eastAsia"/>
+          <w:b/>
+        </w:rPr>
+        <w:t>information.cs</w:t>
+      </w:r>
+      <w:r>
+        <w:rPr>
+          <w:rFonts w:hint="eastAsia"/>
+          <w:b/>
+        </w:rPr>
+        <w:t>一个负责定义</w:t>
+      </w:r>
+      <w:r>
+        <w:rPr>
+          <w:rFonts w:hint="eastAsia"/>
+          <w:b/>
+        </w:rPr>
+        <w:t>model</w:t>
+      </w:r>
+      <w:r>
+        <w:rPr>
+          <w:rFonts w:hint="eastAsia"/>
+          <w:b/>
+        </w:rPr>
+        <w:t>，</w:t>
+      </w:r>
+      <w:r>
+        <w:rPr>
+          <w:rFonts w:hint="eastAsia"/>
+          <w:b/>
+        </w:rPr>
+        <w:t>networkWorker.cs</w:t>
+      </w:r>
+      <w:r>
+        <w:rPr>
+          <w:rFonts w:hint="eastAsia"/>
+          <w:b/>
+        </w:rPr>
+        <w:t>是客户端网络接口。</w:t>
+      </w:r>
+    </w:p>
+    <w:p>
+      <w:pPr>
+        <w:pStyle w:val="a4"/>
+        <w:ind w:left="1240" w:firstLineChars="0" w:firstLine="0"/>
+        <w:rPr>
+          <w:b/>
+          <w:color w:val="FF0000"/>
+        </w:rPr>
+      </w:pPr>
+      <w:r>
+        <w:rPr>
+          <w:rFonts w:hint="eastAsia"/>
+          <w:b/>
+          <w:color w:val="FF0000"/>
+        </w:rPr>
+        <w:t>OO</w:t>
+      </w:r>
+      <w:r>
+        <w:rPr>
+          <w:rFonts w:hint="eastAsia"/>
+          <w:b/>
+          <w:color w:val="FF0000"/>
+        </w:rPr>
+        <w:t>设计：</w:t>
+      </w:r>
+      <w:r>
+        <w:rPr>
+          <w:rFonts w:hint="eastAsia"/>
+          <w:b/>
+        </w:rPr>
+        <w:t>model</w:t>
+      </w:r>
+      <w:r>
+        <w:rPr>
+          <w:rFonts w:hint="eastAsia"/>
+          <w:b/>
+        </w:rPr>
+        <w:t>定义了病人，医生，诊室等信息，主要用于缓存后台发过来的信息和显示，全部信息都是</w:t>
+      </w:r>
+      <w:r>
+        <w:rPr>
+          <w:rFonts w:hint="eastAsia"/>
+          <w:b/>
+        </w:rPr>
+        <w:t>string</w:t>
+      </w:r>
+      <w:r>
+        <w:rPr>
+          <w:rFonts w:hint="eastAsia"/>
+          <w:b/>
+        </w:rPr>
+        <w:t>类型存储，便于发送。</w:t>
+      </w:r>
+      <w:r>
+        <w:rPr>
+          <w:rFonts w:hint="eastAsia"/>
+          <w:b/>
+          <w:color w:val="FF0000"/>
+        </w:rPr>
+        <w:t>而且所有发送的数据包都是</w:t>
+      </w:r>
+      <w:r>
+        <w:rPr>
+          <w:rFonts w:hint="eastAsia"/>
+          <w:b/>
+          <w:color w:val="FF0000"/>
+        </w:rPr>
+        <w:t>OO</w:t>
+      </w:r>
+      <w:r>
+        <w:rPr>
+          <w:rFonts w:hint="eastAsia"/>
+          <w:b/>
+          <w:color w:val="FF0000"/>
+        </w:rPr>
+        <w:t>，如下：</w:t>
+      </w:r>
+    </w:p>
+    <w:p>
+      <w:pPr>
+        <w:pStyle w:val="a4"/>
+        <w:ind w:left="1240" w:firstLineChars="0" w:firstLine="0"/>
+        <w:rPr>
+          <w:b/>
+          <w:color w:val="FF0000"/>
+        </w:rPr>
+      </w:pPr>
+      <w:r>
+        <w:rPr>
+          <w:noProof/>
+        </w:rPr>
+        <w:drawing>
+          <wp:inline distT="0" distB="0" distL="0" distR="0" wp14:anchorId="30661CB6" wp14:editId="46ADFEAB">
+            <wp:extent cx="1694974" cy="2589919"/>
+            <wp:effectExtent l="0" t="0" r="635" b="1270"/>
+            <wp:docPr id="27" name="图片 27"/>
+            <wp:cNvGraphicFramePr>
+              <a:graphicFrameLocks xmlns:a="http://schemas.openxmlformats.org/drawingml/2006/main" noChangeAspect="1"/>
+            </wp:cNvGraphicFramePr>
+            <a:graphic xmlns:a="http://schemas.openxmlformats.org/drawingml/2006/main">
+              <a:graphicData uri="http://schemas.openxmlformats.org/drawingml/2006/picture">
+                <pic:pic xmlns:pic="http://schemas.openxmlformats.org/drawingml/2006/picture">
+                  <pic:nvPicPr>
+                    <pic:cNvPr id="1" name=""/>
+                    <pic:cNvPicPr/>
+                  </pic:nvPicPr>
+                  <pic:blipFill>
+                    <a:blip r:embed="rId10"/>
+                    <a:stretch>
+                      <a:fillRect/>
+                    </a:stretch>
+                  </pic:blipFill>
+                  <pic:spPr>
+                    <a:xfrm>
+                      <a:off x="0" y="0"/>
                       <a:ext cx="1700379" cy="2598177"/>
                     </a:xfrm>
                     <a:prstGeom prst="rect">
@@ -1173,7 +1132,7 @@
                     <pic:cNvPicPr/>
                   </pic:nvPicPr>
                   <pic:blipFill rotWithShape="1">
-                    <a:blip r:embed="rId9"/>
+                    <a:blip r:embed="rId11"/>
                     <a:srcRect b="76155"/>
                     <a:stretch/>
                   </pic:blipFill>
@@ -1366,7 +1325,7 @@
                     <pic:cNvPicPr/>
                   </pic:nvPicPr>
                   <pic:blipFill>
-                    <a:blip r:embed="rId10"/>
+                    <a:blip r:embed="rId12"/>
                     <a:stretch>
                       <a:fillRect/>
                     </a:stretch>
@@ -1418,7 +1377,6 @@
           <w:b/>
         </w:rPr>
       </w:pPr>
-      <w:proofErr w:type="spellStart"/>
       <w:r>
         <w:rPr>
           <w:rFonts w:hint="eastAsia"/>
@@ -1426,7 +1384,6 @@
         </w:rPr>
         <w:t>url</w:t>
       </w:r>
-      <w:proofErr w:type="spellEnd"/>
       <w:r>
         <w:rPr>
           <w:rFonts w:hint="eastAsia"/>
@@ -1448,7 +1405,6 @@
         </w:rPr>
         <w:t>，</w:t>
       </w:r>
-      <w:proofErr w:type="spellStart"/>
       <w:r>
         <w:rPr>
           <w:rFonts w:hint="eastAsia"/>
@@ -1456,7 +1412,6 @@
         </w:rPr>
         <w:t>Json</w:t>
       </w:r>
-      <w:proofErr w:type="spellEnd"/>
       <w:r>
         <w:rPr>
           <w:rFonts w:hint="eastAsia"/>
@@ -1478,21 +1433,7 @@
         <w:rPr>
           <w:rFonts w:ascii="Courier New"/>
         </w:rPr>
-        <w:t>{"opcode</w:t>
-      </w:r>
-      <w:proofErr w:type="gramStart"/>
-      <w:r>
-        <w:rPr>
-          <w:rFonts w:ascii="Courier New"/>
-        </w:rPr>
-        <w:t>" :</w:t>
-      </w:r>
-      <w:proofErr w:type="gramEnd"/>
-      <w:r>
-        <w:rPr>
-          <w:rFonts w:ascii="Courier New"/>
-        </w:rPr>
-        <w:t>"0","User":{"username":"Henry","password":"123456"}}</w:t>
+        <w:t>{"opcode" :"0","User":{"username":"Henry","password":"123456"}}</w:t>
       </w:r>
     </w:p>
     <w:p>
@@ -1575,7 +1516,7 @@
                     <pic:cNvPicPr/>
                   </pic:nvPicPr>
                   <pic:blipFill>
-                    <a:blip r:embed="rId11"/>
+                    <a:blip r:embed="rId13"/>
                     <a:stretch>
                       <a:fillRect/>
                     </a:stretch>
@@ -1704,7 +1645,7 @@
                     <pic:cNvPicPr/>
                   </pic:nvPicPr>
                   <pic:blipFill rotWithShape="1">
-                    <a:blip r:embed="rId9"/>
+                    <a:blip r:embed="rId11"/>
                     <a:srcRect t="21318" r="29745" b="16269"/>
                     <a:stretch/>
                   </pic:blipFill>
@@ -1770,7 +1711,6 @@
         </w:rPr>
         <w:t>传回来的</w:t>
       </w:r>
-      <w:proofErr w:type="spellStart"/>
       <w:r>
         <w:rPr>
           <w:rFonts w:ascii="Courier New" w:hint="eastAsia"/>
@@ -1778,7 +1718,6 @@
         </w:rPr>
         <w:t>Json</w:t>
       </w:r>
-      <w:proofErr w:type="spellEnd"/>
       <w:r>
         <w:rPr>
           <w:rFonts w:ascii="Courier New"/>
@@ -1800,7 +1739,6 @@
         </w:rPr>
         <w:t>的值进行判断，如果是</w:t>
       </w:r>
-      <w:proofErr w:type="gramStart"/>
       <w:r>
         <w:rPr>
           <w:rFonts w:ascii="Courier New"/>
@@ -1808,7 +1746,6 @@
         </w:rPr>
         <w:t>”</w:t>
       </w:r>
-      <w:proofErr w:type="gramEnd"/>
       <w:r>
         <w:rPr>
           <w:rFonts w:ascii="Courier New" w:hint="eastAsia"/>
@@ -1922,21 +1859,7 @@
         <w:rPr>
           <w:rFonts w:ascii="宋体" w:eastAsia="宋体" w:hAnsi="宋体" w:cs="宋体"/>
         </w:rPr>
-        <w:t xml:space="preserve"># </w:t>
-      </w:r>
-      <w:proofErr w:type="spellStart"/>
-      <w:r>
-        <w:rPr>
-          <w:rFonts w:ascii="宋体" w:eastAsia="宋体" w:hAnsi="宋体" w:cs="宋体"/>
-        </w:rPr>
-        <w:t>iQueue</w:t>
-      </w:r>
-      <w:proofErr w:type="spellEnd"/>
-      <w:r>
-        <w:rPr>
-          <w:rFonts w:ascii="宋体" w:eastAsia="宋体" w:hAnsi="宋体" w:cs="宋体"/>
-        </w:rPr>
-        <w:t xml:space="preserve"> function</w:t>
+        <w:t># iQueue function</w:t>
       </w:r>
     </w:p>
     <w:p>
@@ -1962,16 +1885,8 @@
         <w:rPr>
           <w:rFonts w:ascii="宋体" w:eastAsia="宋体" w:hAnsi="宋体" w:cs="宋体"/>
         </w:rPr>
-        <w:t>- /</w:t>
-      </w:r>
-      <w:proofErr w:type="spellStart"/>
-      <w:r>
-        <w:rPr>
-          <w:rFonts w:ascii="宋体" w:eastAsia="宋体" w:hAnsi="宋体" w:cs="宋体"/>
-        </w:rPr>
-        <w:t>clinicDetail</w:t>
-      </w:r>
-      <w:proofErr w:type="spellEnd"/>
+        <w:t>- /clinicDetail</w:t>
+      </w:r>
     </w:p>
     <w:p>
       <w:pPr>
@@ -2074,16 +1989,8 @@
         <w:rPr>
           <w:rFonts w:ascii="宋体" w:eastAsia="宋体" w:hAnsi="宋体" w:cs="宋体"/>
         </w:rPr>
-        <w:t>- /</w:t>
-      </w:r>
-      <w:proofErr w:type="spellStart"/>
-      <w:r>
-        <w:rPr>
-          <w:rFonts w:ascii="宋体" w:eastAsia="宋体" w:hAnsi="宋体" w:cs="宋体"/>
-        </w:rPr>
-        <w:t>getClinicList</w:t>
-      </w:r>
-      <w:proofErr w:type="spellEnd"/>
+        <w:t>- /getClinicList</w:t>
+      </w:r>
     </w:p>
     <w:p>
       <w:pPr>
@@ -2186,16 +2093,8 @@
         <w:rPr>
           <w:rFonts w:ascii="宋体" w:eastAsia="宋体" w:hAnsi="宋体" w:cs="宋体"/>
         </w:rPr>
-        <w:t>- /</w:t>
-      </w:r>
-      <w:proofErr w:type="spellStart"/>
-      <w:r>
-        <w:rPr>
-          <w:rFonts w:ascii="宋体" w:eastAsia="宋体" w:hAnsi="宋体" w:cs="宋体"/>
-        </w:rPr>
-        <w:t>initPatientInfo</w:t>
-      </w:r>
-      <w:proofErr w:type="spellEnd"/>
+        <w:t>- /initPatientInfo</w:t>
+      </w:r>
     </w:p>
     <w:p>
       <w:pPr>
@@ -2246,16 +2145,8 @@
         <w:rPr>
           <w:rFonts w:ascii="宋体" w:eastAsia="宋体" w:hAnsi="宋体" w:cs="宋体"/>
         </w:rPr>
-        <w:t>- /</w:t>
-      </w:r>
-      <w:proofErr w:type="spellStart"/>
-      <w:r>
-        <w:rPr>
-          <w:rFonts w:ascii="宋体" w:eastAsia="宋体" w:hAnsi="宋体" w:cs="宋体"/>
-        </w:rPr>
-        <w:t>officeQueue</w:t>
-      </w:r>
-      <w:proofErr w:type="spellEnd"/>
+        <w:t>- /officeQueue</w:t>
+      </w:r>
     </w:p>
     <w:p>
       <w:pPr>
@@ -2306,16 +2197,8 @@
         <w:rPr>
           <w:rFonts w:ascii="宋体" w:eastAsia="宋体" w:hAnsi="宋体" w:cs="宋体"/>
         </w:rPr>
-        <w:t>- /</w:t>
-      </w:r>
-      <w:proofErr w:type="spellStart"/>
-      <w:r>
-        <w:rPr>
-          <w:rFonts w:ascii="宋体" w:eastAsia="宋体" w:hAnsi="宋体" w:cs="宋体"/>
-        </w:rPr>
-        <w:t>updateOfficeInfo</w:t>
-      </w:r>
-      <w:proofErr w:type="spellEnd"/>
+        <w:t>- /updateOfficeInfo</w:t>
+      </w:r>
     </w:p>
     <w:p>
       <w:pPr>
@@ -2366,16 +2249,8 @@
         <w:rPr>
           <w:rFonts w:ascii="宋体" w:eastAsia="宋体" w:hAnsi="宋体" w:cs="宋体"/>
         </w:rPr>
-        <w:t>- /</w:t>
-      </w:r>
-      <w:proofErr w:type="spellStart"/>
-      <w:r>
-        <w:rPr>
-          <w:rFonts w:ascii="宋体" w:eastAsia="宋体" w:hAnsi="宋体" w:cs="宋体"/>
-        </w:rPr>
-        <w:t>updateClinicInfo</w:t>
-      </w:r>
-      <w:proofErr w:type="spellEnd"/>
+        <w:t>- /updateClinicInfo</w:t>
+      </w:r>
     </w:p>
     <w:p>
       <w:pPr>
@@ -2400,16 +2275,8 @@
         <w:rPr>
           <w:rFonts w:ascii="宋体" w:eastAsia="宋体" w:hAnsi="宋体" w:cs="宋体"/>
         </w:rPr>
-        <w:t xml:space="preserve">  &gt; 更新诊室信息 对应</w:t>
-      </w:r>
-      <w:proofErr w:type="spellStart"/>
-      <w:r>
-        <w:rPr>
-          <w:rFonts w:ascii="宋体" w:eastAsia="宋体" w:hAnsi="宋体" w:cs="宋体"/>
-        </w:rPr>
-        <w:t>clinicDetails</w:t>
-      </w:r>
-      <w:proofErr w:type="spellEnd"/>
+        <w:t xml:space="preserve">  &gt; 更新诊室信息 对应clinicDetails</w:t>
+      </w:r>
     </w:p>
     <w:p>
       <w:pPr>
@@ -2434,16 +2301,8 @@
         <w:rPr>
           <w:rFonts w:ascii="宋体" w:eastAsia="宋体" w:hAnsi="宋体" w:cs="宋体"/>
         </w:rPr>
-        <w:t>- /</w:t>
-      </w:r>
-      <w:proofErr w:type="spellStart"/>
-      <w:r>
-        <w:rPr>
-          <w:rFonts w:ascii="宋体" w:eastAsia="宋体" w:hAnsi="宋体" w:cs="宋体"/>
-        </w:rPr>
-        <w:t>checkPatientQueue</w:t>
-      </w:r>
-      <w:proofErr w:type="spellEnd"/>
+        <w:t>- /checkPatientQueue</w:t>
+      </w:r>
     </w:p>
     <w:p>
       <w:pPr>
@@ -2494,16 +2353,8 @@
         <w:rPr>
           <w:rFonts w:ascii="宋体" w:eastAsia="宋体" w:hAnsi="宋体" w:cs="宋体"/>
         </w:rPr>
-        <w:t>- /</w:t>
-      </w:r>
-      <w:proofErr w:type="spellStart"/>
-      <w:r>
-        <w:rPr>
-          <w:rFonts w:ascii="宋体" w:eastAsia="宋体" w:hAnsi="宋体" w:cs="宋体"/>
-        </w:rPr>
-        <w:t>deleteOvertime</w:t>
-      </w:r>
-      <w:proofErr w:type="spellEnd"/>
+        <w:t>- /deleteOvertime</w:t>
+      </w:r>
     </w:p>
     <w:p>
       <w:pPr>
@@ -2554,16 +2405,8 @@
         <w:rPr>
           <w:rFonts w:ascii="宋体" w:eastAsia="宋体" w:hAnsi="宋体" w:cs="宋体"/>
         </w:rPr>
-        <w:t>- /</w:t>
-      </w:r>
-      <w:proofErr w:type="spellStart"/>
-      <w:r>
-        <w:rPr>
-          <w:rFonts w:ascii="宋体" w:eastAsia="宋体" w:hAnsi="宋体" w:cs="宋体"/>
-        </w:rPr>
-        <w:t>choiceDoctor</w:t>
-      </w:r>
-      <w:proofErr w:type="spellEnd"/>
+        <w:t>- /choiceDoctor</w:t>
+      </w:r>
     </w:p>
     <w:p>
       <w:pPr>
@@ -2608,25 +2451,7 @@
           <w:b/>
           <w:color w:val="FF0000"/>
         </w:rPr>
-        <w:t>可扩展性：只需添加新的请求</w:t>
-      </w:r>
-      <w:proofErr w:type="spellStart"/>
-      <w:r>
-        <w:rPr>
-          <w:rFonts w:ascii="宋体" w:eastAsia="宋体" w:hAnsi="宋体" w:cs="宋体" w:hint="eastAsia"/>
-          <w:b/>
-          <w:color w:val="FF0000"/>
-        </w:rPr>
-        <w:t>url</w:t>
-      </w:r>
-      <w:proofErr w:type="spellEnd"/>
-      <w:r>
-        <w:rPr>
-          <w:rFonts w:ascii="宋体" w:eastAsia="宋体" w:hAnsi="宋体" w:cs="宋体" w:hint="eastAsia"/>
-          <w:b/>
-          <w:color w:val="FF0000"/>
-        </w:rPr>
-        <w:t>即可</w:t>
+        <w:t>可扩展性：只需添加新的请求url即可</w:t>
       </w:r>
       <w:r>
         <w:rPr>
@@ -2704,7 +2529,6 @@
         </w:rPr>
         <w:t>文件</w:t>
       </w:r>
-      <w:proofErr w:type="spellStart"/>
       <w:r>
         <w:rPr>
           <w:rFonts w:hint="eastAsia"/>
@@ -2718,7 +2542,6 @@
         </w:rPr>
         <w:t>xaml</w:t>
       </w:r>
-      <w:proofErr w:type="spellEnd"/>
       <w:r>
         <w:rPr>
           <w:rFonts w:hint="eastAsia"/>
@@ -2755,14 +2578,12 @@
           <w:b/>
         </w:rPr>
       </w:pPr>
-      <w:proofErr w:type="spellStart"/>
       <w:r>
         <w:rPr>
           <w:b/>
         </w:rPr>
         <w:t>App.xaml</w:t>
       </w:r>
-      <w:proofErr w:type="spellEnd"/>
       <w:r>
         <w:rPr>
           <w:b/>
@@ -2793,28 +2614,24 @@
         </w:rPr>
         <w:t>应用，就能自动生成一个</w:t>
       </w:r>
-      <w:proofErr w:type="spellStart"/>
       <w:r>
         <w:rPr>
           <w:b/>
         </w:rPr>
         <w:t>App.xaml</w:t>
       </w:r>
-      <w:proofErr w:type="spellEnd"/>
       <w:r>
         <w:rPr>
           <w:b/>
         </w:rPr>
         <w:t>，同时包含了后台代码文件</w:t>
       </w:r>
-      <w:proofErr w:type="spellStart"/>
       <w:r>
         <w:rPr>
           <w:b/>
         </w:rPr>
         <w:t>App.xaml.cs</w:t>
       </w:r>
-      <w:proofErr w:type="spellEnd"/>
       <w:r>
         <w:rPr>
           <w:b/>
@@ -2842,14 +2659,12 @@
           <w:b/>
         </w:rPr>
       </w:pPr>
-      <w:proofErr w:type="spellStart"/>
       <w:r>
         <w:rPr>
           <w:b/>
         </w:rPr>
         <w:t>App.xaml.cs</w:t>
       </w:r>
-      <w:proofErr w:type="spellEnd"/>
       <w:r>
         <w:rPr>
           <w:b/>
@@ -2902,14 +2717,12 @@
           <w:b/>
         </w:rPr>
       </w:pPr>
-      <w:proofErr w:type="spellStart"/>
       <w:r>
         <w:rPr>
           <w:b/>
         </w:rPr>
         <w:t>App.xaml</w:t>
       </w:r>
-      <w:proofErr w:type="spellEnd"/>
       <w:r>
         <w:rPr>
           <w:b/>
@@ -2932,7 +2745,6 @@
         </w:rPr>
         <w:t>刚开始打开程序，编译器会查看</w:t>
       </w:r>
-      <w:proofErr w:type="spellStart"/>
       <w:r>
         <w:rPr>
           <w:rFonts w:hint="eastAsia"/>
@@ -2946,7 +2758,6 @@
         </w:rPr>
         <w:t>.xaml</w:t>
       </w:r>
-      <w:proofErr w:type="spellEnd"/>
       <w:r>
         <w:rPr>
           <w:rFonts w:hint="eastAsia"/>
@@ -2954,7 +2765,6 @@
         </w:rPr>
         <w:t>下的</w:t>
       </w:r>
-      <w:proofErr w:type="spellStart"/>
       <w:r>
         <w:rPr>
           <w:rFonts w:hint="eastAsia"/>
@@ -2962,7 +2772,6 @@
         </w:rPr>
         <w:t>StartupUri</w:t>
       </w:r>
-      <w:proofErr w:type="spellEnd"/>
       <w:r>
         <w:rPr>
           <w:rFonts w:hint="eastAsia"/>
@@ -2990,949 +2799,6 @@
             <wp:extent cx="3039191" cy="1507582"/>
             <wp:effectExtent l="0" t="0" r="8890" b="0"/>
             <wp:docPr id="2" name="图片 2"/>
-            <wp:cNvGraphicFramePr>
-              <a:graphicFrameLocks xmlns:a="http://schemas.openxmlformats.org/drawingml/2006/main" noChangeAspect="1"/>
-            </wp:cNvGraphicFramePr>
-            <a:graphic xmlns:a="http://schemas.openxmlformats.org/drawingml/2006/main">
-              <a:graphicData uri="http://schemas.openxmlformats.org/drawingml/2006/picture">
-                <pic:pic xmlns:pic="http://schemas.openxmlformats.org/drawingml/2006/picture">
-                  <pic:nvPicPr>
-                    <pic:cNvPr id="1" name=""/>
-                    <pic:cNvPicPr/>
-                  </pic:nvPicPr>
-                  <pic:blipFill>
-                    <a:blip r:embed="rId12"/>
-                    <a:stretch>
-                      <a:fillRect/>
-                    </a:stretch>
-                  </pic:blipFill>
-                  <pic:spPr>
-                    <a:xfrm>
-                      <a:off x="0" y="0"/>
-                      <a:ext cx="3055699" cy="1515770"/>
-                    </a:xfrm>
-                    <a:prstGeom prst="rect">
-                      <a:avLst/>
-                    </a:prstGeom>
-                  </pic:spPr>
-                </pic:pic>
-              </a:graphicData>
-            </a:graphic>
-          </wp:inline>
-        </w:drawing>
-      </w:r>
-    </w:p>
-    <w:p>
-      <w:pPr>
-        <w:pStyle w:val="a4"/>
-        <w:ind w:left="880" w:firstLineChars="0" w:firstLine="0"/>
-        <w:jc w:val="center"/>
-        <w:rPr>
-          <w:b/>
-          <w:i/>
-        </w:rPr>
-      </w:pPr>
-      <w:r>
-        <w:rPr>
-          <w:rFonts w:hint="eastAsia"/>
-          <w:b/>
-          <w:i/>
-        </w:rPr>
-        <w:t>第一个打开的页面是</w:t>
-      </w:r>
-      <w:proofErr w:type="spellStart"/>
-      <w:r>
-        <w:rPr>
-          <w:rFonts w:hint="eastAsia"/>
-          <w:b/>
-          <w:i/>
-        </w:rPr>
-        <w:t>Init</w:t>
-      </w:r>
-      <w:r>
-        <w:rPr>
-          <w:b/>
-          <w:i/>
-        </w:rPr>
-        <w:t>_login</w:t>
-      </w:r>
-      <w:proofErr w:type="spellEnd"/>
-    </w:p>
-    <w:p>
-      <w:pPr>
-        <w:pStyle w:val="a4"/>
-        <w:ind w:left="880" w:firstLineChars="0" w:firstLine="0"/>
-        <w:rPr>
-          <w:b/>
-        </w:rPr>
-      </w:pPr>
-      <w:r>
-        <w:rPr>
-          <w:b/>
-        </w:rPr>
-        <w:tab/>
-      </w:r>
-      <w:r>
-        <w:rPr>
-          <w:rFonts w:hint="eastAsia"/>
-          <w:b/>
-        </w:rPr>
-        <w:t>下面标记了一些</w:t>
-      </w:r>
-      <w:proofErr w:type="spellStart"/>
-      <w:r>
-        <w:rPr>
-          <w:rFonts w:hint="eastAsia"/>
-          <w:b/>
-        </w:rPr>
-        <w:t>ResourceDictionary</w:t>
-      </w:r>
-      <w:proofErr w:type="spellEnd"/>
-      <w:r>
-        <w:rPr>
-          <w:rFonts w:hint="eastAsia"/>
-          <w:b/>
-        </w:rPr>
-        <w:t>，代表着引用的</w:t>
-      </w:r>
-      <w:r>
-        <w:rPr>
-          <w:rFonts w:hint="eastAsia"/>
-          <w:b/>
-        </w:rPr>
-        <w:t>外部包的路径，包的安装右键项目选择“管理</w:t>
-      </w:r>
-      <w:proofErr w:type="spellStart"/>
-      <w:r>
-        <w:rPr>
-          <w:rFonts w:hint="eastAsia"/>
-          <w:b/>
-        </w:rPr>
-        <w:t>Nuget</w:t>
-      </w:r>
-      <w:proofErr w:type="spellEnd"/>
-      <w:r>
-        <w:rPr>
-          <w:rFonts w:hint="eastAsia"/>
-          <w:b/>
-        </w:rPr>
-        <w:t>程序包</w:t>
-      </w:r>
-      <w:r>
-        <w:rPr>
-          <w:b/>
-        </w:rPr>
-        <w:t>…”</w:t>
-      </w:r>
-      <w:r>
-        <w:rPr>
-          <w:rFonts w:hint="eastAsia"/>
-          <w:b/>
-        </w:rPr>
-        <w:t>。</w:t>
-      </w:r>
-    </w:p>
-    <w:p>
-      <w:pPr>
-        <w:pStyle w:val="a4"/>
-        <w:ind w:left="880" w:firstLineChars="0" w:firstLine="0"/>
-        <w:jc w:val="center"/>
-        <w:rPr>
-          <w:b/>
-        </w:rPr>
-      </w:pPr>
-      <w:r>
-        <w:rPr>
-          <w:noProof/>
-        </w:rPr>
-        <w:drawing>
-          <wp:inline distT="0" distB="0" distL="0" distR="0" wp14:anchorId="77B557BB" wp14:editId="32563994">
-            <wp:extent cx="4815135" cy="976917"/>
-            <wp:effectExtent l="0" t="0" r="5080" b="0"/>
-            <wp:docPr id="3" name="图片 3"/>
-            <wp:cNvGraphicFramePr>
-              <a:graphicFrameLocks xmlns:a="http://schemas.openxmlformats.org/drawingml/2006/main" noChangeAspect="1"/>
-            </wp:cNvGraphicFramePr>
-            <a:graphic xmlns:a="http://schemas.openxmlformats.org/drawingml/2006/main">
-              <a:graphicData uri="http://schemas.openxmlformats.org/drawingml/2006/picture">
-                <pic:pic xmlns:pic="http://schemas.openxmlformats.org/drawingml/2006/picture">
-                  <pic:nvPicPr>
-                    <pic:cNvPr id="1" name=""/>
-                    <pic:cNvPicPr/>
-                  </pic:nvPicPr>
-                  <pic:blipFill>
-                    <a:blip r:embed="rId13"/>
-                    <a:stretch>
-                      <a:fillRect/>
-                    </a:stretch>
-                  </pic:blipFill>
-                  <pic:spPr>
-                    <a:xfrm>
-                      <a:off x="0" y="0"/>
-                      <a:ext cx="4838278" cy="981612"/>
-                    </a:xfrm>
-                    <a:prstGeom prst="rect">
-                      <a:avLst/>
-                    </a:prstGeom>
-                  </pic:spPr>
-                </pic:pic>
-              </a:graphicData>
-            </a:graphic>
-          </wp:inline>
-        </w:drawing>
-      </w:r>
-    </w:p>
-    <w:p>
-      <w:pPr>
-        <w:pStyle w:val="a4"/>
-        <w:ind w:left="880" w:firstLineChars="0" w:firstLine="0"/>
-        <w:jc w:val="center"/>
-        <w:rPr>
-          <w:b/>
-          <w:i/>
-        </w:rPr>
-      </w:pPr>
-      <w:r>
-        <w:rPr>
-          <w:rFonts w:hint="eastAsia"/>
-          <w:b/>
-          <w:i/>
-        </w:rPr>
-        <w:t>用的包有好几个，主要是</w:t>
-      </w:r>
-      <w:proofErr w:type="spellStart"/>
-      <w:r>
-        <w:rPr>
-          <w:rFonts w:hint="eastAsia"/>
-          <w:b/>
-          <w:i/>
-        </w:rPr>
-        <w:t>json</w:t>
-      </w:r>
-      <w:proofErr w:type="spellEnd"/>
-      <w:r>
-        <w:rPr>
-          <w:rFonts w:hint="eastAsia"/>
-          <w:b/>
-          <w:i/>
-        </w:rPr>
-        <w:t>解析的包</w:t>
-      </w:r>
-      <w:r>
-        <w:rPr>
-          <w:rFonts w:hint="eastAsia"/>
-          <w:b/>
-          <w:i/>
-        </w:rPr>
-        <w:t>Newtonsof</w:t>
-      </w:r>
-      <w:r>
-        <w:rPr>
-          <w:b/>
-          <w:i/>
-        </w:rPr>
-        <w:t>t.js</w:t>
-      </w:r>
-    </w:p>
-    <w:p>
-      <w:pPr>
-        <w:pStyle w:val="a4"/>
-        <w:ind w:left="880" w:firstLineChars="0" w:firstLine="0"/>
-        <w:rPr>
-          <w:b/>
-        </w:rPr>
-      </w:pPr>
-      <w:r>
-        <w:rPr>
-          <w:rFonts w:hint="eastAsia"/>
-          <w:b/>
-        </w:rPr>
-        <w:tab/>
-        <w:t>UI</w:t>
-      </w:r>
-      <w:r>
-        <w:rPr>
-          <w:rFonts w:hint="eastAsia"/>
-          <w:b/>
-        </w:rPr>
-        <w:t>包是</w:t>
-      </w:r>
-      <w:proofErr w:type="spellStart"/>
-      <w:r>
-        <w:rPr>
-          <w:rFonts w:hint="eastAsia"/>
-          <w:b/>
-        </w:rPr>
-        <w:t>A</w:t>
-      </w:r>
-      <w:r>
-        <w:rPr>
-          <w:rFonts w:hint="eastAsia"/>
-          <w:b/>
-        </w:rPr>
-        <w:t>valon</w:t>
-      </w:r>
-      <w:r>
-        <w:rPr>
-          <w:b/>
-        </w:rPr>
-        <w:t>Dock</w:t>
-      </w:r>
-      <w:proofErr w:type="spellEnd"/>
-      <w:r>
-        <w:rPr>
-          <w:rFonts w:hint="eastAsia"/>
-          <w:b/>
-        </w:rPr>
-        <w:t>（用来实现选项卡）和</w:t>
-      </w:r>
-      <w:proofErr w:type="spellStart"/>
-      <w:r>
-        <w:rPr>
-          <w:rFonts w:hint="eastAsia"/>
-          <w:b/>
-        </w:rPr>
-        <w:t>MaterialDesignColors</w:t>
-      </w:r>
-      <w:proofErr w:type="spellEnd"/>
-      <w:r>
-        <w:rPr>
-          <w:rFonts w:hint="eastAsia"/>
-          <w:b/>
-        </w:rPr>
-        <w:t>（输入框点击动画）。</w:t>
-      </w:r>
-    </w:p>
-    <w:p>
-      <w:pPr>
-        <w:ind w:firstLineChars="190" w:firstLine="418"/>
-        <w:rPr>
-          <w:b/>
-          <w:color w:val="FF0000"/>
-        </w:rPr>
-      </w:pPr>
-      <w:r>
-        <w:rPr>
-          <w:b/>
-          <w:color w:val="FF0000"/>
-        </w:rPr>
-        <w:tab/>
-      </w:r>
-      <w:r>
-        <w:rPr>
-          <w:rFonts w:hint="eastAsia"/>
-          <w:b/>
-          <w:color w:val="FF0000"/>
-        </w:rPr>
-        <w:t>可扩展性：</w:t>
-      </w:r>
-      <w:r>
-        <w:rPr>
-          <w:rFonts w:hint="eastAsia"/>
-          <w:b/>
-          <w:color w:val="FF0000"/>
-        </w:rPr>
-        <w:t>新的包</w:t>
-      </w:r>
-      <w:proofErr w:type="gramStart"/>
-      <w:r>
-        <w:rPr>
-          <w:rFonts w:hint="eastAsia"/>
-          <w:b/>
-          <w:color w:val="FF0000"/>
-        </w:rPr>
-        <w:t>可以背很容易</w:t>
-      </w:r>
-      <w:proofErr w:type="gramEnd"/>
-      <w:r>
-        <w:rPr>
-          <w:rFonts w:hint="eastAsia"/>
-          <w:b/>
-          <w:color w:val="FF0000"/>
-        </w:rPr>
-        <w:t>的添加</w:t>
-      </w:r>
-    </w:p>
-    <w:p>
-      <w:pPr>
-        <w:ind w:firstLineChars="190" w:firstLine="418"/>
-        <w:rPr>
-          <w:color w:val="FF0000"/>
-        </w:rPr>
-      </w:pPr>
-      <w:r>
-        <w:rPr>
-          <w:b/>
-          <w:color w:val="FF0000"/>
-        </w:rPr>
-        <w:tab/>
-      </w:r>
-      <w:r>
-        <w:rPr>
-          <w:rFonts w:hint="eastAsia"/>
-          <w:b/>
-          <w:color w:val="FF0000"/>
-        </w:rPr>
-        <w:t>可</w:t>
-      </w:r>
-      <w:r>
-        <w:rPr>
-          <w:rFonts w:hint="eastAsia"/>
-          <w:b/>
-          <w:color w:val="FF0000"/>
-        </w:rPr>
-        <w:t>维护性：包的维护由包提供者提供</w:t>
-      </w:r>
-    </w:p>
-    <w:p>
-      <w:pPr>
-        <w:ind w:firstLineChars="149" w:firstLine="715"/>
-        <w:jc w:val="center"/>
-        <w:rPr>
-          <w:b/>
-          <w:color w:val="FF0000"/>
-          <w:sz w:val="48"/>
-          <w:szCs w:val="28"/>
-        </w:rPr>
-      </w:pPr>
-      <w:r>
-        <w:rPr>
-          <w:rFonts w:hint="eastAsia"/>
-          <w:b/>
-          <w:color w:val="FF0000"/>
-          <w:sz w:val="48"/>
-          <w:szCs w:val="28"/>
-        </w:rPr>
-        <w:t>【后端】</w:t>
-      </w:r>
-      <w:r>
-        <w:rPr>
-          <w:rFonts w:hint="eastAsia"/>
-          <w:b/>
-          <w:color w:val="FF0000"/>
-          <w:sz w:val="48"/>
-          <w:szCs w:val="28"/>
-        </w:rPr>
-        <w:t>服务器架构</w:t>
-      </w:r>
-      <w:r>
-        <w:rPr>
-          <w:rFonts w:hint="eastAsia"/>
-          <w:b/>
-          <w:color w:val="FF0000"/>
-          <w:sz w:val="48"/>
-          <w:szCs w:val="28"/>
-        </w:rPr>
-        <w:t>&amp;</w:t>
-      </w:r>
-      <w:r>
-        <w:rPr>
-          <w:rFonts w:hint="eastAsia"/>
-          <w:b/>
-          <w:color w:val="FF0000"/>
-          <w:sz w:val="48"/>
-          <w:szCs w:val="28"/>
-        </w:rPr>
-        <w:t>数据库</w:t>
-      </w:r>
-      <w:r>
-        <w:rPr>
-          <w:rFonts w:hint="eastAsia"/>
-          <w:b/>
-          <w:color w:val="FF0000"/>
-          <w:sz w:val="48"/>
-          <w:szCs w:val="28"/>
-        </w:rPr>
-        <w:t>技术说明</w:t>
-      </w:r>
-      <w:bookmarkStart w:id="0" w:name="_GoBack"/>
-      <w:bookmarkEnd w:id="0"/>
-    </w:p>
-    <w:p>
-      <w:pPr>
-        <w:pStyle w:val="a4"/>
-        <w:numPr>
-          <w:ilvl w:val="0"/>
-          <w:numId w:val="5"/>
-        </w:numPr>
-        <w:ind w:firstLineChars="0"/>
-        <w:jc w:val="center"/>
-        <w:rPr>
-          <w:b/>
-          <w:sz w:val="26"/>
-          <w:szCs w:val="28"/>
-        </w:rPr>
-      </w:pPr>
-      <w:r>
-        <w:rPr>
-          <w:rFonts w:hint="eastAsia"/>
-          <w:b/>
-          <w:sz w:val="26"/>
-          <w:szCs w:val="28"/>
-        </w:rPr>
-        <w:t>服务器架构说明</w:t>
-      </w:r>
-    </w:p>
-    <w:p>
-      <w:pPr>
-        <w:pStyle w:val="a4"/>
-        <w:ind w:left="688" w:firstLineChars="0" w:firstLine="0"/>
-        <w:rPr>
-          <w:b/>
-          <w:szCs w:val="28"/>
-        </w:rPr>
-      </w:pPr>
-      <w:r>
-        <w:rPr>
-          <w:rFonts w:hint="eastAsia"/>
-          <w:b/>
-          <w:szCs w:val="28"/>
-        </w:rPr>
-        <w:t xml:space="preserve">Spring </w:t>
-      </w:r>
-      <w:r>
-        <w:rPr>
-          <w:rFonts w:hint="eastAsia"/>
-          <w:b/>
-          <w:szCs w:val="28"/>
-        </w:rPr>
-        <w:t>框架提供了构建</w:t>
-      </w:r>
-      <w:r>
-        <w:rPr>
-          <w:rFonts w:hint="eastAsia"/>
-          <w:b/>
-          <w:szCs w:val="28"/>
-        </w:rPr>
-        <w:t xml:space="preserve"> Web </w:t>
-      </w:r>
-      <w:r>
-        <w:rPr>
-          <w:rFonts w:hint="eastAsia"/>
-          <w:b/>
-          <w:szCs w:val="28"/>
-        </w:rPr>
-        <w:t>应用程序的全功能</w:t>
-      </w:r>
-      <w:r>
-        <w:rPr>
-          <w:rFonts w:hint="eastAsia"/>
-          <w:b/>
-          <w:szCs w:val="28"/>
-        </w:rPr>
-        <w:t xml:space="preserve"> MVC </w:t>
-      </w:r>
-      <w:r>
-        <w:rPr>
-          <w:rFonts w:hint="eastAsia"/>
-          <w:b/>
-          <w:szCs w:val="28"/>
-        </w:rPr>
-        <w:t>模块。使用</w:t>
-      </w:r>
-      <w:r>
-        <w:rPr>
-          <w:rFonts w:hint="eastAsia"/>
-          <w:b/>
-          <w:szCs w:val="28"/>
-        </w:rPr>
-        <w:t xml:space="preserve"> Spring </w:t>
-      </w:r>
-      <w:r>
-        <w:rPr>
-          <w:rFonts w:hint="eastAsia"/>
-          <w:b/>
-          <w:szCs w:val="28"/>
-        </w:rPr>
-        <w:t>可插入的</w:t>
-      </w:r>
-      <w:r>
-        <w:rPr>
-          <w:rFonts w:hint="eastAsia"/>
-          <w:b/>
-          <w:szCs w:val="28"/>
-        </w:rPr>
-        <w:t xml:space="preserve"> MVC </w:t>
-      </w:r>
-      <w:r>
-        <w:rPr>
-          <w:rFonts w:hint="eastAsia"/>
-          <w:b/>
-          <w:szCs w:val="28"/>
-        </w:rPr>
-        <w:t>架构，可以选择是使用内置的</w:t>
-      </w:r>
-      <w:r>
-        <w:rPr>
-          <w:rFonts w:hint="eastAsia"/>
-          <w:b/>
-          <w:szCs w:val="28"/>
-        </w:rPr>
-        <w:t xml:space="preserve"> Spring Web </w:t>
-      </w:r>
-      <w:r>
-        <w:rPr>
-          <w:rFonts w:hint="eastAsia"/>
-          <w:b/>
-          <w:szCs w:val="28"/>
-        </w:rPr>
-        <w:t>框架还是</w:t>
-      </w:r>
-      <w:r>
-        <w:rPr>
-          <w:rFonts w:hint="eastAsia"/>
-          <w:b/>
-          <w:szCs w:val="28"/>
-        </w:rPr>
-        <w:t xml:space="preserve"> Struts </w:t>
-      </w:r>
-      <w:r>
-        <w:rPr>
-          <w:rFonts w:hint="eastAsia"/>
-          <w:b/>
-          <w:szCs w:val="28"/>
-        </w:rPr>
-        <w:t>这样的</w:t>
-      </w:r>
-      <w:r>
-        <w:rPr>
-          <w:rFonts w:hint="eastAsia"/>
-          <w:b/>
-          <w:szCs w:val="28"/>
-        </w:rPr>
-        <w:t xml:space="preserve"> Web </w:t>
-      </w:r>
-      <w:r>
-        <w:rPr>
-          <w:rFonts w:hint="eastAsia"/>
-          <w:b/>
-          <w:szCs w:val="28"/>
-        </w:rPr>
-        <w:t>框架。通过策略接口，</w:t>
-      </w:r>
-      <w:r>
-        <w:rPr>
-          <w:rFonts w:hint="eastAsia"/>
-          <w:b/>
-          <w:szCs w:val="28"/>
-        </w:rPr>
-        <w:t xml:space="preserve">Spring </w:t>
-      </w:r>
-      <w:r>
-        <w:rPr>
-          <w:rFonts w:hint="eastAsia"/>
-          <w:b/>
-          <w:szCs w:val="28"/>
-        </w:rPr>
-        <w:t>框架是高度可配置的，而且包含多种视图技术</w:t>
-      </w:r>
-      <w:r>
-        <w:rPr>
-          <w:rFonts w:hint="eastAsia"/>
-          <w:b/>
-          <w:szCs w:val="28"/>
-        </w:rPr>
-        <w:t>。</w:t>
-      </w:r>
-    </w:p>
-    <w:p>
-      <w:pPr>
-        <w:shd w:val="clear" w:color="auto" w:fill="FFFFFF"/>
-        <w:spacing w:after="0" w:line="240" w:lineRule="auto"/>
-        <w:jc w:val="center"/>
-        <w:outlineLvl w:val="2"/>
-        <w:rPr>
-          <w:rFonts w:ascii="Verdana" w:eastAsia="宋体" w:hAnsi="Verdana" w:cs="宋体"/>
-          <w:b/>
-          <w:bCs/>
-          <w:color w:val="000000"/>
-          <w:sz w:val="20"/>
-          <w:szCs w:val="24"/>
-        </w:rPr>
-      </w:pPr>
-      <w:r>
-        <w:rPr>
-          <w:rFonts w:ascii="微软雅黑" w:eastAsia="微软雅黑" w:hAnsi="微软雅黑" w:cs="宋体" w:hint="eastAsia"/>
-          <w:b/>
-          <w:bCs/>
-          <w:color w:val="000000"/>
-          <w:sz w:val="23"/>
-          <w:szCs w:val="27"/>
-        </w:rPr>
-        <w:t>Spring MVC框架的特点</w:t>
-      </w:r>
-    </w:p>
-    <w:p>
-      <w:pPr>
-        <w:numPr>
-          <w:ilvl w:val="0"/>
-          <w:numId w:val="6"/>
-        </w:numPr>
-        <w:shd w:val="clear" w:color="auto" w:fill="FFFFFF"/>
-        <w:spacing w:after="0" w:line="240" w:lineRule="auto"/>
-        <w:ind w:left="450" w:firstLine="0"/>
-        <w:rPr>
-          <w:b/>
-          <w:szCs w:val="28"/>
-        </w:rPr>
-      </w:pPr>
-      <w:r>
-        <w:rPr>
-          <w:rFonts w:hint="eastAsia"/>
-          <w:b/>
-          <w:szCs w:val="28"/>
-        </w:rPr>
-        <w:t>清晰的角色划分：控制器（</w:t>
-      </w:r>
-      <w:r>
-        <w:rPr>
-          <w:rFonts w:hint="eastAsia"/>
-          <w:b/>
-          <w:szCs w:val="28"/>
-        </w:rPr>
-        <w:t>controller</w:t>
-      </w:r>
-      <w:r>
-        <w:rPr>
-          <w:rFonts w:hint="eastAsia"/>
-          <w:b/>
-          <w:szCs w:val="28"/>
-        </w:rPr>
-        <w:t>）、验证器（</w:t>
-      </w:r>
-      <w:r>
-        <w:rPr>
-          <w:rFonts w:hint="eastAsia"/>
-          <w:b/>
-          <w:szCs w:val="28"/>
-        </w:rPr>
-        <w:t>validator</w:t>
-      </w:r>
-      <w:r>
-        <w:rPr>
-          <w:rFonts w:hint="eastAsia"/>
-          <w:b/>
-          <w:szCs w:val="28"/>
-        </w:rPr>
-        <w:t>）、</w:t>
-      </w:r>
-      <w:r>
-        <w:rPr>
-          <w:rFonts w:hint="eastAsia"/>
-          <w:b/>
-          <w:szCs w:val="28"/>
-        </w:rPr>
-        <w:t xml:space="preserve"> </w:t>
-      </w:r>
-      <w:r>
-        <w:rPr>
-          <w:rFonts w:hint="eastAsia"/>
-          <w:b/>
-          <w:szCs w:val="28"/>
-        </w:rPr>
-        <w:t>命令对象（</w:t>
-      </w:r>
-      <w:r>
-        <w:rPr>
-          <w:rFonts w:hint="eastAsia"/>
-          <w:b/>
-          <w:szCs w:val="28"/>
-        </w:rPr>
-        <w:t>command object</w:t>
-      </w:r>
-      <w:r>
-        <w:rPr>
-          <w:rFonts w:hint="eastAsia"/>
-          <w:b/>
-          <w:szCs w:val="28"/>
-        </w:rPr>
-        <w:t>）、表单对象（</w:t>
-      </w:r>
-      <w:r>
-        <w:rPr>
-          <w:rFonts w:hint="eastAsia"/>
-          <w:b/>
-          <w:szCs w:val="28"/>
-        </w:rPr>
-        <w:t>form object</w:t>
-      </w:r>
-      <w:r>
-        <w:rPr>
-          <w:rFonts w:hint="eastAsia"/>
-          <w:b/>
-          <w:szCs w:val="28"/>
-        </w:rPr>
-        <w:t>）、模型对象（</w:t>
-      </w:r>
-      <w:r>
-        <w:rPr>
-          <w:rFonts w:hint="eastAsia"/>
-          <w:b/>
-          <w:szCs w:val="28"/>
-        </w:rPr>
-        <w:t>model object</w:t>
-      </w:r>
-      <w:r>
-        <w:rPr>
-          <w:rFonts w:hint="eastAsia"/>
-          <w:b/>
-          <w:szCs w:val="28"/>
-        </w:rPr>
-        <w:t>）、</w:t>
-      </w:r>
-      <w:r>
-        <w:rPr>
-          <w:rFonts w:hint="eastAsia"/>
-          <w:b/>
-          <w:szCs w:val="28"/>
-        </w:rPr>
-        <w:t xml:space="preserve"> Servlet</w:t>
-      </w:r>
-      <w:r>
-        <w:rPr>
-          <w:rFonts w:hint="eastAsia"/>
-          <w:b/>
-          <w:szCs w:val="28"/>
-        </w:rPr>
-        <w:t>分发器（</w:t>
-      </w:r>
-      <w:proofErr w:type="spellStart"/>
-      <w:r>
-        <w:rPr>
-          <w:rFonts w:hint="eastAsia"/>
-          <w:b/>
-          <w:szCs w:val="28"/>
-        </w:rPr>
-        <w:t>DispatcherServlet</w:t>
-      </w:r>
-      <w:proofErr w:type="spellEnd"/>
-      <w:r>
-        <w:rPr>
-          <w:rFonts w:hint="eastAsia"/>
-          <w:b/>
-          <w:szCs w:val="28"/>
-        </w:rPr>
-        <w:t>）、</w:t>
-      </w:r>
-      <w:r>
-        <w:rPr>
-          <w:rFonts w:hint="eastAsia"/>
-          <w:b/>
-          <w:szCs w:val="28"/>
-        </w:rPr>
-        <w:t xml:space="preserve"> </w:t>
-      </w:r>
-      <w:r>
-        <w:rPr>
-          <w:rFonts w:hint="eastAsia"/>
-          <w:b/>
-          <w:szCs w:val="28"/>
-        </w:rPr>
-        <w:t>处理器映射（</w:t>
-      </w:r>
-      <w:r>
-        <w:rPr>
-          <w:rFonts w:hint="eastAsia"/>
-          <w:b/>
-          <w:szCs w:val="28"/>
-        </w:rPr>
-        <w:t>handler mapping</w:t>
-      </w:r>
-      <w:r>
-        <w:rPr>
-          <w:rFonts w:hint="eastAsia"/>
-          <w:b/>
-          <w:szCs w:val="28"/>
-        </w:rPr>
-        <w:t>）、视图解析器（</w:t>
-      </w:r>
-      <w:r>
-        <w:rPr>
-          <w:rFonts w:hint="eastAsia"/>
-          <w:b/>
-          <w:szCs w:val="28"/>
-        </w:rPr>
-        <w:t>view resolver</w:t>
-      </w:r>
-      <w:r>
-        <w:rPr>
-          <w:rFonts w:hint="eastAsia"/>
-          <w:b/>
-          <w:szCs w:val="28"/>
-        </w:rPr>
-        <w:t>）等等。</w:t>
-      </w:r>
-      <w:r>
-        <w:rPr>
-          <w:rFonts w:hint="eastAsia"/>
-          <w:b/>
-          <w:szCs w:val="28"/>
-        </w:rPr>
-        <w:t xml:space="preserve"> </w:t>
-      </w:r>
-      <w:r>
-        <w:rPr>
-          <w:rFonts w:hint="eastAsia"/>
-          <w:b/>
-          <w:szCs w:val="28"/>
-        </w:rPr>
-        <w:t>每一个角色都可以由一个专门的对象来实现。</w:t>
-      </w:r>
-    </w:p>
-    <w:p>
-      <w:pPr>
-        <w:shd w:val="clear" w:color="auto" w:fill="FFFFFF"/>
-        <w:spacing w:after="0" w:line="240" w:lineRule="auto"/>
-        <w:ind w:left="450"/>
-        <w:rPr>
-          <w:rFonts w:ascii="Verdana" w:eastAsia="宋体" w:hAnsi="Verdana" w:cs="宋体"/>
-          <w:b/>
-          <w:color w:val="FF0000"/>
-          <w:sz w:val="20"/>
-          <w:szCs w:val="20"/>
-        </w:rPr>
-      </w:pPr>
-      <w:r>
-        <w:rPr>
-          <w:rFonts w:ascii="Verdana" w:eastAsia="宋体" w:hAnsi="Verdana" w:cs="宋体" w:hint="eastAsia"/>
-          <w:b/>
-          <w:color w:val="FF0000"/>
-          <w:sz w:val="20"/>
-          <w:szCs w:val="20"/>
-        </w:rPr>
-        <w:t>具体代码结构</w:t>
-      </w:r>
-      <w:r>
-        <w:rPr>
-          <w:rFonts w:ascii="Verdana" w:eastAsia="宋体" w:hAnsi="Verdana" w:cs="宋体" w:hint="eastAsia"/>
-          <w:b/>
-          <w:color w:val="FF0000"/>
-          <w:sz w:val="20"/>
-          <w:szCs w:val="20"/>
-        </w:rPr>
-        <w:t>：</w:t>
-      </w:r>
-    </w:p>
-    <w:p>
-      <w:pPr>
-        <w:pStyle w:val="a4"/>
-        <w:ind w:left="720" w:firstLineChars="0" w:firstLine="0"/>
-        <w:jc w:val="center"/>
-        <w:rPr>
-          <w:b/>
-          <w:szCs w:val="28"/>
-        </w:rPr>
-      </w:pPr>
-      <w:r>
-        <w:rPr>
-          <w:noProof/>
-        </w:rPr>
-        <w:lastRenderedPageBreak/>
-        <w:drawing>
-          <wp:inline distT="0" distB="0" distL="0" distR="0" wp14:anchorId="4AB8A7EE" wp14:editId="290F2F87">
-            <wp:extent cx="1966224" cy="2366134"/>
-            <wp:effectExtent l="0" t="0" r="0" b="0"/>
-            <wp:docPr id="30" name="图片 30"/>
             <wp:cNvGraphicFramePr>
               <a:graphicFrameLocks xmlns:a="http://schemas.openxmlformats.org/drawingml/2006/main" noChangeAspect="1"/>
             </wp:cNvGraphicFramePr>
@@ -3952,7 +2818,7 @@
                   <pic:spPr>
                     <a:xfrm>
                       <a:off x="0" y="0"/>
-                      <a:ext cx="1969420" cy="2369981"/>
+                      <a:ext cx="3055699" cy="1515770"/>
                     </a:xfrm>
                     <a:prstGeom prst="rect">
                       <a:avLst/>
@@ -3968,186 +2834,114 @@
     <w:p>
       <w:pPr>
         <w:pStyle w:val="a4"/>
-        <w:ind w:left="720" w:firstLineChars="0" w:firstLine="0"/>
+        <w:ind w:left="880" w:firstLineChars="0" w:firstLine="0"/>
         <w:jc w:val="center"/>
         <w:rPr>
           <w:b/>
-          <w:szCs w:val="28"/>
-        </w:rPr>
-      </w:pPr>
-      <w:proofErr w:type="spellStart"/>
-      <w:r>
-        <w:rPr>
-          <w:rFonts w:hint="eastAsia"/>
-          <w:b/>
-          <w:szCs w:val="28"/>
-        </w:rPr>
-        <w:t>MVC+java</w:t>
-      </w:r>
-      <w:proofErr w:type="spellEnd"/>
-      <w:r>
-        <w:rPr>
-          <w:rFonts w:hint="eastAsia"/>
-          <w:b/>
-          <w:szCs w:val="28"/>
-        </w:rPr>
-        <w:t>经典架构</w:t>
+          <w:i/>
+        </w:rPr>
+      </w:pPr>
+      <w:r>
+        <w:rPr>
+          <w:rFonts w:hint="eastAsia"/>
+          <w:b/>
+          <w:i/>
+        </w:rPr>
+        <w:t>第一个打开的页面是</w:t>
+      </w:r>
+      <w:r>
+        <w:rPr>
+          <w:rFonts w:hint="eastAsia"/>
+          <w:b/>
+          <w:i/>
+        </w:rPr>
+        <w:t>Init</w:t>
+      </w:r>
+      <w:r>
+        <w:rPr>
+          <w:b/>
+          <w:i/>
+        </w:rPr>
+        <w:t>_login</w:t>
       </w:r>
     </w:p>
     <w:p>
       <w:pPr>
         <w:pStyle w:val="a4"/>
-        <w:ind w:left="720" w:firstLineChars="0" w:firstLine="0"/>
-        <w:rPr>
-          <w:b/>
-          <w:szCs w:val="28"/>
-        </w:rPr>
-      </w:pPr>
-      <w:r>
-        <w:rPr>
-          <w:rFonts w:hint="eastAsia"/>
-          <w:b/>
-          <w:szCs w:val="28"/>
-        </w:rPr>
-        <w:t>上图可以观察到，我们将</w:t>
-      </w:r>
-      <w:r>
-        <w:rPr>
-          <w:b/>
-          <w:szCs w:val="28"/>
-        </w:rPr>
-        <w:t>C</w:t>
-      </w:r>
-      <w:r>
-        <w:rPr>
-          <w:rFonts w:hint="eastAsia"/>
-          <w:b/>
-          <w:szCs w:val="28"/>
-        </w:rPr>
-        <w:t>层全部放到</w:t>
-      </w:r>
-      <w:r>
-        <w:rPr>
-          <w:rFonts w:hint="eastAsia"/>
-          <w:b/>
-          <w:szCs w:val="28"/>
-        </w:rPr>
-        <w:t>Controller</w:t>
-      </w:r>
-      <w:r>
-        <w:rPr>
-          <w:rFonts w:hint="eastAsia"/>
-          <w:b/>
-          <w:szCs w:val="28"/>
-        </w:rPr>
-        <w:t>包当中，</w:t>
-      </w:r>
-      <w:r>
-        <w:rPr>
-          <w:rFonts w:hint="eastAsia"/>
-          <w:b/>
-          <w:szCs w:val="28"/>
-        </w:rPr>
-        <w:t>数据库操作放到</w:t>
-      </w:r>
-      <w:r>
-        <w:rPr>
-          <w:b/>
-          <w:szCs w:val="28"/>
-        </w:rPr>
-        <w:t>DAO(Data Access Object) </w:t>
-      </w:r>
-      <w:r>
-        <w:rPr>
-          <w:rFonts w:hint="eastAsia"/>
-          <w:b/>
-          <w:szCs w:val="28"/>
-        </w:rPr>
-        <w:t>中</w:t>
-      </w:r>
-      <w:r>
-        <w:rPr>
-          <w:rFonts w:hint="eastAsia"/>
-          <w:b/>
-          <w:szCs w:val="28"/>
-        </w:rPr>
-        <w:t>，</w:t>
-      </w:r>
-      <w:r>
-        <w:rPr>
-          <w:rFonts w:hint="eastAsia"/>
-          <w:b/>
-          <w:szCs w:val="28"/>
-        </w:rPr>
-        <w:t>M</w:t>
-      </w:r>
-      <w:r>
-        <w:rPr>
-          <w:rFonts w:hint="eastAsia"/>
-          <w:b/>
-          <w:szCs w:val="28"/>
-        </w:rPr>
-        <w:t>层全部放到</w:t>
-      </w:r>
-      <w:r>
-        <w:rPr>
-          <w:rFonts w:hint="eastAsia"/>
-          <w:b/>
-          <w:szCs w:val="28"/>
-        </w:rPr>
-        <w:t>model</w:t>
-      </w:r>
-      <w:r>
-        <w:rPr>
-          <w:rFonts w:hint="eastAsia"/>
-          <w:b/>
-          <w:szCs w:val="28"/>
-        </w:rPr>
-        <w:t>包当中。</w:t>
+        <w:ind w:left="880" w:firstLineChars="0" w:firstLine="0"/>
+        <w:rPr>
+          <w:b/>
+        </w:rPr>
+      </w:pPr>
+      <w:r>
+        <w:rPr>
+          <w:b/>
+        </w:rPr>
+        <w:tab/>
+      </w:r>
+      <w:r>
+        <w:rPr>
+          <w:rFonts w:hint="eastAsia"/>
+          <w:b/>
+        </w:rPr>
+        <w:t>下面标记了一些</w:t>
+      </w:r>
+      <w:r>
+        <w:rPr>
+          <w:rFonts w:hint="eastAsia"/>
+          <w:b/>
+        </w:rPr>
+        <w:t>ResourceDictionary</w:t>
+      </w:r>
+      <w:r>
+        <w:rPr>
+          <w:rFonts w:hint="eastAsia"/>
+          <w:b/>
+        </w:rPr>
+        <w:t>，代表着引用的</w:t>
+      </w:r>
+      <w:r>
+        <w:rPr>
+          <w:rFonts w:hint="eastAsia"/>
+          <w:b/>
+        </w:rPr>
+        <w:t>外部包的路径，包的安装右键项目选择“管理</w:t>
+      </w:r>
+      <w:r>
+        <w:rPr>
+          <w:rFonts w:hint="eastAsia"/>
+          <w:b/>
+        </w:rPr>
+        <w:t>Nuget</w:t>
+      </w:r>
+      <w:r>
+        <w:rPr>
+          <w:rFonts w:hint="eastAsia"/>
+          <w:b/>
+        </w:rPr>
+        <w:t>程序包</w:t>
+      </w:r>
+      <w:r>
+        <w:rPr>
+          <w:b/>
+        </w:rPr>
+        <w:t>…”</w:t>
+      </w:r>
+      <w:r>
+        <w:rPr>
+          <w:rFonts w:hint="eastAsia"/>
+          <w:b/>
+        </w:rPr>
+        <w:t>。</w:t>
       </w:r>
     </w:p>
     <w:p>
       <w:pPr>
         <w:pStyle w:val="a4"/>
-        <w:ind w:left="720" w:firstLineChars="0" w:firstLine="0"/>
-        <w:rPr>
-          <w:b/>
-          <w:szCs w:val="28"/>
-        </w:rPr>
-      </w:pPr>
-      <w:r>
-        <w:rPr>
-          <w:rFonts w:hint="eastAsia"/>
-          <w:b/>
-          <w:szCs w:val="28"/>
-        </w:rPr>
-        <w:t>以</w:t>
-      </w:r>
-      <w:r>
-        <w:rPr>
-          <w:rFonts w:hint="eastAsia"/>
-          <w:b/>
-          <w:szCs w:val="28"/>
-        </w:rPr>
-        <w:t>User</w:t>
-      </w:r>
-      <w:r>
-        <w:rPr>
-          <w:rFonts w:hint="eastAsia"/>
-          <w:b/>
-          <w:szCs w:val="28"/>
-        </w:rPr>
-        <w:t>为例：</w:t>
-      </w:r>
-    </w:p>
-    <w:p>
-      <w:pPr>
-        <w:pStyle w:val="a4"/>
-        <w:ind w:left="720" w:firstLineChars="0" w:firstLine="0"/>
+        <w:ind w:left="880" w:firstLineChars="0" w:firstLine="0"/>
         <w:jc w:val="center"/>
         <w:rPr>
           <w:b/>
-          <w:szCs w:val="28"/>
         </w:rPr>
       </w:pPr>
       <w:r>
@@ -4155,10 +2949,10 @@
           <w:noProof/>
         </w:rPr>
         <w:drawing>
-          <wp:inline distT="0" distB="0" distL="0" distR="0" wp14:anchorId="55A500CF" wp14:editId="46C52AB9">
-            <wp:extent cx="2180224" cy="3038355"/>
-            <wp:effectExtent l="0" t="0" r="0" b="0"/>
-            <wp:docPr id="5" name="图片 5"/>
+          <wp:inline distT="0" distB="0" distL="0" distR="0" wp14:anchorId="77B557BB" wp14:editId="32563994">
+            <wp:extent cx="4815135" cy="976917"/>
+            <wp:effectExtent l="0" t="0" r="5080" b="0"/>
+            <wp:docPr id="3" name="图片 3"/>
             <wp:cNvGraphicFramePr>
               <a:graphicFrameLocks xmlns:a="http://schemas.openxmlformats.org/drawingml/2006/main" noChangeAspect="1"/>
             </wp:cNvGraphicFramePr>
@@ -4178,7 +2972,7 @@
                   <pic:spPr>
                     <a:xfrm>
                       <a:off x="0" y="0"/>
-                      <a:ext cx="2185715" cy="3046007"/>
+                      <a:ext cx="4838278" cy="981612"/>
                     </a:xfrm>
                     <a:prstGeom prst="rect">
                       <a:avLst/>
@@ -4194,12 +2988,11 @@
     <w:p>
       <w:pPr>
         <w:pStyle w:val="a4"/>
-        <w:ind w:left="720" w:firstLineChars="0" w:firstLine="0"/>
+        <w:ind w:left="880" w:firstLineChars="0" w:firstLine="0"/>
         <w:jc w:val="center"/>
         <w:rPr>
           <w:b/>
           <w:i/>
-          <w:szCs w:val="28"/>
         </w:rPr>
       </w:pPr>
       <w:r>
@@ -4207,9 +3000,692 @@
           <w:rFonts w:hint="eastAsia"/>
           <w:b/>
           <w:i/>
-          <w:szCs w:val="28"/>
-        </w:rPr>
-        <w:t>Model</w:t>
+        </w:rPr>
+        <w:t>用的包有好几个，主要是</w:t>
+      </w:r>
+      <w:r>
+        <w:rPr>
+          <w:rFonts w:hint="eastAsia"/>
+          <w:b/>
+          <w:i/>
+        </w:rPr>
+        <w:t>json</w:t>
+      </w:r>
+      <w:r>
+        <w:rPr>
+          <w:rFonts w:hint="eastAsia"/>
+          <w:b/>
+          <w:i/>
+        </w:rPr>
+        <w:t>解析的包</w:t>
+      </w:r>
+      <w:r>
+        <w:rPr>
+          <w:rFonts w:hint="eastAsia"/>
+          <w:b/>
+          <w:i/>
+        </w:rPr>
+        <w:t>Newtonsof</w:t>
+      </w:r>
+      <w:r>
+        <w:rPr>
+          <w:b/>
+          <w:i/>
+        </w:rPr>
+        <w:t>t.js</w:t>
+      </w:r>
+    </w:p>
+    <w:p>
+      <w:pPr>
+        <w:pStyle w:val="a4"/>
+        <w:ind w:left="880" w:firstLineChars="0" w:firstLine="0"/>
+        <w:rPr>
+          <w:b/>
+        </w:rPr>
+      </w:pPr>
+      <w:r>
+        <w:rPr>
+          <w:rFonts w:hint="eastAsia"/>
+          <w:b/>
+        </w:rPr>
+        <w:tab/>
+        <w:t>UI</w:t>
+      </w:r>
+      <w:r>
+        <w:rPr>
+          <w:rFonts w:hint="eastAsia"/>
+          <w:b/>
+        </w:rPr>
+        <w:t>包是</w:t>
+      </w:r>
+      <w:r>
+        <w:rPr>
+          <w:rFonts w:hint="eastAsia"/>
+          <w:b/>
+        </w:rPr>
+        <w:t>A</w:t>
+      </w:r>
+      <w:r>
+        <w:rPr>
+          <w:rFonts w:hint="eastAsia"/>
+          <w:b/>
+        </w:rPr>
+        <w:t>valon</w:t>
+      </w:r>
+      <w:r>
+        <w:rPr>
+          <w:b/>
+        </w:rPr>
+        <w:t>Dock</w:t>
+      </w:r>
+      <w:r>
+        <w:rPr>
+          <w:rFonts w:hint="eastAsia"/>
+          <w:b/>
+        </w:rPr>
+        <w:t>（用来实现选项卡）和</w:t>
+      </w:r>
+      <w:r>
+        <w:rPr>
+          <w:rFonts w:hint="eastAsia"/>
+          <w:b/>
+        </w:rPr>
+        <w:t>MaterialDesignColors</w:t>
+      </w:r>
+      <w:r>
+        <w:rPr>
+          <w:rFonts w:hint="eastAsia"/>
+          <w:b/>
+        </w:rPr>
+        <w:t>（输入框点击动画）。</w:t>
+      </w:r>
+    </w:p>
+    <w:p>
+      <w:pPr>
+        <w:ind w:firstLineChars="190" w:firstLine="418"/>
+        <w:rPr>
+          <w:b/>
+          <w:color w:val="FF0000"/>
+        </w:rPr>
+      </w:pPr>
+      <w:r>
+        <w:rPr>
+          <w:b/>
+          <w:color w:val="FF0000"/>
+        </w:rPr>
+        <w:tab/>
+      </w:r>
+      <w:r>
+        <w:rPr>
+          <w:rFonts w:hint="eastAsia"/>
+          <w:b/>
+          <w:color w:val="FF0000"/>
+        </w:rPr>
+        <w:t>可扩展性：</w:t>
+      </w:r>
+      <w:r>
+        <w:rPr>
+          <w:rFonts w:hint="eastAsia"/>
+          <w:b/>
+          <w:color w:val="FF0000"/>
+        </w:rPr>
+        <w:t>新的包可以背很容易的添加</w:t>
+      </w:r>
+    </w:p>
+    <w:p>
+      <w:pPr>
+        <w:ind w:firstLineChars="190" w:firstLine="418"/>
+        <w:rPr>
+          <w:color w:val="FF0000"/>
+        </w:rPr>
+      </w:pPr>
+      <w:r>
+        <w:rPr>
+          <w:b/>
+          <w:color w:val="FF0000"/>
+        </w:rPr>
+        <w:tab/>
+      </w:r>
+      <w:r>
+        <w:rPr>
+          <w:rFonts w:hint="eastAsia"/>
+          <w:b/>
+          <w:color w:val="FF0000"/>
+        </w:rPr>
+        <w:t>可</w:t>
+      </w:r>
+      <w:r>
+        <w:rPr>
+          <w:rFonts w:hint="eastAsia"/>
+          <w:b/>
+          <w:color w:val="FF0000"/>
+        </w:rPr>
+        <w:t>维护性：包的维护由包提供者提供</w:t>
+      </w:r>
+    </w:p>
+    <w:p>
+      <w:pPr>
+        <w:ind w:firstLineChars="149" w:firstLine="715"/>
+        <w:jc w:val="center"/>
+        <w:rPr>
+          <w:b/>
+          <w:color w:val="FF0000"/>
+          <w:sz w:val="48"/>
+          <w:szCs w:val="28"/>
+        </w:rPr>
+      </w:pPr>
+      <w:r>
+        <w:rPr>
+          <w:rFonts w:hint="eastAsia"/>
+          <w:b/>
+          <w:color w:val="FF0000"/>
+          <w:sz w:val="48"/>
+          <w:szCs w:val="28"/>
+        </w:rPr>
+        <w:t>【后端】</w:t>
+      </w:r>
+      <w:r>
+        <w:rPr>
+          <w:rFonts w:hint="eastAsia"/>
+          <w:b/>
+          <w:color w:val="FF0000"/>
+          <w:sz w:val="48"/>
+          <w:szCs w:val="28"/>
+        </w:rPr>
+        <w:t>服务器架构</w:t>
+      </w:r>
+      <w:r>
+        <w:rPr>
+          <w:rFonts w:hint="eastAsia"/>
+          <w:b/>
+          <w:color w:val="FF0000"/>
+          <w:sz w:val="48"/>
+          <w:szCs w:val="28"/>
+        </w:rPr>
+        <w:t>&amp;</w:t>
+      </w:r>
+      <w:r>
+        <w:rPr>
+          <w:rFonts w:hint="eastAsia"/>
+          <w:b/>
+          <w:color w:val="FF0000"/>
+          <w:sz w:val="48"/>
+          <w:szCs w:val="28"/>
+        </w:rPr>
+        <w:t>数据库</w:t>
+      </w:r>
+      <w:r>
+        <w:rPr>
+          <w:rFonts w:hint="eastAsia"/>
+          <w:b/>
+          <w:color w:val="FF0000"/>
+          <w:sz w:val="48"/>
+          <w:szCs w:val="28"/>
+        </w:rPr>
+        <w:t>技术说明</w:t>
+      </w:r>
+    </w:p>
+    <w:p>
+      <w:pPr>
+        <w:pStyle w:val="a4"/>
+        <w:numPr>
+          <w:ilvl w:val="0"/>
+          <w:numId w:val="5"/>
+        </w:numPr>
+        <w:ind w:firstLineChars="0"/>
+        <w:jc w:val="center"/>
+        <w:rPr>
+          <w:b/>
+          <w:sz w:val="26"/>
+          <w:szCs w:val="28"/>
+        </w:rPr>
+      </w:pPr>
+      <w:r>
+        <w:rPr>
+          <w:rFonts w:hint="eastAsia"/>
+          <w:b/>
+          <w:sz w:val="26"/>
+          <w:szCs w:val="28"/>
+        </w:rPr>
+        <w:t>服务器架构说明</w:t>
+      </w:r>
+    </w:p>
+    <w:p>
+      <w:pPr>
+        <w:pStyle w:val="a4"/>
+        <w:ind w:left="688" w:firstLineChars="0" w:firstLine="0"/>
+        <w:rPr>
+          <w:b/>
+          <w:szCs w:val="28"/>
+        </w:rPr>
+      </w:pPr>
+      <w:r>
+        <w:rPr>
+          <w:rFonts w:hint="eastAsia"/>
+          <w:b/>
+          <w:szCs w:val="28"/>
+        </w:rPr>
+        <w:t xml:space="preserve">Spring </w:t>
+      </w:r>
+      <w:r>
+        <w:rPr>
+          <w:rFonts w:hint="eastAsia"/>
+          <w:b/>
+          <w:szCs w:val="28"/>
+        </w:rPr>
+        <w:t>框架提供了构建</w:t>
+      </w:r>
+      <w:r>
+        <w:rPr>
+          <w:rFonts w:hint="eastAsia"/>
+          <w:b/>
+          <w:szCs w:val="28"/>
+        </w:rPr>
+        <w:t xml:space="preserve"> Web </w:t>
+      </w:r>
+      <w:r>
+        <w:rPr>
+          <w:rFonts w:hint="eastAsia"/>
+          <w:b/>
+          <w:szCs w:val="28"/>
+        </w:rPr>
+        <w:t>应用程序的全功能</w:t>
+      </w:r>
+      <w:r>
+        <w:rPr>
+          <w:rFonts w:hint="eastAsia"/>
+          <w:b/>
+          <w:szCs w:val="28"/>
+        </w:rPr>
+        <w:t xml:space="preserve"> MVC </w:t>
+      </w:r>
+      <w:r>
+        <w:rPr>
+          <w:rFonts w:hint="eastAsia"/>
+          <w:b/>
+          <w:szCs w:val="28"/>
+        </w:rPr>
+        <w:t>模块。使用</w:t>
+      </w:r>
+      <w:r>
+        <w:rPr>
+          <w:rFonts w:hint="eastAsia"/>
+          <w:b/>
+          <w:szCs w:val="28"/>
+        </w:rPr>
+        <w:t xml:space="preserve"> Spring </w:t>
+      </w:r>
+      <w:r>
+        <w:rPr>
+          <w:rFonts w:hint="eastAsia"/>
+          <w:b/>
+          <w:szCs w:val="28"/>
+        </w:rPr>
+        <w:t>可插入的</w:t>
+      </w:r>
+      <w:r>
+        <w:rPr>
+          <w:rFonts w:hint="eastAsia"/>
+          <w:b/>
+          <w:szCs w:val="28"/>
+        </w:rPr>
+        <w:t xml:space="preserve"> MVC </w:t>
+      </w:r>
+      <w:r>
+        <w:rPr>
+          <w:rFonts w:hint="eastAsia"/>
+          <w:b/>
+          <w:szCs w:val="28"/>
+        </w:rPr>
+        <w:t>架构，可以选择是使用内置的</w:t>
+      </w:r>
+      <w:r>
+        <w:rPr>
+          <w:rFonts w:hint="eastAsia"/>
+          <w:b/>
+          <w:szCs w:val="28"/>
+        </w:rPr>
+        <w:t xml:space="preserve"> Spring Web </w:t>
+      </w:r>
+      <w:r>
+        <w:rPr>
+          <w:rFonts w:hint="eastAsia"/>
+          <w:b/>
+          <w:szCs w:val="28"/>
+        </w:rPr>
+        <w:t>框架还是</w:t>
+      </w:r>
+      <w:r>
+        <w:rPr>
+          <w:rFonts w:hint="eastAsia"/>
+          <w:b/>
+          <w:szCs w:val="28"/>
+        </w:rPr>
+        <w:t xml:space="preserve"> Struts </w:t>
+      </w:r>
+      <w:r>
+        <w:rPr>
+          <w:rFonts w:hint="eastAsia"/>
+          <w:b/>
+          <w:szCs w:val="28"/>
+        </w:rPr>
+        <w:t>这样的</w:t>
+      </w:r>
+      <w:r>
+        <w:rPr>
+          <w:rFonts w:hint="eastAsia"/>
+          <w:b/>
+          <w:szCs w:val="28"/>
+        </w:rPr>
+        <w:t xml:space="preserve"> Web </w:t>
+      </w:r>
+      <w:r>
+        <w:rPr>
+          <w:rFonts w:hint="eastAsia"/>
+          <w:b/>
+          <w:szCs w:val="28"/>
+        </w:rPr>
+        <w:t>框架。通过策略接口，</w:t>
+      </w:r>
+      <w:r>
+        <w:rPr>
+          <w:rFonts w:hint="eastAsia"/>
+          <w:b/>
+          <w:szCs w:val="28"/>
+        </w:rPr>
+        <w:t xml:space="preserve">Spring </w:t>
+      </w:r>
+      <w:r>
+        <w:rPr>
+          <w:rFonts w:hint="eastAsia"/>
+          <w:b/>
+          <w:szCs w:val="28"/>
+        </w:rPr>
+        <w:t>框架是高度可配置的，而且包含多种视图技术</w:t>
+      </w:r>
+      <w:r>
+        <w:rPr>
+          <w:rFonts w:hint="eastAsia"/>
+          <w:b/>
+          <w:szCs w:val="28"/>
+        </w:rPr>
+        <w:t>。</w:t>
+      </w:r>
+    </w:p>
+    <w:p>
+      <w:pPr>
+        <w:shd w:val="clear" w:color="auto" w:fill="FFFFFF"/>
+        <w:spacing w:after="0" w:line="240" w:lineRule="auto"/>
+        <w:jc w:val="center"/>
+        <w:outlineLvl w:val="2"/>
+        <w:rPr>
+          <w:rFonts w:ascii="Verdana" w:eastAsia="宋体" w:hAnsi="Verdana" w:cs="宋体"/>
+          <w:b/>
+          <w:bCs/>
+          <w:color w:val="000000"/>
+          <w:sz w:val="20"/>
+          <w:szCs w:val="24"/>
+        </w:rPr>
+      </w:pPr>
+      <w:r>
+        <w:rPr>
+          <w:rFonts w:ascii="微软雅黑" w:eastAsia="微软雅黑" w:hAnsi="微软雅黑" w:cs="宋体" w:hint="eastAsia"/>
+          <w:b/>
+          <w:bCs/>
+          <w:color w:val="000000"/>
+          <w:sz w:val="23"/>
+          <w:szCs w:val="27"/>
+        </w:rPr>
+        <w:t>Spring MVC框架的特点</w:t>
+      </w:r>
+    </w:p>
+    <w:p>
+      <w:pPr>
+        <w:numPr>
+          <w:ilvl w:val="0"/>
+          <w:numId w:val="6"/>
+        </w:numPr>
+        <w:shd w:val="clear" w:color="auto" w:fill="FFFFFF"/>
+        <w:spacing w:after="0" w:line="240" w:lineRule="auto"/>
+        <w:ind w:left="450" w:firstLine="0"/>
+        <w:rPr>
+          <w:b/>
+          <w:szCs w:val="28"/>
+        </w:rPr>
+      </w:pPr>
+      <w:r>
+        <w:rPr>
+          <w:rFonts w:hint="eastAsia"/>
+          <w:b/>
+          <w:szCs w:val="28"/>
+        </w:rPr>
+        <w:t>清晰的角色划分：控制器（</w:t>
+      </w:r>
+      <w:r>
+        <w:rPr>
+          <w:rFonts w:hint="eastAsia"/>
+          <w:b/>
+          <w:szCs w:val="28"/>
+        </w:rPr>
+        <w:t>controller</w:t>
+      </w:r>
+      <w:r>
+        <w:rPr>
+          <w:rFonts w:hint="eastAsia"/>
+          <w:b/>
+          <w:szCs w:val="28"/>
+        </w:rPr>
+        <w:t>）、验证器（</w:t>
+      </w:r>
+      <w:r>
+        <w:rPr>
+          <w:rFonts w:hint="eastAsia"/>
+          <w:b/>
+          <w:szCs w:val="28"/>
+        </w:rPr>
+        <w:t>validator</w:t>
+      </w:r>
+      <w:r>
+        <w:rPr>
+          <w:rFonts w:hint="eastAsia"/>
+          <w:b/>
+          <w:szCs w:val="28"/>
+        </w:rPr>
+        <w:t>）、</w:t>
+      </w:r>
+      <w:r>
+        <w:rPr>
+          <w:rFonts w:hint="eastAsia"/>
+          <w:b/>
+          <w:szCs w:val="28"/>
+        </w:rPr>
+        <w:t xml:space="preserve"> </w:t>
+      </w:r>
+      <w:r>
+        <w:rPr>
+          <w:rFonts w:hint="eastAsia"/>
+          <w:b/>
+          <w:szCs w:val="28"/>
+        </w:rPr>
+        <w:t>命令对象（</w:t>
+      </w:r>
+      <w:r>
+        <w:rPr>
+          <w:rFonts w:hint="eastAsia"/>
+          <w:b/>
+          <w:szCs w:val="28"/>
+        </w:rPr>
+        <w:t>command object</w:t>
+      </w:r>
+      <w:r>
+        <w:rPr>
+          <w:rFonts w:hint="eastAsia"/>
+          <w:b/>
+          <w:szCs w:val="28"/>
+        </w:rPr>
+        <w:t>）、表单对象（</w:t>
+      </w:r>
+      <w:r>
+        <w:rPr>
+          <w:rFonts w:hint="eastAsia"/>
+          <w:b/>
+          <w:szCs w:val="28"/>
+        </w:rPr>
+        <w:t>form object</w:t>
+      </w:r>
+      <w:r>
+        <w:rPr>
+          <w:rFonts w:hint="eastAsia"/>
+          <w:b/>
+          <w:szCs w:val="28"/>
+        </w:rPr>
+        <w:t>）、模型对象（</w:t>
+      </w:r>
+      <w:r>
+        <w:rPr>
+          <w:rFonts w:hint="eastAsia"/>
+          <w:b/>
+          <w:szCs w:val="28"/>
+        </w:rPr>
+        <w:t>model object</w:t>
+      </w:r>
+      <w:r>
+        <w:rPr>
+          <w:rFonts w:hint="eastAsia"/>
+          <w:b/>
+          <w:szCs w:val="28"/>
+        </w:rPr>
+        <w:t>）、</w:t>
+      </w:r>
+      <w:r>
+        <w:rPr>
+          <w:rFonts w:hint="eastAsia"/>
+          <w:b/>
+          <w:szCs w:val="28"/>
+        </w:rPr>
+        <w:t xml:space="preserve"> Servlet</w:t>
+      </w:r>
+      <w:r>
+        <w:rPr>
+          <w:rFonts w:hint="eastAsia"/>
+          <w:b/>
+          <w:szCs w:val="28"/>
+        </w:rPr>
+        <w:t>分发器（</w:t>
+      </w:r>
+      <w:r>
+        <w:rPr>
+          <w:rFonts w:hint="eastAsia"/>
+          <w:b/>
+          <w:szCs w:val="28"/>
+        </w:rPr>
+        <w:t>DispatcherServlet</w:t>
+      </w:r>
+      <w:r>
+        <w:rPr>
+          <w:rFonts w:hint="eastAsia"/>
+          <w:b/>
+          <w:szCs w:val="28"/>
+        </w:rPr>
+        <w:t>）、</w:t>
+      </w:r>
+      <w:r>
+        <w:rPr>
+          <w:rFonts w:hint="eastAsia"/>
+          <w:b/>
+          <w:szCs w:val="28"/>
+        </w:rPr>
+        <w:t xml:space="preserve"> </w:t>
+      </w:r>
+      <w:r>
+        <w:rPr>
+          <w:rFonts w:hint="eastAsia"/>
+          <w:b/>
+          <w:szCs w:val="28"/>
+        </w:rPr>
+        <w:t>处理器映射（</w:t>
+      </w:r>
+      <w:r>
+        <w:rPr>
+          <w:rFonts w:hint="eastAsia"/>
+          <w:b/>
+          <w:szCs w:val="28"/>
+        </w:rPr>
+        <w:t>handler mapping</w:t>
+      </w:r>
+      <w:r>
+        <w:rPr>
+          <w:rFonts w:hint="eastAsia"/>
+          <w:b/>
+          <w:szCs w:val="28"/>
+        </w:rPr>
+        <w:t>）、视图解析器（</w:t>
+      </w:r>
+      <w:r>
+        <w:rPr>
+          <w:rFonts w:hint="eastAsia"/>
+          <w:b/>
+          <w:szCs w:val="28"/>
+        </w:rPr>
+        <w:t>view resolver</w:t>
+      </w:r>
+      <w:r>
+        <w:rPr>
+          <w:rFonts w:hint="eastAsia"/>
+          <w:b/>
+          <w:szCs w:val="28"/>
+        </w:rPr>
+        <w:t>）等等。</w:t>
+      </w:r>
+      <w:r>
+        <w:rPr>
+          <w:rFonts w:hint="eastAsia"/>
+          <w:b/>
+          <w:szCs w:val="28"/>
+        </w:rPr>
+        <w:t xml:space="preserve"> </w:t>
+      </w:r>
+      <w:r>
+        <w:rPr>
+          <w:rFonts w:hint="eastAsia"/>
+          <w:b/>
+          <w:szCs w:val="28"/>
+        </w:rPr>
+        <w:t>每一个角色都可以由一个专门的对象来实现。</w:t>
+      </w:r>
+    </w:p>
+    <w:p>
+      <w:pPr>
+        <w:shd w:val="clear" w:color="auto" w:fill="FFFFFF"/>
+        <w:spacing w:after="0" w:line="240" w:lineRule="auto"/>
+        <w:ind w:left="450"/>
+        <w:rPr>
+          <w:rFonts w:ascii="Verdana" w:eastAsia="宋体" w:hAnsi="Verdana" w:cs="宋体"/>
+          <w:b/>
+          <w:color w:val="FF0000"/>
+          <w:sz w:val="20"/>
+          <w:szCs w:val="20"/>
+        </w:rPr>
+      </w:pPr>
+      <w:r>
+        <w:rPr>
+          <w:rFonts w:ascii="Verdana" w:eastAsia="宋体" w:hAnsi="Verdana" w:cs="宋体" w:hint="eastAsia"/>
+          <w:b/>
+          <w:color w:val="FF0000"/>
+          <w:sz w:val="20"/>
+          <w:szCs w:val="20"/>
+        </w:rPr>
+        <w:t>具体代码结构</w:t>
+      </w:r>
+      <w:r>
+        <w:rPr>
+          <w:rFonts w:ascii="Verdana" w:eastAsia="宋体" w:hAnsi="Verdana" w:cs="宋体" w:hint="eastAsia"/>
+          <w:b/>
+          <w:color w:val="FF0000"/>
+          <w:sz w:val="20"/>
+          <w:szCs w:val="20"/>
+        </w:rPr>
+        <w:t>：</w:t>
       </w:r>
     </w:p>
     <w:p>
@@ -4228,10 +3704,10 @@
         </w:rPr>
         <w:lastRenderedPageBreak/>
         <w:drawing>
-          <wp:inline distT="0" distB="0" distL="0" distR="0" wp14:anchorId="0D746A39" wp14:editId="5FD8030A">
-            <wp:extent cx="5943600" cy="4439920"/>
+          <wp:inline distT="0" distB="0" distL="0" distR="0" wp14:anchorId="4AB8A7EE" wp14:editId="290F2F87">
+            <wp:extent cx="1966224" cy="2366134"/>
             <wp:effectExtent l="0" t="0" r="0" b="0"/>
-            <wp:docPr id="23" name="图片 23"/>
+            <wp:docPr id="30" name="图片 30"/>
             <wp:cNvGraphicFramePr>
               <a:graphicFrameLocks xmlns:a="http://schemas.openxmlformats.org/drawingml/2006/main" noChangeAspect="1"/>
             </wp:cNvGraphicFramePr>
@@ -4251,7 +3727,7 @@
                   <pic:spPr>
                     <a:xfrm>
                       <a:off x="0" y="0"/>
-                      <a:ext cx="5943600" cy="4439920"/>
+                      <a:ext cx="1969420" cy="2369981"/>
                     </a:xfrm>
                     <a:prstGeom prst="rect">
                       <a:avLst/>
@@ -4271,18 +3747,24 @@
         <w:jc w:val="center"/>
         <w:rPr>
           <w:b/>
-          <w:i/>
-          <w:szCs w:val="28"/>
-        </w:rPr>
-      </w:pPr>
-      <w:r>
-        <w:rPr>
-          <w:rFonts w:hint="eastAsia"/>
-          <w:b/>
-          <w:i/>
-          <w:szCs w:val="28"/>
-        </w:rPr>
-        <w:t>Dao</w:t>
+          <w:szCs w:val="28"/>
+        </w:rPr>
+      </w:pPr>
+      <w:r>
+        <w:rPr>
+          <w:rFonts w:hint="eastAsia"/>
+          <w:b/>
+          <w:szCs w:val="28"/>
+        </w:rPr>
+        <w:t>MVC+java</w:t>
+      </w:r>
+      <w:r>
+        <w:rPr>
+          <w:rFonts w:hint="eastAsia"/>
+          <w:b/>
+          <w:szCs w:val="28"/>
+        </w:rPr>
+        <w:t>经典架构</w:t>
       </w:r>
     </w:p>
     <w:p>
@@ -4296,14 +3778,160 @@
       </w:pPr>
       <w:r>
         <w:rPr>
+          <w:rFonts w:hint="eastAsia"/>
+          <w:b/>
+          <w:szCs w:val="28"/>
+        </w:rPr>
+        <w:t>上图可以观察到，我们将</w:t>
+      </w:r>
+      <w:r>
+        <w:rPr>
+          <w:b/>
+          <w:szCs w:val="28"/>
+        </w:rPr>
+        <w:t>C</w:t>
+      </w:r>
+      <w:r>
+        <w:rPr>
+          <w:rFonts w:hint="eastAsia"/>
+          <w:b/>
+          <w:szCs w:val="28"/>
+        </w:rPr>
+        <w:t>层全部放到</w:t>
+      </w:r>
+      <w:r>
+        <w:rPr>
+          <w:rFonts w:hint="eastAsia"/>
+          <w:b/>
+          <w:szCs w:val="28"/>
+        </w:rPr>
+        <w:t>Controller</w:t>
+      </w:r>
+      <w:r>
+        <w:rPr>
+          <w:rFonts w:hint="eastAsia"/>
+          <w:b/>
+          <w:szCs w:val="28"/>
+        </w:rPr>
+        <w:t>包当中，</w:t>
+      </w:r>
+      <w:r>
+        <w:rPr>
+          <w:rFonts w:hint="eastAsia"/>
+          <w:b/>
+          <w:szCs w:val="28"/>
+        </w:rPr>
+        <w:t>数据库操作放到</w:t>
+      </w:r>
+      <w:r>
+        <w:rPr>
+          <w:b/>
+          <w:szCs w:val="28"/>
+        </w:rPr>
+        <w:t>DAO(Data Access Object) </w:t>
+      </w:r>
+      <w:r>
+        <w:rPr>
+          <w:rFonts w:hint="eastAsia"/>
+          <w:b/>
+          <w:szCs w:val="28"/>
+        </w:rPr>
+        <w:t>中</w:t>
+      </w:r>
+      <w:r>
+        <w:rPr>
+          <w:rFonts w:hint="eastAsia"/>
+          <w:b/>
+          <w:szCs w:val="28"/>
+        </w:rPr>
+        <w:t>，</w:t>
+      </w:r>
+      <w:r>
+        <w:rPr>
+          <w:rFonts w:hint="eastAsia"/>
+          <w:b/>
+          <w:szCs w:val="28"/>
+        </w:rPr>
+        <w:t>M</w:t>
+      </w:r>
+      <w:r>
+        <w:rPr>
+          <w:rFonts w:hint="eastAsia"/>
+          <w:b/>
+          <w:szCs w:val="28"/>
+        </w:rPr>
+        <w:t>层全部放到</w:t>
+      </w:r>
+      <w:r>
+        <w:rPr>
+          <w:rFonts w:hint="eastAsia"/>
+          <w:b/>
+          <w:szCs w:val="28"/>
+        </w:rPr>
+        <w:t>model</w:t>
+      </w:r>
+      <w:r>
+        <w:rPr>
+          <w:rFonts w:hint="eastAsia"/>
+          <w:b/>
+          <w:szCs w:val="28"/>
+        </w:rPr>
+        <w:t>包当中。</w:t>
+      </w:r>
+    </w:p>
+    <w:p>
+      <w:pPr>
+        <w:pStyle w:val="a4"/>
+        <w:ind w:left="720" w:firstLineChars="0" w:firstLine="0"/>
+        <w:rPr>
+          <w:b/>
+          <w:szCs w:val="28"/>
+        </w:rPr>
+      </w:pPr>
+      <w:r>
+        <w:rPr>
+          <w:rFonts w:hint="eastAsia"/>
+          <w:b/>
+          <w:szCs w:val="28"/>
+        </w:rPr>
+        <w:t>以</w:t>
+      </w:r>
+      <w:r>
+        <w:rPr>
+          <w:rFonts w:hint="eastAsia"/>
+          <w:b/>
+          <w:szCs w:val="28"/>
+        </w:rPr>
+        <w:t>User</w:t>
+      </w:r>
+      <w:r>
+        <w:rPr>
+          <w:rFonts w:hint="eastAsia"/>
+          <w:b/>
+          <w:szCs w:val="28"/>
+        </w:rPr>
+        <w:t>为例：</w:t>
+      </w:r>
+    </w:p>
+    <w:p>
+      <w:pPr>
+        <w:pStyle w:val="a4"/>
+        <w:ind w:left="720" w:firstLineChars="0" w:firstLine="0"/>
+        <w:jc w:val="center"/>
+        <w:rPr>
+          <w:b/>
+          <w:szCs w:val="28"/>
+        </w:rPr>
+      </w:pPr>
+      <w:r>
+        <w:rPr>
           <w:noProof/>
         </w:rPr>
-        <w:lastRenderedPageBreak/>
         <w:drawing>
-          <wp:inline distT="0" distB="0" distL="0" distR="0" wp14:anchorId="1CF0B6D0" wp14:editId="31872BE0">
-            <wp:extent cx="5943600" cy="4181475"/>
-            <wp:effectExtent l="0" t="0" r="0" b="9525"/>
-            <wp:docPr id="32" name="图片 32"/>
+          <wp:inline distT="0" distB="0" distL="0" distR="0" wp14:anchorId="55A500CF" wp14:editId="46C52AB9">
+            <wp:extent cx="2180224" cy="3038355"/>
+            <wp:effectExtent l="0" t="0" r="0" b="0"/>
+            <wp:docPr id="5" name="图片 5"/>
             <wp:cNvGraphicFramePr>
               <a:graphicFrameLocks xmlns:a="http://schemas.openxmlformats.org/drawingml/2006/main" noChangeAspect="1"/>
             </wp:cNvGraphicFramePr>
@@ -4323,7 +3951,7 @@
                   <pic:spPr>
                     <a:xfrm>
                       <a:off x="0" y="0"/>
-                      <a:ext cx="5943600" cy="4181475"/>
+                      <a:ext cx="2185715" cy="3046007"/>
                     </a:xfrm>
                     <a:prstGeom prst="rect">
                       <a:avLst/>
@@ -4349,357 +3977,22 @@
       </w:pPr>
       <w:r>
         <w:rPr>
+          <w:rFonts w:hint="eastAsia"/>
           <w:b/>
           <w:i/>
           <w:szCs w:val="28"/>
         </w:rPr>
-        <w:t>Cont</w:t>
-      </w:r>
-      <w:r>
-        <w:rPr>
-          <w:b/>
-          <w:i/>
-          <w:szCs w:val="28"/>
-        </w:rPr>
-        <w:t>r</w:t>
-      </w:r>
-      <w:r>
-        <w:rPr>
-          <w:b/>
-          <w:i/>
-          <w:szCs w:val="28"/>
-        </w:rPr>
-        <w:t>oller</w:t>
-      </w:r>
-      <w:r>
-        <w:rPr>
-          <w:rFonts w:hint="eastAsia"/>
-          <w:b/>
-          <w:i/>
-          <w:szCs w:val="28"/>
-        </w:rPr>
-        <w:t>（登陆</w:t>
-      </w:r>
-      <w:r>
-        <w:rPr>
-          <w:rFonts w:hint="eastAsia"/>
-          <w:b/>
-          <w:i/>
-          <w:szCs w:val="28"/>
-        </w:rPr>
-        <w:t>请求处理</w:t>
-      </w:r>
-      <w:r>
-        <w:rPr>
-          <w:rFonts w:hint="eastAsia"/>
-          <w:b/>
-          <w:i/>
-          <w:szCs w:val="28"/>
-        </w:rPr>
-        <w:t>）</w:t>
-      </w:r>
-    </w:p>
-    <w:p>
-      <w:pPr>
-        <w:rPr>
-          <w:b/>
-          <w:color w:val="FF0000"/>
-        </w:rPr>
-      </w:pPr>
-      <w:r>
-        <w:rPr>
-          <w:rFonts w:hint="eastAsia"/>
-          <w:b/>
-          <w:color w:val="FF0000"/>
-        </w:rPr>
-        <w:t>可扩展性：</w:t>
-      </w:r>
-      <w:r>
-        <w:rPr>
-          <w:rFonts w:hint="eastAsia"/>
-          <w:b/>
-          <w:color w:val="FF0000"/>
-        </w:rPr>
-        <w:t>添加新的</w:t>
-      </w:r>
-      <w:r>
-        <w:rPr>
-          <w:rFonts w:hint="eastAsia"/>
-          <w:b/>
-          <w:color w:val="FF0000"/>
-        </w:rPr>
-        <w:t>请求就是往</w:t>
-      </w:r>
-      <w:r>
-        <w:rPr>
-          <w:rFonts w:hint="eastAsia"/>
-          <w:b/>
-          <w:color w:val="FF0000"/>
-        </w:rPr>
-        <w:t>controller</w:t>
-      </w:r>
-      <w:r>
-        <w:rPr>
-          <w:rFonts w:hint="eastAsia"/>
-          <w:b/>
-          <w:color w:val="FF0000"/>
-        </w:rPr>
-        <w:t>中添加新的操作，添加新的</w:t>
-      </w:r>
-      <w:r>
-        <w:rPr>
-          <w:rFonts w:hint="eastAsia"/>
-          <w:b/>
-          <w:color w:val="FF0000"/>
-        </w:rPr>
-        <w:t>model</w:t>
-      </w:r>
-      <w:r>
-        <w:rPr>
-          <w:rFonts w:hint="eastAsia"/>
-          <w:b/>
-          <w:color w:val="FF0000"/>
-        </w:rPr>
-        <w:t>就是在</w:t>
-      </w:r>
-      <w:r>
-        <w:rPr>
-          <w:rFonts w:hint="eastAsia"/>
-          <w:b/>
-          <w:color w:val="FF0000"/>
-        </w:rPr>
-        <w:t>model</w:t>
-      </w:r>
-      <w:r>
-        <w:rPr>
-          <w:rFonts w:hint="eastAsia"/>
-          <w:b/>
-          <w:color w:val="FF0000"/>
-        </w:rPr>
-        <w:t>包里添加新的</w:t>
-      </w:r>
-      <w:r>
-        <w:rPr>
-          <w:b/>
-          <w:color w:val="FF0000"/>
-        </w:rPr>
-        <w:t>class</w:t>
-      </w:r>
-      <w:r>
-        <w:rPr>
-          <w:rFonts w:hint="eastAsia"/>
-          <w:b/>
-          <w:color w:val="FF0000"/>
-        </w:rPr>
-        <w:t>，数据库操作更不用说，在</w:t>
-      </w:r>
-      <w:r>
-        <w:rPr>
-          <w:rFonts w:hint="eastAsia"/>
-          <w:b/>
-          <w:color w:val="FF0000"/>
-        </w:rPr>
-        <w:t>DAO</w:t>
-      </w:r>
-      <w:r>
-        <w:rPr>
-          <w:rFonts w:hint="eastAsia"/>
-          <w:b/>
-          <w:color w:val="FF0000"/>
-        </w:rPr>
-        <w:t>中添加新的</w:t>
-      </w:r>
-      <w:r>
-        <w:rPr>
-          <w:rFonts w:hint="eastAsia"/>
-          <w:b/>
-          <w:color w:val="FF0000"/>
-        </w:rPr>
-        <w:t>SQL</w:t>
-      </w:r>
-      <w:r>
-        <w:rPr>
-          <w:rFonts w:hint="eastAsia"/>
-          <w:b/>
-          <w:color w:val="FF0000"/>
-        </w:rPr>
-        <w:t>语句以响应不同请求即可</w:t>
-      </w:r>
-      <w:r>
-        <w:rPr>
-          <w:rFonts w:hint="eastAsia"/>
-          <w:b/>
-          <w:color w:val="FF0000"/>
-        </w:rPr>
-        <w:t>。</w:t>
-      </w:r>
-    </w:p>
-    <w:p>
-      <w:pPr>
-        <w:rPr>
-          <w:rFonts w:hint="eastAsia"/>
-          <w:b/>
-          <w:szCs w:val="28"/>
-        </w:rPr>
-      </w:pPr>
-      <w:r>
-        <w:rPr>
-          <w:rFonts w:hint="eastAsia"/>
-          <w:b/>
-          <w:color w:val="FF0000"/>
-        </w:rPr>
-        <w:t>可维护性：</w:t>
-      </w:r>
-      <w:r>
-        <w:rPr>
-          <w:rFonts w:hint="eastAsia"/>
-          <w:b/>
-          <w:color w:val="FF0000"/>
-        </w:rPr>
-        <w:t>代码结构清晰，使用框架，一旦出现错误使用</w:t>
-      </w:r>
-      <w:proofErr w:type="spellStart"/>
-      <w:r>
-        <w:rPr>
-          <w:rFonts w:hint="eastAsia"/>
-          <w:b/>
-          <w:color w:val="FF0000"/>
-        </w:rPr>
-        <w:t>System.out.println</w:t>
-      </w:r>
-      <w:proofErr w:type="spellEnd"/>
-      <w:r>
-        <w:rPr>
-          <w:rFonts w:hint="eastAsia"/>
-          <w:b/>
-          <w:color w:val="FF0000"/>
-        </w:rPr>
-        <w:t>()</w:t>
-      </w:r>
-      <w:r>
-        <w:rPr>
-          <w:rFonts w:hint="eastAsia"/>
-          <w:b/>
-          <w:color w:val="FF0000"/>
-        </w:rPr>
-        <w:t>打印错误</w:t>
-      </w:r>
-      <w:r>
-        <w:rPr>
-          <w:rFonts w:hint="eastAsia"/>
-          <w:b/>
-          <w:color w:val="FF0000"/>
-        </w:rPr>
-        <w:t>，方便寻找错误源</w:t>
-      </w:r>
-      <w:r>
-        <w:rPr>
-          <w:rFonts w:hint="eastAsia"/>
-          <w:b/>
-          <w:color w:val="FF0000"/>
-        </w:rPr>
-        <w:t>。</w:t>
-      </w:r>
-    </w:p>
-    <w:p>
-      <w:pPr>
-        <w:numPr>
-          <w:ilvl w:val="0"/>
-          <w:numId w:val="6"/>
-        </w:numPr>
-        <w:shd w:val="clear" w:color="auto" w:fill="FFFFFF"/>
-        <w:spacing w:after="0" w:line="240" w:lineRule="auto"/>
-        <w:ind w:left="450" w:firstLine="0"/>
-        <w:rPr>
-          <w:b/>
-          <w:szCs w:val="28"/>
-        </w:rPr>
-      </w:pPr>
-      <w:r>
-        <w:rPr>
-          <w:rFonts w:hint="eastAsia"/>
-          <w:b/>
-          <w:szCs w:val="28"/>
-        </w:rPr>
-        <w:t>强大而直接的配置方式：将框架类和应用程序类都能作为</w:t>
-      </w:r>
-      <w:r>
-        <w:rPr>
-          <w:rFonts w:hint="eastAsia"/>
-          <w:b/>
-          <w:szCs w:val="28"/>
-        </w:rPr>
-        <w:t>JavaBean</w:t>
-      </w:r>
-      <w:r>
-        <w:rPr>
-          <w:rFonts w:hint="eastAsia"/>
-          <w:b/>
-          <w:szCs w:val="28"/>
-        </w:rPr>
-        <w:t>配置，支持跨多个</w:t>
-      </w:r>
-      <w:r>
-        <w:rPr>
-          <w:rFonts w:hint="eastAsia"/>
-          <w:b/>
-          <w:szCs w:val="28"/>
-        </w:rPr>
-        <w:t>context</w:t>
-      </w:r>
-      <w:r>
-        <w:rPr>
-          <w:rFonts w:hint="eastAsia"/>
-          <w:b/>
-          <w:szCs w:val="28"/>
-        </w:rPr>
-        <w:t>的引用</w:t>
-      </w:r>
-      <w:r>
-        <w:rPr>
-          <w:rFonts w:hint="eastAsia"/>
-          <w:b/>
-          <w:szCs w:val="28"/>
-        </w:rPr>
-        <w:t>。</w:t>
+        <w:t>Model</w:t>
       </w:r>
     </w:p>
     <w:p>
       <w:pPr>
         <w:pStyle w:val="a4"/>
-        <w:shd w:val="clear" w:color="auto" w:fill="FFFFFF"/>
-        <w:spacing w:after="0" w:line="240" w:lineRule="auto"/>
         <w:ind w:left="720" w:firstLineChars="0" w:firstLine="0"/>
-        <w:rPr>
-          <w:rFonts w:ascii="Verdana" w:eastAsia="宋体" w:hAnsi="Verdana" w:cs="宋体" w:hint="eastAsia"/>
-          <w:b/>
-          <w:color w:val="FF0000"/>
-          <w:sz w:val="20"/>
-          <w:szCs w:val="20"/>
-        </w:rPr>
-      </w:pPr>
-      <w:r>
-        <w:rPr>
-          <w:rFonts w:ascii="Verdana" w:eastAsia="宋体" w:hAnsi="Verdana" w:cs="宋体" w:hint="eastAsia"/>
-          <w:b/>
-          <w:color w:val="FF0000"/>
-          <w:sz w:val="20"/>
-          <w:szCs w:val="20"/>
-        </w:rPr>
-        <w:t>具体代码结构：</w:t>
-      </w:r>
-    </w:p>
-    <w:p>
-      <w:pPr>
-        <w:shd w:val="clear" w:color="auto" w:fill="FFFFFF"/>
-        <w:spacing w:after="0" w:line="240" w:lineRule="auto"/>
-        <w:ind w:left="450"/>
         <w:jc w:val="center"/>
         <w:rPr>
-          <w:rFonts w:ascii="Verdana" w:eastAsia="宋体" w:hAnsi="Verdana" w:cs="宋体"/>
-          <w:color w:val="333333"/>
-          <w:sz w:val="20"/>
-          <w:szCs w:val="20"/>
+          <w:b/>
+          <w:szCs w:val="28"/>
         </w:rPr>
       </w:pPr>
       <w:r>
@@ -4708,10 +4001,10 @@
         </w:rPr>
         <w:lastRenderedPageBreak/>
         <w:drawing>
-          <wp:inline distT="0" distB="0" distL="0" distR="0" wp14:anchorId="13B01403" wp14:editId="51408AB3">
-            <wp:extent cx="4247909" cy="3593023"/>
-            <wp:effectExtent l="0" t="0" r="635" b="7620"/>
-            <wp:docPr id="31" name="图片 31"/>
+          <wp:inline distT="0" distB="0" distL="0" distR="0" wp14:anchorId="0D746A39" wp14:editId="5FD8030A">
+            <wp:extent cx="5943600" cy="4439920"/>
+            <wp:effectExtent l="0" t="0" r="0" b="0"/>
+            <wp:docPr id="23" name="图片 23"/>
             <wp:cNvGraphicFramePr>
               <a:graphicFrameLocks xmlns:a="http://schemas.openxmlformats.org/drawingml/2006/main" noChangeAspect="1"/>
             </wp:cNvGraphicFramePr>
@@ -4731,7 +4024,7 @@
                   <pic:spPr>
                     <a:xfrm>
                       <a:off x="0" y="0"/>
-                      <a:ext cx="4256245" cy="3600074"/>
+                      <a:ext cx="5943600" cy="4439920"/>
                     </a:xfrm>
                     <a:prstGeom prst="rect">
                       <a:avLst/>
@@ -4746,124 +4039,44 @@
     </w:p>
     <w:p>
       <w:pPr>
-        <w:shd w:val="clear" w:color="auto" w:fill="FFFFFF"/>
-        <w:spacing w:after="0" w:line="240" w:lineRule="auto"/>
-        <w:ind w:left="450"/>
+        <w:pStyle w:val="a4"/>
+        <w:ind w:left="720" w:firstLineChars="0" w:firstLine="0"/>
         <w:jc w:val="center"/>
         <w:rPr>
-          <w:rFonts w:ascii="Verdana" w:eastAsia="宋体" w:hAnsi="Verdana" w:cs="宋体" w:hint="eastAsia"/>
+          <w:b/>
           <w:i/>
-          <w:color w:val="333333"/>
-          <w:sz w:val="20"/>
-          <w:szCs w:val="20"/>
-        </w:rPr>
-      </w:pPr>
-      <w:r>
-        <w:rPr>
-          <w:rFonts w:ascii="Verdana" w:eastAsia="宋体" w:hAnsi="Verdana" w:cs="宋体" w:hint="eastAsia"/>
+          <w:szCs w:val="28"/>
+        </w:rPr>
+      </w:pPr>
+      <w:r>
+        <w:rPr>
+          <w:rFonts w:hint="eastAsia"/>
+          <w:b/>
           <w:i/>
-          <w:color w:val="333333"/>
-          <w:sz w:val="20"/>
-          <w:szCs w:val="20"/>
-        </w:rPr>
-        <w:t>Application</w:t>
-      </w:r>
-      <w:r>
-        <w:rPr>
-          <w:rFonts w:ascii="Verdana" w:eastAsia="宋体" w:hAnsi="Verdana" w:cs="宋体"/>
-          <w:i/>
-          <w:color w:val="333333"/>
-          <w:sz w:val="20"/>
-          <w:szCs w:val="20"/>
-        </w:rPr>
-        <w:t>.xml</w:t>
-      </w:r>
-      <w:r>
-        <w:rPr>
-          <w:rFonts w:ascii="Verdana" w:eastAsia="宋体" w:hAnsi="Verdana" w:cs="宋体" w:hint="eastAsia"/>
-          <w:i/>
-          <w:color w:val="333333"/>
-          <w:sz w:val="20"/>
-          <w:szCs w:val="20"/>
-        </w:rPr>
-        <w:t>中定义了</w:t>
-      </w:r>
-      <w:r>
-        <w:rPr>
-          <w:rFonts w:ascii="Verdana" w:eastAsia="宋体" w:hAnsi="Verdana" w:cs="宋体" w:hint="eastAsia"/>
-          <w:i/>
-          <w:color w:val="333333"/>
-          <w:sz w:val="20"/>
-          <w:szCs w:val="20"/>
-        </w:rPr>
-        <w:t>JavaBean</w:t>
-      </w:r>
-    </w:p>
-    <w:p>
-      <w:pPr>
-        <w:jc w:val="center"/>
-        <w:rPr>
-          <w:b/>
-          <w:sz w:val="28"/>
-          <w:szCs w:val="28"/>
-        </w:rPr>
-      </w:pPr>
-      <w:r>
-        <w:rPr>
-          <w:rFonts w:hint="eastAsia"/>
-          <w:b/>
-          <w:sz w:val="28"/>
-          <w:szCs w:val="28"/>
-        </w:rPr>
-        <w:t>2.</w:t>
-      </w:r>
-      <w:r>
-        <w:rPr>
-          <w:b/>
-          <w:sz w:val="28"/>
-          <w:szCs w:val="28"/>
-        </w:rPr>
-        <w:t xml:space="preserve"> </w:t>
-      </w:r>
-      <w:r>
-        <w:rPr>
-          <w:b/>
-          <w:sz w:val="28"/>
-          <w:szCs w:val="28"/>
-        </w:rPr>
-        <w:t xml:space="preserve">   </w:t>
-      </w:r>
-      <w:r>
-        <w:rPr>
-          <w:b/>
-          <w:sz w:val="28"/>
-          <w:szCs w:val="28"/>
-        </w:rPr>
-        <w:t>数据库说明</w:t>
-      </w:r>
-    </w:p>
-    <w:p>
-      <w:r>
-        <w:rPr>
-          <w:rFonts w:hint="eastAsia"/>
-        </w:rPr>
-        <w:t xml:space="preserve">1. </w:t>
-      </w:r>
-      <w:r>
-        <w:rPr>
-          <w:rFonts w:hint="eastAsia"/>
-        </w:rPr>
-        <w:t>在</w:t>
-      </w:r>
+          <w:szCs w:val="28"/>
+        </w:rPr>
+        <w:t>Dao</w:t>
+      </w:r>
+    </w:p>
+    <w:p>
+      <w:pPr>
+        <w:pStyle w:val="a4"/>
+        <w:ind w:left="720" w:firstLineChars="0" w:firstLine="0"/>
+        <w:rPr>
+          <w:b/>
+          <w:szCs w:val="28"/>
+        </w:rPr>
+      </w:pPr>
       <w:r>
         <w:rPr>
           <w:noProof/>
         </w:rPr>
+        <w:lastRenderedPageBreak/>
         <w:drawing>
-          <wp:inline distT="0" distB="0" distL="0" distR="0" wp14:anchorId="7B041296" wp14:editId="6649F3AF">
-            <wp:extent cx="1571429" cy="219048"/>
-            <wp:effectExtent l="0" t="0" r="0" b="0"/>
-            <wp:docPr id="12" name="图片 12"/>
+          <wp:inline distT="0" distB="0" distL="0" distR="0" wp14:anchorId="1CF0B6D0" wp14:editId="31872BE0">
+            <wp:extent cx="5943600" cy="4181475"/>
+            <wp:effectExtent l="0" t="0" r="0" b="9525"/>
+            <wp:docPr id="32" name="图片 32"/>
             <wp:cNvGraphicFramePr>
               <a:graphicFrameLocks xmlns:a="http://schemas.openxmlformats.org/drawingml/2006/main" noChangeAspect="1"/>
             </wp:cNvGraphicFramePr>
@@ -4883,7 +4096,7 @@
                   <pic:spPr>
                     <a:xfrm>
                       <a:off x="0" y="0"/>
-                      <a:ext cx="1571429" cy="219048"/>
+                      <a:ext cx="5943600" cy="4181475"/>
                     </a:xfrm>
                     <a:prstGeom prst="rect">
                       <a:avLst/>
@@ -4895,112 +4108,372 @@
           </wp:inline>
         </w:drawing>
       </w:r>
-      <w:r>
-        <w:rPr>
-          <w:rFonts w:hint="eastAsia"/>
-        </w:rPr>
-        <w:t>文件中</w:t>
-      </w:r>
-      <w:proofErr w:type="spellStart"/>
-      <w:r>
-        <w:rPr>
-          <w:rFonts w:hint="eastAsia"/>
-        </w:rPr>
-        <w:t>dataSource</w:t>
-      </w:r>
-      <w:proofErr w:type="spellEnd"/>
-      <w:r>
-        <w:rPr>
-          <w:rFonts w:hint="eastAsia"/>
-        </w:rPr>
-        <w:t>的</w:t>
-      </w:r>
-      <w:r>
-        <w:rPr>
-          <w:rFonts w:hint="eastAsia"/>
-        </w:rPr>
-        <w:t>bean</w:t>
-      </w:r>
-      <w:r>
-        <w:rPr>
-          <w:rFonts w:hint="eastAsia"/>
-        </w:rPr>
-        <w:t>中定义了数据库的接口为</w:t>
-      </w:r>
-    </w:p>
-    <w:p>
-      <w:r>
-        <w:t>L</w:t>
-      </w:r>
-      <w:r>
-        <w:rPr>
-          <w:rFonts w:hint="eastAsia"/>
-        </w:rPr>
-        <w:t>ocalhost:3306/</w:t>
-      </w:r>
-      <w:proofErr w:type="spellStart"/>
-      <w:r>
-        <w:t>iqueue</w:t>
-      </w:r>
-      <w:proofErr w:type="spellEnd"/>
-      <w:r>
-        <w:rPr>
-          <w:rFonts w:hint="eastAsia"/>
-        </w:rPr>
-        <w:t>，</w:t>
-      </w:r>
-      <w:r>
-        <w:t>用户名为</w:t>
-      </w:r>
-      <w:r>
-        <w:t>root</w:t>
-      </w:r>
-      <w:r>
-        <w:rPr>
-          <w:rFonts w:hint="eastAsia"/>
-        </w:rPr>
-        <w:t>，</w:t>
-      </w:r>
-      <w:r>
-        <w:t>密码为</w:t>
-      </w:r>
-      <w:r>
-        <w:t>admin</w:t>
-      </w:r>
-      <w:r>
-        <w:rPr>
-          <w:rFonts w:hint="eastAsia"/>
-        </w:rPr>
-        <w:t>，</w:t>
-      </w:r>
-      <w:r>
-        <w:t>若有需要</w:t>
-      </w:r>
-      <w:r>
-        <w:rPr>
-          <w:rFonts w:hint="eastAsia"/>
-        </w:rPr>
-        <w:t>，</w:t>
-      </w:r>
-      <w:r>
-        <w:t>自行更改</w:t>
-      </w:r>
-    </w:p>
-    <w:p>
-      <w:pPr>
-        <w:rPr>
-          <w:b/>
+    </w:p>
+    <w:p>
+      <w:pPr>
+        <w:pStyle w:val="a4"/>
+        <w:ind w:left="720" w:firstLineChars="0" w:firstLine="0"/>
+        <w:jc w:val="center"/>
+        <w:rPr>
+          <w:b/>
+          <w:i/>
+          <w:szCs w:val="28"/>
+        </w:rPr>
+      </w:pPr>
+      <w:r>
+        <w:rPr>
+          <w:b/>
+          <w:i/>
+          <w:szCs w:val="28"/>
+        </w:rPr>
+        <w:t>Cont</w:t>
+      </w:r>
+      <w:r>
+        <w:rPr>
+          <w:b/>
+          <w:i/>
+          <w:szCs w:val="28"/>
+        </w:rPr>
+        <w:t>r</w:t>
+      </w:r>
+      <w:r>
+        <w:rPr>
+          <w:b/>
+          <w:i/>
+          <w:szCs w:val="28"/>
+        </w:rPr>
+        <w:t>oller</w:t>
+      </w:r>
+      <w:r>
+        <w:rPr>
+          <w:rFonts w:hint="eastAsia"/>
+          <w:b/>
+          <w:i/>
+          <w:szCs w:val="28"/>
+        </w:rPr>
+        <w:t>（登陆</w:t>
+      </w:r>
+      <w:r>
+        <w:rPr>
+          <w:rFonts w:hint="eastAsia"/>
+          <w:b/>
+          <w:i/>
+          <w:szCs w:val="28"/>
+        </w:rPr>
+        <w:t>请求处理</w:t>
+      </w:r>
+      <w:r>
+        <w:rPr>
+          <w:rFonts w:hint="eastAsia"/>
+          <w:b/>
+          <w:i/>
+          <w:szCs w:val="28"/>
+        </w:rPr>
+        <w:t>）</w:t>
+      </w:r>
+    </w:p>
+    <w:p>
+      <w:pPr>
+        <w:rPr>
+          <w:b/>
+          <w:color w:val="FF0000"/>
+        </w:rPr>
+      </w:pPr>
+      <w:r>
+        <w:rPr>
+          <w:rFonts w:hint="eastAsia"/>
+          <w:b/>
+          <w:color w:val="FF0000"/>
+        </w:rPr>
+        <w:t>可扩展性：</w:t>
+      </w:r>
+      <w:r>
+        <w:rPr>
+          <w:rFonts w:hint="eastAsia"/>
+          <w:b/>
+          <w:color w:val="FF0000"/>
+        </w:rPr>
+        <w:t>添加新的</w:t>
+      </w:r>
+      <w:r>
+        <w:rPr>
+          <w:rFonts w:hint="eastAsia"/>
+          <w:b/>
+          <w:color w:val="FF0000"/>
+        </w:rPr>
+        <w:t>请求就是往</w:t>
+      </w:r>
+      <w:r>
+        <w:rPr>
+          <w:rFonts w:hint="eastAsia"/>
+          <w:b/>
+          <w:color w:val="FF0000"/>
+        </w:rPr>
+        <w:t>controller</w:t>
+      </w:r>
+      <w:r>
+        <w:rPr>
+          <w:rFonts w:hint="eastAsia"/>
+          <w:b/>
+          <w:color w:val="FF0000"/>
+        </w:rPr>
+        <w:t>中添加新的操作，添加新的</w:t>
+      </w:r>
+      <w:r>
+        <w:rPr>
+          <w:rFonts w:hint="eastAsia"/>
+          <w:b/>
+          <w:color w:val="FF0000"/>
+        </w:rPr>
+        <w:t>model</w:t>
+      </w:r>
+      <w:r>
+        <w:rPr>
+          <w:rFonts w:hint="eastAsia"/>
+          <w:b/>
+          <w:color w:val="FF0000"/>
+        </w:rPr>
+        <w:t>就是在</w:t>
+      </w:r>
+      <w:r>
+        <w:rPr>
+          <w:rFonts w:hint="eastAsia"/>
+          <w:b/>
+          <w:color w:val="FF0000"/>
+        </w:rPr>
+        <w:t>model</w:t>
+      </w:r>
+      <w:r>
+        <w:rPr>
+          <w:rFonts w:hint="eastAsia"/>
+          <w:b/>
+          <w:color w:val="FF0000"/>
+        </w:rPr>
+        <w:t>包里添加新的</w:t>
+      </w:r>
+      <w:r>
+        <w:rPr>
+          <w:b/>
+          <w:color w:val="FF0000"/>
+        </w:rPr>
+        <w:t>class</w:t>
+      </w:r>
+      <w:r>
+        <w:rPr>
+          <w:rFonts w:hint="eastAsia"/>
+          <w:b/>
+          <w:color w:val="FF0000"/>
+        </w:rPr>
+        <w:t>，数据库操作更不用说，在</w:t>
+      </w:r>
+      <w:r>
+        <w:rPr>
+          <w:rFonts w:hint="eastAsia"/>
+          <w:b/>
+          <w:color w:val="FF0000"/>
+        </w:rPr>
+        <w:t>DAO</w:t>
+      </w:r>
+      <w:r>
+        <w:rPr>
+          <w:rFonts w:hint="eastAsia"/>
+          <w:b/>
+          <w:color w:val="FF0000"/>
+        </w:rPr>
+        <w:t>中添加新的</w:t>
+      </w:r>
+      <w:r>
+        <w:rPr>
+          <w:rFonts w:hint="eastAsia"/>
+          <w:b/>
+          <w:color w:val="FF0000"/>
+        </w:rPr>
+        <w:t>SQL</w:t>
+      </w:r>
+      <w:r>
+        <w:rPr>
+          <w:rFonts w:hint="eastAsia"/>
+          <w:b/>
+          <w:color w:val="FF0000"/>
+        </w:rPr>
+        <w:t>语句以响应不同请求即可</w:t>
+      </w:r>
+      <w:r>
+        <w:rPr>
+          <w:rFonts w:hint="eastAsia"/>
+          <w:b/>
+          <w:color w:val="FF0000"/>
+        </w:rPr>
+        <w:t>。</w:t>
+      </w:r>
+    </w:p>
+    <w:p>
+      <w:pPr>
+        <w:rPr>
+          <w:b/>
+          <w:szCs w:val="28"/>
+        </w:rPr>
+      </w:pPr>
+      <w:r>
+        <w:rPr>
+          <w:rFonts w:hint="eastAsia"/>
+          <w:b/>
+          <w:color w:val="FF0000"/>
+        </w:rPr>
+        <w:t>可维护性：</w:t>
+      </w:r>
+      <w:r>
+        <w:rPr>
+          <w:rFonts w:hint="eastAsia"/>
+          <w:b/>
+          <w:color w:val="FF0000"/>
+        </w:rPr>
+        <w:t>代码结构清晰，使用框架，一旦出现错误使用</w:t>
+      </w:r>
+      <w:r>
+        <w:rPr>
+          <w:rFonts w:hint="eastAsia"/>
+          <w:b/>
+          <w:color w:val="FF0000"/>
+        </w:rPr>
+        <w:t>System.out.println()</w:t>
+      </w:r>
+      <w:r>
+        <w:rPr>
+          <w:rFonts w:hint="eastAsia"/>
+          <w:b/>
+          <w:color w:val="FF0000"/>
+        </w:rPr>
+        <w:t>打印错误</w:t>
+      </w:r>
+      <w:r>
+        <w:rPr>
+          <w:rFonts w:hint="eastAsia"/>
+          <w:b/>
+          <w:color w:val="FF0000"/>
+        </w:rPr>
+        <w:t>，方便寻找错误源</w:t>
+      </w:r>
+      <w:r>
+        <w:rPr>
+          <w:rFonts w:hint="eastAsia"/>
+          <w:b/>
+          <w:color w:val="FF0000"/>
+        </w:rPr>
+        <w:t>。</w:t>
+      </w:r>
+    </w:p>
+    <w:p>
+      <w:pPr>
+        <w:numPr>
+          <w:ilvl w:val="0"/>
+          <w:numId w:val="6"/>
+        </w:numPr>
+        <w:shd w:val="clear" w:color="auto" w:fill="FFFFFF"/>
+        <w:spacing w:after="0" w:line="240" w:lineRule="auto"/>
+        <w:ind w:left="450" w:firstLine="0"/>
+        <w:rPr>
+          <w:b/>
+          <w:szCs w:val="28"/>
+        </w:rPr>
+      </w:pPr>
+      <w:r>
+        <w:rPr>
+          <w:rFonts w:hint="eastAsia"/>
+          <w:b/>
+          <w:szCs w:val="28"/>
+        </w:rPr>
+        <w:t>强大而直接的配置方式：将框架类和应用程序类都能作为</w:t>
+      </w:r>
+      <w:r>
+        <w:rPr>
+          <w:rFonts w:hint="eastAsia"/>
+          <w:b/>
+          <w:szCs w:val="28"/>
+        </w:rPr>
+        <w:t>JavaBean</w:t>
+      </w:r>
+      <w:r>
+        <w:rPr>
+          <w:rFonts w:hint="eastAsia"/>
+          <w:b/>
+          <w:szCs w:val="28"/>
+        </w:rPr>
+        <w:t>配置，支持跨多个</w:t>
+      </w:r>
+      <w:r>
+        <w:rPr>
+          <w:rFonts w:hint="eastAsia"/>
+          <w:b/>
+          <w:szCs w:val="28"/>
+        </w:rPr>
+        <w:t>context</w:t>
+      </w:r>
+      <w:r>
+        <w:rPr>
+          <w:rFonts w:hint="eastAsia"/>
+          <w:b/>
+          <w:szCs w:val="28"/>
+        </w:rPr>
+        <w:t>的引用</w:t>
+      </w:r>
+      <w:r>
+        <w:rPr>
+          <w:rFonts w:hint="eastAsia"/>
+          <w:b/>
+          <w:szCs w:val="28"/>
+        </w:rPr>
+        <w:t>。</w:t>
+      </w:r>
+    </w:p>
+    <w:p>
+      <w:pPr>
+        <w:pStyle w:val="a4"/>
+        <w:shd w:val="clear" w:color="auto" w:fill="FFFFFF"/>
+        <w:spacing w:after="0" w:line="240" w:lineRule="auto"/>
+        <w:ind w:left="720" w:firstLineChars="0" w:firstLine="0"/>
+        <w:rPr>
+          <w:rFonts w:ascii="Verdana" w:eastAsia="宋体" w:hAnsi="Verdana" w:cs="宋体"/>
+          <w:b/>
+          <w:color w:val="FF0000"/>
+          <w:sz w:val="20"/>
+          <w:szCs w:val="20"/>
+        </w:rPr>
+      </w:pPr>
+      <w:r>
+        <w:rPr>
+          <w:rFonts w:ascii="Verdana" w:eastAsia="宋体" w:hAnsi="Verdana" w:cs="宋体" w:hint="eastAsia"/>
+          <w:b/>
+          <w:color w:val="FF0000"/>
+          <w:sz w:val="20"/>
+          <w:szCs w:val="20"/>
+        </w:rPr>
+        <w:t>具体代码结构：</w:t>
+      </w:r>
+    </w:p>
+    <w:p>
+      <w:pPr>
+        <w:shd w:val="clear" w:color="auto" w:fill="FFFFFF"/>
+        <w:spacing w:after="0" w:line="240" w:lineRule="auto"/>
+        <w:ind w:left="450"/>
+        <w:jc w:val="center"/>
+        <w:rPr>
+          <w:rFonts w:ascii="Verdana" w:eastAsia="宋体" w:hAnsi="Verdana" w:cs="宋体"/>
+          <w:color w:val="333333"/>
+          <w:sz w:val="20"/>
+          <w:szCs w:val="20"/>
         </w:rPr>
       </w:pPr>
       <w:r>
         <w:rPr>
           <w:noProof/>
         </w:rPr>
+        <w:lastRenderedPageBreak/>
         <w:drawing>
-          <wp:inline distT="0" distB="0" distL="0" distR="0" wp14:anchorId="3E166FB1" wp14:editId="7DC7C173">
-            <wp:extent cx="5274310" cy="1144905"/>
-            <wp:effectExtent l="0" t="0" r="2540" b="0"/>
-            <wp:docPr id="20" name="图片 20"/>
+          <wp:inline distT="0" distB="0" distL="0" distR="0" wp14:anchorId="13B01403" wp14:editId="51408AB3">
+            <wp:extent cx="4247909" cy="3593023"/>
+            <wp:effectExtent l="0" t="0" r="635" b="7620"/>
+            <wp:docPr id="31" name="图片 31"/>
             <wp:cNvGraphicFramePr>
               <a:graphicFrameLocks xmlns:a="http://schemas.openxmlformats.org/drawingml/2006/main" noChangeAspect="1"/>
             </wp:cNvGraphicFramePr>
@@ -5020,7 +4493,7 @@
                   <pic:spPr>
                     <a:xfrm>
                       <a:off x="0" y="0"/>
-                      <a:ext cx="5274310" cy="1144905"/>
+                      <a:ext cx="4256245" cy="3600074"/>
                     </a:xfrm>
                     <a:prstGeom prst="rect">
                       <a:avLst/>
@@ -5034,23 +4507,125 @@
       </w:r>
     </w:p>
     <w:p>
-      <w:r>
-        <w:t xml:space="preserve">2. </w:t>
-      </w:r>
-      <w:r>
-        <w:t>数据库中有四个表</w:t>
-      </w:r>
-    </w:p>
-    <w:p>
+      <w:pPr>
+        <w:shd w:val="clear" w:color="auto" w:fill="FFFFFF"/>
+        <w:spacing w:after="0" w:line="240" w:lineRule="auto"/>
+        <w:ind w:left="450"/>
+        <w:jc w:val="center"/>
+        <w:rPr>
+          <w:rFonts w:ascii="Verdana" w:eastAsia="宋体" w:hAnsi="Verdana" w:cs="宋体"/>
+          <w:i/>
+          <w:color w:val="333333"/>
+          <w:sz w:val="20"/>
+          <w:szCs w:val="20"/>
+        </w:rPr>
+      </w:pPr>
+      <w:r>
+        <w:rPr>
+          <w:rFonts w:ascii="Verdana" w:eastAsia="宋体" w:hAnsi="Verdana" w:cs="宋体" w:hint="eastAsia"/>
+          <w:i/>
+          <w:color w:val="333333"/>
+          <w:sz w:val="20"/>
+          <w:szCs w:val="20"/>
+        </w:rPr>
+        <w:t>Application</w:t>
+      </w:r>
+      <w:r>
+        <w:rPr>
+          <w:rFonts w:ascii="Verdana" w:eastAsia="宋体" w:hAnsi="Verdana" w:cs="宋体"/>
+          <w:i/>
+          <w:color w:val="333333"/>
+          <w:sz w:val="20"/>
+          <w:szCs w:val="20"/>
+        </w:rPr>
+        <w:t>.xml</w:t>
+      </w:r>
+      <w:r>
+        <w:rPr>
+          <w:rFonts w:ascii="Verdana" w:eastAsia="宋体" w:hAnsi="Verdana" w:cs="宋体" w:hint="eastAsia"/>
+          <w:i/>
+          <w:color w:val="333333"/>
+          <w:sz w:val="20"/>
+          <w:szCs w:val="20"/>
+        </w:rPr>
+        <w:t>中定义了</w:t>
+      </w:r>
+      <w:r>
+        <w:rPr>
+          <w:rFonts w:ascii="Verdana" w:eastAsia="宋体" w:hAnsi="Verdana" w:cs="宋体" w:hint="eastAsia"/>
+          <w:i/>
+          <w:color w:val="333333"/>
+          <w:sz w:val="20"/>
+          <w:szCs w:val="20"/>
+        </w:rPr>
+        <w:t>JavaBean</w:t>
+      </w:r>
+    </w:p>
+    <w:p>
+      <w:pPr>
+        <w:jc w:val="center"/>
+        <w:rPr>
+          <w:b/>
+          <w:sz w:val="28"/>
+          <w:szCs w:val="28"/>
+        </w:rPr>
+      </w:pPr>
+      <w:r>
+        <w:rPr>
+          <w:rFonts w:hint="eastAsia"/>
+          <w:b/>
+          <w:sz w:val="28"/>
+          <w:szCs w:val="28"/>
+        </w:rPr>
+        <w:t>2.</w:t>
+      </w:r>
+      <w:r>
+        <w:rPr>
+          <w:b/>
+          <w:sz w:val="28"/>
+          <w:szCs w:val="28"/>
+        </w:rPr>
+        <w:t xml:space="preserve"> </w:t>
+      </w:r>
+      <w:r>
+        <w:rPr>
+          <w:b/>
+          <w:sz w:val="28"/>
+          <w:szCs w:val="28"/>
+        </w:rPr>
+        <w:t xml:space="preserve">   </w:t>
+      </w:r>
+      <w:r>
+        <w:rPr>
+          <w:b/>
+          <w:sz w:val="28"/>
+          <w:szCs w:val="28"/>
+        </w:rPr>
+        <w:t>数据库说明</w:t>
+      </w:r>
+    </w:p>
+    <w:p>
+      <w:r>
+        <w:rPr>
+          <w:rFonts w:hint="eastAsia"/>
+        </w:rPr>
+        <w:t xml:space="preserve">1. </w:t>
+      </w:r>
+      <w:r>
+        <w:rPr>
+          <w:rFonts w:hint="eastAsia"/>
+        </w:rPr>
+        <w:t>在</w:t>
+      </w:r>
       <w:r>
         <w:rPr>
           <w:noProof/>
         </w:rPr>
         <w:drawing>
-          <wp:inline distT="0" distB="0" distL="0" distR="0" wp14:anchorId="7355450C" wp14:editId="2946C955">
-            <wp:extent cx="1600000" cy="1038095"/>
-            <wp:effectExtent l="0" t="0" r="635" b="0"/>
-            <wp:docPr id="21" name="图片 21"/>
+          <wp:inline distT="0" distB="0" distL="0" distR="0" wp14:anchorId="7B041296" wp14:editId="6649F3AF">
+            <wp:extent cx="1571429" cy="219048"/>
+            <wp:effectExtent l="0" t="0" r="0" b="0"/>
+            <wp:docPr id="12" name="图片 12"/>
             <wp:cNvGraphicFramePr>
               <a:graphicFrameLocks xmlns:a="http://schemas.openxmlformats.org/drawingml/2006/main" noChangeAspect="1"/>
             </wp:cNvGraphicFramePr>
@@ -5070,6 +4645,189 @@
                   <pic:spPr>
                     <a:xfrm>
                       <a:off x="0" y="0"/>
+                      <a:ext cx="1571429" cy="219048"/>
+                    </a:xfrm>
+                    <a:prstGeom prst="rect">
+                      <a:avLst/>
+                    </a:prstGeom>
+                  </pic:spPr>
+                </pic:pic>
+              </a:graphicData>
+            </a:graphic>
+          </wp:inline>
+        </w:drawing>
+      </w:r>
+      <w:r>
+        <w:rPr>
+          <w:rFonts w:hint="eastAsia"/>
+        </w:rPr>
+        <w:t>文件中</w:t>
+      </w:r>
+      <w:r>
+        <w:rPr>
+          <w:rFonts w:hint="eastAsia"/>
+        </w:rPr>
+        <w:t>dataSource</w:t>
+      </w:r>
+      <w:r>
+        <w:rPr>
+          <w:rFonts w:hint="eastAsia"/>
+        </w:rPr>
+        <w:t>的</w:t>
+      </w:r>
+      <w:r>
+        <w:rPr>
+          <w:rFonts w:hint="eastAsia"/>
+        </w:rPr>
+        <w:t>bean</w:t>
+      </w:r>
+      <w:r>
+        <w:rPr>
+          <w:rFonts w:hint="eastAsia"/>
+        </w:rPr>
+        <w:t>中定义了数据库的接口为</w:t>
+      </w:r>
+    </w:p>
+    <w:p>
+      <w:r>
+        <w:t>L</w:t>
+      </w:r>
+      <w:r>
+        <w:rPr>
+          <w:rFonts w:hint="eastAsia"/>
+        </w:rPr>
+        <w:t>ocalhost:3306/</w:t>
+      </w:r>
+      <w:r>
+        <w:t>iqueue</w:t>
+      </w:r>
+      <w:r>
+        <w:rPr>
+          <w:rFonts w:hint="eastAsia"/>
+        </w:rPr>
+        <w:t>，</w:t>
+      </w:r>
+      <w:r>
+        <w:t>用户名为</w:t>
+      </w:r>
+      <w:r>
+        <w:t>root</w:t>
+      </w:r>
+      <w:r>
+        <w:rPr>
+          <w:rFonts w:hint="eastAsia"/>
+        </w:rPr>
+        <w:t>，</w:t>
+      </w:r>
+      <w:r>
+        <w:t>密码为</w:t>
+      </w:r>
+      <w:r>
+        <w:t>admin</w:t>
+      </w:r>
+      <w:r>
+        <w:rPr>
+          <w:rFonts w:hint="eastAsia"/>
+        </w:rPr>
+        <w:t>，</w:t>
+      </w:r>
+      <w:r>
+        <w:t>若有需要</w:t>
+      </w:r>
+      <w:r>
+        <w:rPr>
+          <w:rFonts w:hint="eastAsia"/>
+        </w:rPr>
+        <w:t>，</w:t>
+      </w:r>
+      <w:r>
+        <w:t>自行更改</w:t>
+      </w:r>
+    </w:p>
+    <w:p>
+      <w:pPr>
+        <w:rPr>
+          <w:b/>
+        </w:rPr>
+      </w:pPr>
+      <w:r>
+        <w:rPr>
+          <w:noProof/>
+        </w:rPr>
+        <w:drawing>
+          <wp:inline distT="0" distB="0" distL="0" distR="0" wp14:anchorId="3E166FB1" wp14:editId="7DC7C173">
+            <wp:extent cx="5274310" cy="1144905"/>
+            <wp:effectExtent l="0" t="0" r="2540" b="0"/>
+            <wp:docPr id="20" name="图片 20"/>
+            <wp:cNvGraphicFramePr>
+              <a:graphicFrameLocks xmlns:a="http://schemas.openxmlformats.org/drawingml/2006/main" noChangeAspect="1"/>
+            </wp:cNvGraphicFramePr>
+            <a:graphic xmlns:a="http://schemas.openxmlformats.org/drawingml/2006/main">
+              <a:graphicData uri="http://schemas.openxmlformats.org/drawingml/2006/picture">
+                <pic:pic xmlns:pic="http://schemas.openxmlformats.org/drawingml/2006/picture">
+                  <pic:nvPicPr>
+                    <pic:cNvPr id="1" name=""/>
+                    <pic:cNvPicPr/>
+                  </pic:nvPicPr>
+                  <pic:blipFill>
+                    <a:blip r:embed="rId22"/>
+                    <a:stretch>
+                      <a:fillRect/>
+                    </a:stretch>
+                  </pic:blipFill>
+                  <pic:spPr>
+                    <a:xfrm>
+                      <a:off x="0" y="0"/>
+                      <a:ext cx="5274310" cy="1144905"/>
+                    </a:xfrm>
+                    <a:prstGeom prst="rect">
+                      <a:avLst/>
+                    </a:prstGeom>
+                  </pic:spPr>
+                </pic:pic>
+              </a:graphicData>
+            </a:graphic>
+          </wp:inline>
+        </w:drawing>
+      </w:r>
+    </w:p>
+    <w:p>
+      <w:r>
+        <w:t xml:space="preserve">2. </w:t>
+      </w:r>
+      <w:r>
+        <w:t>数据库中有四个表</w:t>
+      </w:r>
+    </w:p>
+    <w:p>
+      <w:r>
+        <w:rPr>
+          <w:noProof/>
+        </w:rPr>
+        <w:drawing>
+          <wp:inline distT="0" distB="0" distL="0" distR="0" wp14:anchorId="7355450C" wp14:editId="2946C955">
+            <wp:extent cx="1600000" cy="1038095"/>
+            <wp:effectExtent l="0" t="0" r="635" b="0"/>
+            <wp:docPr id="21" name="图片 21"/>
+            <wp:cNvGraphicFramePr>
+              <a:graphicFrameLocks xmlns:a="http://schemas.openxmlformats.org/drawingml/2006/main" noChangeAspect="1"/>
+            </wp:cNvGraphicFramePr>
+            <a:graphic xmlns:a="http://schemas.openxmlformats.org/drawingml/2006/main">
+              <a:graphicData uri="http://schemas.openxmlformats.org/drawingml/2006/picture">
+                <pic:pic xmlns:pic="http://schemas.openxmlformats.org/drawingml/2006/picture">
+                  <pic:nvPicPr>
+                    <pic:cNvPr id="1" name=""/>
+                    <pic:cNvPicPr/>
+                  </pic:nvPicPr>
+                  <pic:blipFill>
+                    <a:blip r:embed="rId23"/>
+                    <a:stretch>
+                      <a:fillRect/>
+                    </a:stretch>
+                  </pic:blipFill>
+                  <pic:spPr>
+                    <a:xfrm>
+                      <a:off x="0" y="0"/>
                       <a:ext cx="1600000" cy="1038095"/>
                     </a:xfrm>
                     <a:prstGeom prst="rect">
@@ -5119,7 +4877,7 @@
                     <pic:cNvPicPr/>
                   </pic:nvPicPr>
                   <pic:blipFill rotWithShape="1">
-                    <a:blip r:embed="rId22"/>
+                    <a:blip r:embed="rId24"/>
                     <a:srcRect r="26967"/>
                     <a:stretch/>
                   </pic:blipFill>
@@ -5185,7 +4943,7 @@
                     <pic:cNvPicPr/>
                   </pic:nvPicPr>
                   <pic:blipFill>
-                    <a:blip r:embed="rId23"/>
+                    <a:blip r:embed="rId25"/>
                     <a:stretch>
                       <a:fillRect/>
                     </a:stretch>
@@ -5230,216 +4988,6 @@
             <wp:extent cx="1676400" cy="3079100"/>
             <wp:effectExtent l="0" t="0" r="0" b="7620"/>
             <wp:docPr id="7" name="图片 7"/>
-            <wp:cNvGraphicFramePr>
-              <a:graphicFrameLocks xmlns:a="http://schemas.openxmlformats.org/drawingml/2006/main" noChangeAspect="1"/>
-            </wp:cNvGraphicFramePr>
-            <a:graphic xmlns:a="http://schemas.openxmlformats.org/drawingml/2006/main">
-              <a:graphicData uri="http://schemas.openxmlformats.org/drawingml/2006/picture">
-                <pic:pic xmlns:pic="http://schemas.openxmlformats.org/drawingml/2006/picture">
-                  <pic:nvPicPr>
-                    <pic:cNvPr id="1" name=""/>
-                    <pic:cNvPicPr/>
-                  </pic:nvPicPr>
-                  <pic:blipFill>
-                    <a:blip r:embed="rId24"/>
-                    <a:stretch>
-                      <a:fillRect/>
-                    </a:stretch>
-                  </pic:blipFill>
-                  <pic:spPr>
-                    <a:xfrm>
-                      <a:off x="0" y="0"/>
-                      <a:ext cx="1693745" cy="3110958"/>
-                    </a:xfrm>
-                    <a:prstGeom prst="rect">
-                      <a:avLst/>
-                    </a:prstGeom>
-                  </pic:spPr>
-                </pic:pic>
-              </a:graphicData>
-            </a:graphic>
-          </wp:inline>
-        </w:drawing>
-      </w:r>
-    </w:p>
-    <w:p>
-      <w:r>
-        <w:t>user</w:t>
-      </w:r>
-      <w:r>
-        <w:t>的列</w:t>
-      </w:r>
-    </w:p>
-    <w:p>
-      <w:r>
-        <w:rPr>
-          <w:noProof/>
-        </w:rPr>
-        <w:drawing>
-          <wp:inline distT="0" distB="0" distL="0" distR="0" wp14:anchorId="43AC2923" wp14:editId="3EB2EB7F">
-            <wp:extent cx="2971429" cy="180952"/>
-            <wp:effectExtent l="0" t="0" r="0" b="0"/>
-            <wp:docPr id="8" name="图片 8"/>
-            <wp:cNvGraphicFramePr>
-              <a:graphicFrameLocks xmlns:a="http://schemas.openxmlformats.org/drawingml/2006/main" noChangeAspect="1"/>
-            </wp:cNvGraphicFramePr>
-            <a:graphic xmlns:a="http://schemas.openxmlformats.org/drawingml/2006/main">
-              <a:graphicData uri="http://schemas.openxmlformats.org/drawingml/2006/picture">
-                <pic:pic xmlns:pic="http://schemas.openxmlformats.org/drawingml/2006/picture">
-                  <pic:nvPicPr>
-                    <pic:cNvPr id="1" name=""/>
-                    <pic:cNvPicPr/>
-                  </pic:nvPicPr>
-                  <pic:blipFill>
-                    <a:blip r:embed="rId25"/>
-                    <a:stretch>
-                      <a:fillRect/>
-                    </a:stretch>
-                  </pic:blipFill>
-                  <pic:spPr>
-                    <a:xfrm>
-                      <a:off x="0" y="0"/>
-                      <a:ext cx="2971429" cy="180952"/>
-                    </a:xfrm>
-                    <a:prstGeom prst="rect">
-                      <a:avLst/>
-                    </a:prstGeom>
-                  </pic:spPr>
-                </pic:pic>
-              </a:graphicData>
-            </a:graphic>
-          </wp:inline>
-        </w:drawing>
-      </w:r>
-    </w:p>
-    <w:p/>
-    <w:p>
-      <w:pPr>
-        <w:rPr>
-          <w:b/>
-          <w:sz w:val="28"/>
-          <w:szCs w:val="28"/>
-        </w:rPr>
-      </w:pPr>
-      <w:r>
-        <w:rPr>
-          <w:rFonts w:hint="eastAsia"/>
-          <w:b/>
-          <w:sz w:val="28"/>
-          <w:szCs w:val="28"/>
-        </w:rPr>
-        <w:t>Dao</w:t>
-      </w:r>
-      <w:r>
-        <w:rPr>
-          <w:rFonts w:hint="eastAsia"/>
-          <w:b/>
-          <w:sz w:val="28"/>
-          <w:szCs w:val="28"/>
-        </w:rPr>
-        <w:t>类函数接口说明</w:t>
-      </w:r>
-    </w:p>
-    <w:p>
-      <w:pPr>
-        <w:rPr>
-          <w:szCs w:val="21"/>
-        </w:rPr>
-      </w:pPr>
-      <w:r>
-        <w:rPr>
-          <w:rFonts w:hint="eastAsia"/>
-          <w:szCs w:val="21"/>
-        </w:rPr>
-        <w:t>以</w:t>
-      </w:r>
-      <w:r>
-        <w:rPr>
-          <w:rFonts w:hint="eastAsia"/>
-          <w:szCs w:val="21"/>
-        </w:rPr>
-        <w:t>Office</w:t>
-      </w:r>
-      <w:r>
-        <w:rPr>
-          <w:rFonts w:hint="eastAsia"/>
-          <w:szCs w:val="21"/>
-        </w:rPr>
-        <w:t>为例</w:t>
-      </w:r>
-    </w:p>
-    <w:p>
-      <w:pPr>
-        <w:rPr>
-          <w:szCs w:val="21"/>
-        </w:rPr>
-      </w:pPr>
-      <w:r>
-        <w:rPr>
-          <w:rFonts w:hint="eastAsia"/>
-          <w:szCs w:val="21"/>
-        </w:rPr>
-        <w:t xml:space="preserve">1. </w:t>
-      </w:r>
-      <w:r>
-        <w:rPr>
-          <w:rFonts w:hint="eastAsia"/>
-          <w:szCs w:val="21"/>
-        </w:rPr>
-        <w:t>插入信息：</w:t>
-      </w:r>
-    </w:p>
-    <w:p>
-      <w:pPr>
-        <w:rPr>
-          <w:szCs w:val="21"/>
-        </w:rPr>
-      </w:pPr>
-      <w:proofErr w:type="gramStart"/>
-      <w:r>
-        <w:rPr>
-          <w:szCs w:val="21"/>
-        </w:rPr>
-        <w:lastRenderedPageBreak/>
-        <w:t>Insert</w:t>
-      </w:r>
-      <w:r>
-        <w:rPr>
-          <w:rFonts w:hint="eastAsia"/>
-          <w:szCs w:val="21"/>
-        </w:rPr>
-        <w:t>(</w:t>
-      </w:r>
-      <w:proofErr w:type="gramEnd"/>
-      <w:r>
-        <w:rPr>
-          <w:szCs w:val="21"/>
-        </w:rPr>
-        <w:t>Office office</w:t>
-      </w:r>
-      <w:r>
-        <w:rPr>
-          <w:rFonts w:hint="eastAsia"/>
-          <w:szCs w:val="21"/>
-        </w:rPr>
-        <w:t>)</w:t>
-      </w:r>
-    </w:p>
-    <w:p>
-      <w:pPr>
-        <w:rPr>
-          <w:szCs w:val="21"/>
-        </w:rPr>
-      </w:pPr>
-      <w:r>
-        <w:rPr>
-          <w:noProof/>
-        </w:rPr>
-        <w:drawing>
-          <wp:inline distT="0" distB="0" distL="0" distR="0" wp14:anchorId="7101416C" wp14:editId="5837C7B7">
-            <wp:extent cx="4828571" cy="904762"/>
-            <wp:effectExtent l="0" t="0" r="0" b="0"/>
-            <wp:docPr id="9" name="图片 9"/>
             <wp:cNvGraphicFramePr>
               <a:graphicFrameLocks xmlns:a="http://schemas.openxmlformats.org/drawingml/2006/main" noChangeAspect="1"/>
             </wp:cNvGraphicFramePr>
@@ -5459,7 +5007,7 @@
                   <pic:spPr>
                     <a:xfrm>
                       <a:off x="0" y="0"/>
-                      <a:ext cx="4828571" cy="904762"/>
+                      <a:ext cx="1693745" cy="3110958"/>
                     </a:xfrm>
                     <a:prstGeom prst="rect">
                       <a:avLst/>
@@ -5473,34 +5021,23 @@
       </w:r>
     </w:p>
     <w:p>
-      <w:pPr>
-        <w:rPr>
-          <w:szCs w:val="21"/>
-        </w:rPr>
-      </w:pPr>
-      <w:r>
-        <w:rPr>
-          <w:rFonts w:hint="eastAsia"/>
-          <w:szCs w:val="21"/>
-        </w:rPr>
-        <w:t>运行之后数据库中成功插入信息</w:t>
-      </w:r>
-    </w:p>
-    <w:p>
-      <w:pPr>
-        <w:rPr>
-          <w:szCs w:val="21"/>
-        </w:rPr>
-      </w:pPr>
+      <w:r>
+        <w:t>user</w:t>
+      </w:r>
+      <w:r>
+        <w:t>的列</w:t>
+      </w:r>
+    </w:p>
+    <w:p>
       <w:r>
         <w:rPr>
           <w:noProof/>
         </w:rPr>
         <w:drawing>
-          <wp:inline distT="0" distB="0" distL="0" distR="0" wp14:anchorId="6EF59E81" wp14:editId="5FCEB1B3">
-            <wp:extent cx="1590476" cy="495238"/>
-            <wp:effectExtent l="0" t="0" r="0" b="635"/>
-            <wp:docPr id="10" name="图片 10"/>
+          <wp:inline distT="0" distB="0" distL="0" distR="0" wp14:anchorId="43AC2923" wp14:editId="3EB2EB7F">
+            <wp:extent cx="2971429" cy="180952"/>
+            <wp:effectExtent l="0" t="0" r="0" b="0"/>
+            <wp:docPr id="8" name="图片 8"/>
             <wp:cNvGraphicFramePr>
               <a:graphicFrameLocks xmlns:a="http://schemas.openxmlformats.org/drawingml/2006/main" noChangeAspect="1"/>
             </wp:cNvGraphicFramePr>
@@ -5520,7 +5057,7 @@
                   <pic:spPr>
                     <a:xfrm>
                       <a:off x="0" y="0"/>
-                      <a:ext cx="1590476" cy="495238"/>
+                      <a:ext cx="2971429" cy="180952"/>
                     </a:xfrm>
                     <a:prstGeom prst="rect">
                       <a:avLst/>
@@ -5533,107 +5070,46 @@
         </w:drawing>
       </w:r>
     </w:p>
-    <w:p>
-      <w:pPr>
-        <w:rPr>
-          <w:szCs w:val="21"/>
-        </w:rPr>
-      </w:pPr>
-    </w:p>
-    <w:p>
-      <w:pPr>
-        <w:rPr>
-          <w:szCs w:val="21"/>
-        </w:rPr>
-      </w:pPr>
-      <w:r>
-        <w:rPr>
-          <w:rFonts w:hint="eastAsia"/>
-          <w:szCs w:val="21"/>
-        </w:rPr>
-        <w:t xml:space="preserve">2. </w:t>
-      </w:r>
-      <w:r>
-        <w:rPr>
-          <w:rFonts w:hint="eastAsia"/>
-          <w:szCs w:val="21"/>
-        </w:rPr>
-        <w:t>更改信息：</w:t>
-      </w:r>
-    </w:p>
-    <w:p>
-      <w:pPr>
-        <w:rPr>
-          <w:szCs w:val="21"/>
-        </w:rPr>
-      </w:pPr>
-      <w:r>
-        <w:rPr>
-          <w:szCs w:val="21"/>
-        </w:rPr>
-        <w:t>update(Office office)</w:t>
-      </w:r>
-      <w:r>
-        <w:rPr>
-          <w:rFonts w:hint="eastAsia"/>
-          <w:szCs w:val="21"/>
-        </w:rPr>
-        <w:t>，</w:t>
-      </w:r>
-      <w:r>
-        <w:rPr>
-          <w:szCs w:val="21"/>
-        </w:rPr>
-        <w:t>根据</w:t>
-      </w:r>
-      <w:proofErr w:type="spellStart"/>
-      <w:r>
-        <w:rPr>
-          <w:szCs w:val="21"/>
-        </w:rPr>
-        <w:t>officeId</w:t>
-      </w:r>
-      <w:proofErr w:type="spellEnd"/>
-      <w:r>
-        <w:rPr>
-          <w:szCs w:val="21"/>
-        </w:rPr>
-        <w:t>更新信息</w:t>
-      </w:r>
-      <w:r>
-        <w:rPr>
-          <w:rFonts w:hint="eastAsia"/>
-          <w:szCs w:val="21"/>
-        </w:rPr>
-        <w:t>，在这里更新了</w:t>
-      </w:r>
-      <w:r>
-        <w:rPr>
-          <w:rFonts w:hint="eastAsia"/>
-          <w:szCs w:val="21"/>
-        </w:rPr>
-        <w:t>id</w:t>
-      </w:r>
-      <w:r>
-        <w:rPr>
-          <w:rFonts w:hint="eastAsia"/>
-          <w:szCs w:val="21"/>
-        </w:rPr>
-        <w:t>为</w:t>
-      </w:r>
-      <w:r>
-        <w:rPr>
-          <w:rFonts w:hint="eastAsia"/>
-          <w:szCs w:val="21"/>
-        </w:rPr>
-        <w:t>002</w:t>
-      </w:r>
-      <w:r>
-        <w:rPr>
-          <w:rFonts w:hint="eastAsia"/>
-          <w:szCs w:val="21"/>
-        </w:rPr>
-        <w:t>的</w:t>
+    <w:p/>
+    <w:p>
+      <w:pPr>
+        <w:rPr>
+          <w:b/>
+          <w:sz w:val="28"/>
+          <w:szCs w:val="28"/>
+        </w:rPr>
+      </w:pPr>
+      <w:r>
+        <w:rPr>
+          <w:rFonts w:hint="eastAsia"/>
+          <w:b/>
+          <w:sz w:val="28"/>
+          <w:szCs w:val="28"/>
+        </w:rPr>
+        <w:t>Dao</w:t>
+      </w:r>
+      <w:r>
+        <w:rPr>
+          <w:rFonts w:hint="eastAsia"/>
+          <w:b/>
+          <w:sz w:val="28"/>
+          <w:szCs w:val="28"/>
+        </w:rPr>
+        <w:t>类函数接口说明</w:t>
+      </w:r>
+    </w:p>
+    <w:p>
+      <w:pPr>
+        <w:rPr>
+          <w:szCs w:val="21"/>
+        </w:rPr>
+      </w:pPr>
+      <w:r>
+        <w:rPr>
+          <w:rFonts w:hint="eastAsia"/>
+          <w:szCs w:val="21"/>
+        </w:rPr>
+        <w:t>以</w:t>
       </w:r>
       <w:r>
         <w:rPr>
@@ -5647,7 +5123,62 @@
           <w:rFonts w:hint="eastAsia"/>
           <w:szCs w:val="21"/>
         </w:rPr>
-        <w:t>信息</w:t>
+        <w:t>为例</w:t>
+      </w:r>
+    </w:p>
+    <w:p>
+      <w:pPr>
+        <w:rPr>
+          <w:szCs w:val="21"/>
+        </w:rPr>
+      </w:pPr>
+      <w:r>
+        <w:rPr>
+          <w:rFonts w:hint="eastAsia"/>
+          <w:szCs w:val="21"/>
+        </w:rPr>
+        <w:t xml:space="preserve">1. </w:t>
+      </w:r>
+      <w:r>
+        <w:rPr>
+          <w:rFonts w:hint="eastAsia"/>
+          <w:szCs w:val="21"/>
+        </w:rPr>
+        <w:t>插入信息：</w:t>
+      </w:r>
+    </w:p>
+    <w:p>
+      <w:pPr>
+        <w:rPr>
+          <w:szCs w:val="21"/>
+        </w:rPr>
+      </w:pPr>
+      <w:r>
+        <w:rPr>
+          <w:szCs w:val="21"/>
+        </w:rPr>
+        <w:lastRenderedPageBreak/>
+        <w:t>Insert</w:t>
+      </w:r>
+      <w:r>
+        <w:rPr>
+          <w:rFonts w:hint="eastAsia"/>
+          <w:szCs w:val="21"/>
+        </w:rPr>
+        <w:t>(</w:t>
+      </w:r>
+      <w:r>
+        <w:rPr>
+          <w:szCs w:val="21"/>
+        </w:rPr>
+        <w:t>Office office</w:t>
+      </w:r>
+      <w:r>
+        <w:rPr>
+          <w:rFonts w:hint="eastAsia"/>
+          <w:szCs w:val="21"/>
+        </w:rPr>
+        <w:t>)</w:t>
       </w:r>
     </w:p>
     <w:p>
@@ -5661,10 +5192,10 @@
           <w:noProof/>
         </w:rPr>
         <w:drawing>
-          <wp:inline distT="0" distB="0" distL="0" distR="0" wp14:anchorId="1783FD2A" wp14:editId="3D9405A1">
-            <wp:extent cx="4857143" cy="828571"/>
-            <wp:effectExtent l="0" t="0" r="635" b="0"/>
-            <wp:docPr id="11" name="图片 11"/>
+          <wp:inline distT="0" distB="0" distL="0" distR="0" wp14:anchorId="7101416C" wp14:editId="5837C7B7">
+            <wp:extent cx="4828571" cy="904762"/>
+            <wp:effectExtent l="0" t="0" r="0" b="0"/>
+            <wp:docPr id="9" name="图片 9"/>
             <wp:cNvGraphicFramePr>
               <a:graphicFrameLocks xmlns:a="http://schemas.openxmlformats.org/drawingml/2006/main" noChangeAspect="1"/>
             </wp:cNvGraphicFramePr>
@@ -5684,7 +5215,7 @@
                   <pic:spPr>
                     <a:xfrm>
                       <a:off x="0" y="0"/>
-                      <a:ext cx="4857143" cy="828571"/>
+                      <a:ext cx="4828571" cy="904762"/>
                     </a:xfrm>
                     <a:prstGeom prst="rect">
                       <a:avLst/>
@@ -5705,13 +5236,27 @@
       </w:pPr>
       <w:r>
         <w:rPr>
+          <w:rFonts w:hint="eastAsia"/>
+          <w:szCs w:val="21"/>
+        </w:rPr>
+        <w:t>运行之后数据库中成功插入信息</w:t>
+      </w:r>
+    </w:p>
+    <w:p>
+      <w:pPr>
+        <w:rPr>
+          <w:szCs w:val="21"/>
+        </w:rPr>
+      </w:pPr>
+      <w:r>
+        <w:rPr>
           <w:noProof/>
         </w:rPr>
         <w:drawing>
-          <wp:inline distT="0" distB="0" distL="0" distR="0" wp14:anchorId="72A8D55D" wp14:editId="520E55DB">
-            <wp:extent cx="1619048" cy="428571"/>
-            <wp:effectExtent l="0" t="0" r="635" b="0"/>
-            <wp:docPr id="13" name="图片 13"/>
+          <wp:inline distT="0" distB="0" distL="0" distR="0" wp14:anchorId="6EF59E81" wp14:editId="5FCEB1B3">
+            <wp:extent cx="1590476" cy="495238"/>
+            <wp:effectExtent l="0" t="0" r="0" b="635"/>
+            <wp:docPr id="10" name="图片 10"/>
             <wp:cNvGraphicFramePr>
               <a:graphicFrameLocks xmlns:a="http://schemas.openxmlformats.org/drawingml/2006/main" noChangeAspect="1"/>
             </wp:cNvGraphicFramePr>
@@ -5731,7 +5276,7 @@
                   <pic:spPr>
                     <a:xfrm>
                       <a:off x="0" y="0"/>
-                      <a:ext cx="1619048" cy="428571"/>
+                      <a:ext cx="1590476" cy="495238"/>
                     </a:xfrm>
                     <a:prstGeom prst="rect">
                       <a:avLst/>
@@ -5750,32 +5295,39 @@
           <w:szCs w:val="21"/>
         </w:rPr>
       </w:pPr>
-      <w:r>
-        <w:rPr>
-          <w:rFonts w:hint="eastAsia"/>
-          <w:szCs w:val="21"/>
-        </w:rPr>
-        <w:t xml:space="preserve">3. </w:t>
-      </w:r>
-      <w:r>
-        <w:rPr>
-          <w:rFonts w:hint="eastAsia"/>
-          <w:szCs w:val="21"/>
-        </w:rPr>
-        <w:t>删除信息：</w:t>
-      </w:r>
-    </w:p>
-    <w:p>
-      <w:pPr>
-        <w:rPr>
-          <w:szCs w:val="21"/>
-        </w:rPr>
-      </w:pPr>
-      <w:r>
-        <w:rPr>
-          <w:szCs w:val="21"/>
-        </w:rPr>
-        <w:t>delete(String id)</w:t>
+    </w:p>
+    <w:p>
+      <w:pPr>
+        <w:rPr>
+          <w:szCs w:val="21"/>
+        </w:rPr>
+      </w:pPr>
+      <w:r>
+        <w:rPr>
+          <w:rFonts w:hint="eastAsia"/>
+          <w:szCs w:val="21"/>
+        </w:rPr>
+        <w:t xml:space="preserve">2. </w:t>
+      </w:r>
+      <w:r>
+        <w:rPr>
+          <w:rFonts w:hint="eastAsia"/>
+          <w:szCs w:val="21"/>
+        </w:rPr>
+        <w:t>更改信息：</w:t>
+      </w:r>
+    </w:p>
+    <w:p>
+      <w:pPr>
+        <w:rPr>
+          <w:szCs w:val="21"/>
+        </w:rPr>
+      </w:pPr>
+      <w:r>
+        <w:rPr>
+          <w:szCs w:val="21"/>
+        </w:rPr>
+        <w:t>update(Office office)</w:t>
       </w:r>
       <w:r>
         <w:rPr>
@@ -5788,16 +5340,37 @@
         <w:rPr>
           <w:szCs w:val="21"/>
         </w:rPr>
-        <w:t>在这删掉了</w:t>
-      </w:r>
-      <w:r>
-        <w:rPr>
+        <w:t>根据</w:t>
+      </w:r>
+      <w:r>
+        <w:rPr>
+          <w:szCs w:val="21"/>
+        </w:rPr>
+        <w:t>officeId</w:t>
+      </w:r>
+      <w:r>
+        <w:rPr>
+          <w:szCs w:val="21"/>
+        </w:rPr>
+        <w:t>更新信息</w:t>
+      </w:r>
+      <w:r>
+        <w:rPr>
+          <w:rFonts w:hint="eastAsia"/>
+          <w:szCs w:val="21"/>
+        </w:rPr>
+        <w:t>，在这里更新了</w:t>
+      </w:r>
+      <w:r>
+        <w:rPr>
+          <w:rFonts w:hint="eastAsia"/>
           <w:szCs w:val="21"/>
         </w:rPr>
         <w:t>id</w:t>
       </w:r>
       <w:r>
         <w:rPr>
+          <w:rFonts w:hint="eastAsia"/>
           <w:szCs w:val="21"/>
         </w:rPr>
         <w:t>为</w:t>
@@ -5814,7 +5387,21 @@
           <w:rFonts w:hint="eastAsia"/>
           <w:szCs w:val="21"/>
         </w:rPr>
-        <w:t>的信息</w:t>
+        <w:t>的</w:t>
+      </w:r>
+      <w:r>
+        <w:rPr>
+          <w:rFonts w:hint="eastAsia"/>
+          <w:szCs w:val="21"/>
+        </w:rPr>
+        <w:t>Office</w:t>
+      </w:r>
+      <w:r>
+        <w:rPr>
+          <w:rFonts w:hint="eastAsia"/>
+          <w:szCs w:val="21"/>
+        </w:rPr>
+        <w:t>信息</w:t>
       </w:r>
     </w:p>
     <w:p>
@@ -5828,10 +5415,10 @@
           <w:noProof/>
         </w:rPr>
         <w:drawing>
-          <wp:inline distT="0" distB="0" distL="0" distR="0" wp14:anchorId="0B00A32E" wp14:editId="3280CF6A">
-            <wp:extent cx="4819048" cy="819048"/>
-            <wp:effectExtent l="0" t="0" r="635" b="635"/>
-            <wp:docPr id="14" name="图片 14"/>
+          <wp:inline distT="0" distB="0" distL="0" distR="0" wp14:anchorId="1783FD2A" wp14:editId="3D9405A1">
+            <wp:extent cx="4857143" cy="828571"/>
+            <wp:effectExtent l="0" t="0" r="635" b="0"/>
+            <wp:docPr id="11" name="图片 11"/>
             <wp:cNvGraphicFramePr>
               <a:graphicFrameLocks xmlns:a="http://schemas.openxmlformats.org/drawingml/2006/main" noChangeAspect="1"/>
             </wp:cNvGraphicFramePr>
@@ -5851,7 +5438,7 @@
                   <pic:spPr>
                     <a:xfrm>
                       <a:off x="0" y="0"/>
-                      <a:ext cx="4819048" cy="819048"/>
+                      <a:ext cx="4857143" cy="828571"/>
                     </a:xfrm>
                     <a:prstGeom prst="rect">
                       <a:avLst/>
@@ -5875,10 +5462,10 @@
           <w:noProof/>
         </w:rPr>
         <w:drawing>
-          <wp:inline distT="0" distB="0" distL="0" distR="0" wp14:anchorId="12A1D5B9" wp14:editId="6590E73B">
-            <wp:extent cx="1647619" cy="523810"/>
-            <wp:effectExtent l="0" t="0" r="0" b="0"/>
-            <wp:docPr id="15" name="图片 15"/>
+          <wp:inline distT="0" distB="0" distL="0" distR="0" wp14:anchorId="72A8D55D" wp14:editId="520E55DB">
+            <wp:extent cx="1619048" cy="428571"/>
+            <wp:effectExtent l="0" t="0" r="635" b="0"/>
+            <wp:docPr id="13" name="图片 13"/>
             <wp:cNvGraphicFramePr>
               <a:graphicFrameLocks xmlns:a="http://schemas.openxmlformats.org/drawingml/2006/main" noChangeAspect="1"/>
             </wp:cNvGraphicFramePr>
@@ -5898,7 +5485,7 @@
                   <pic:spPr>
                     <a:xfrm>
                       <a:off x="0" y="0"/>
-                      <a:ext cx="1647619" cy="523810"/>
+                      <a:ext cx="1619048" cy="428571"/>
                     </a:xfrm>
                     <a:prstGeom prst="rect">
                       <a:avLst/>
@@ -5917,61 +5504,32 @@
           <w:szCs w:val="21"/>
         </w:rPr>
       </w:pPr>
-    </w:p>
-    <w:p>
-      <w:pPr>
-        <w:rPr>
-          <w:szCs w:val="21"/>
-        </w:rPr>
-      </w:pPr>
-      <w:r>
-        <w:rPr>
-          <w:rFonts w:hint="eastAsia"/>
-          <w:szCs w:val="21"/>
-        </w:rPr>
-        <w:t xml:space="preserve">4. </w:t>
-      </w:r>
-      <w:r>
-        <w:rPr>
-          <w:rFonts w:hint="eastAsia"/>
-          <w:szCs w:val="21"/>
-        </w:rPr>
-        <w:t>查找信息</w:t>
-      </w:r>
-    </w:p>
-    <w:p>
-      <w:pPr>
-        <w:rPr>
-          <w:szCs w:val="21"/>
-        </w:rPr>
-      </w:pPr>
-      <w:proofErr w:type="spellStart"/>
-      <w:r>
-        <w:rPr>
-          <w:szCs w:val="21"/>
-        </w:rPr>
-        <w:t>selectById</w:t>
-      </w:r>
-      <w:proofErr w:type="spellEnd"/>
-      <w:r>
-        <w:rPr>
-          <w:rFonts w:hint="eastAsia"/>
-          <w:szCs w:val="21"/>
-        </w:rPr>
-        <w:t>(</w:t>
-      </w:r>
-      <w:r>
-        <w:rPr>
-          <w:szCs w:val="21"/>
-        </w:rPr>
-        <w:t>String id</w:t>
-      </w:r>
-      <w:r>
-        <w:rPr>
-          <w:rFonts w:hint="eastAsia"/>
-          <w:szCs w:val="21"/>
-        </w:rPr>
-        <w:t>)</w:t>
+      <w:r>
+        <w:rPr>
+          <w:rFonts w:hint="eastAsia"/>
+          <w:szCs w:val="21"/>
+        </w:rPr>
+        <w:t xml:space="preserve">3. </w:t>
+      </w:r>
+      <w:r>
+        <w:rPr>
+          <w:rFonts w:hint="eastAsia"/>
+          <w:szCs w:val="21"/>
+        </w:rPr>
+        <w:t>删除信息：</w:t>
+      </w:r>
+    </w:p>
+    <w:p>
+      <w:pPr>
+        <w:rPr>
+          <w:szCs w:val="21"/>
+        </w:rPr>
+      </w:pPr>
+      <w:r>
+        <w:rPr>
+          <w:szCs w:val="21"/>
+        </w:rPr>
+        <w:t>delete(String id)</w:t>
       </w:r>
       <w:r>
         <w:rPr>
@@ -5984,20 +5542,7 @@
         <w:rPr>
           <w:szCs w:val="21"/>
         </w:rPr>
-        <w:t>这里先插入两条信息</w:t>
-      </w:r>
-      <w:r>
-        <w:rPr>
-          <w:rFonts w:hint="eastAsia"/>
-          <w:szCs w:val="21"/>
-        </w:rPr>
-        <w:t>，</w:t>
-      </w:r>
-      <w:r>
-        <w:rPr>
-          <w:szCs w:val="21"/>
-        </w:rPr>
-        <w:t>再查找</w:t>
+        <w:t>在这删掉了</w:t>
       </w:r>
       <w:r>
         <w:rPr>
@@ -6023,14 +5568,7 @@
           <w:rFonts w:hint="eastAsia"/>
           <w:szCs w:val="21"/>
         </w:rPr>
-        <w:t>的信息，输出</w:t>
-      </w:r>
-      <w:r>
-        <w:rPr>
-          <w:rFonts w:hint="eastAsia"/>
-          <w:szCs w:val="21"/>
-        </w:rPr>
-        <w:t>name</w:t>
+        <w:t>的信息</w:t>
       </w:r>
     </w:p>
     <w:p>
@@ -6043,12 +5581,11 @@
         <w:rPr>
           <w:noProof/>
         </w:rPr>
-        <w:lastRenderedPageBreak/>
         <w:drawing>
-          <wp:inline distT="0" distB="0" distL="0" distR="0" wp14:anchorId="0303B826" wp14:editId="40BC4AFE">
-            <wp:extent cx="4923809" cy="1695238"/>
-            <wp:effectExtent l="0" t="0" r="0" b="635"/>
-            <wp:docPr id="16" name="图片 16"/>
+          <wp:inline distT="0" distB="0" distL="0" distR="0" wp14:anchorId="0B00A32E" wp14:editId="3280CF6A">
+            <wp:extent cx="4819048" cy="819048"/>
+            <wp:effectExtent l="0" t="0" r="635" b="635"/>
+            <wp:docPr id="14" name="图片 14"/>
             <wp:cNvGraphicFramePr>
               <a:graphicFrameLocks xmlns:a="http://schemas.openxmlformats.org/drawingml/2006/main" noChangeAspect="1"/>
             </wp:cNvGraphicFramePr>
@@ -6068,7 +5605,7 @@
                   <pic:spPr>
                     <a:xfrm>
                       <a:off x="0" y="0"/>
-                      <a:ext cx="4923809" cy="1695238"/>
+                      <a:ext cx="4819048" cy="819048"/>
                     </a:xfrm>
                     <a:prstGeom prst="rect">
                       <a:avLst/>
@@ -6092,10 +5629,10 @@
           <w:noProof/>
         </w:rPr>
         <w:drawing>
-          <wp:inline distT="0" distB="0" distL="0" distR="0" wp14:anchorId="1295CD2B" wp14:editId="17EC9B67">
-            <wp:extent cx="1295238" cy="209524"/>
-            <wp:effectExtent l="0" t="0" r="635" b="635"/>
-            <wp:docPr id="17" name="图片 17"/>
+          <wp:inline distT="0" distB="0" distL="0" distR="0" wp14:anchorId="12A1D5B9" wp14:editId="6590E73B">
+            <wp:extent cx="1647619" cy="523810"/>
+            <wp:effectExtent l="0" t="0" r="0" b="0"/>
+            <wp:docPr id="15" name="图片 15"/>
             <wp:cNvGraphicFramePr>
               <a:graphicFrameLocks xmlns:a="http://schemas.openxmlformats.org/drawingml/2006/main" noChangeAspect="1"/>
             </wp:cNvGraphicFramePr>
@@ -6115,7 +5652,7 @@
                   <pic:spPr>
                     <a:xfrm>
                       <a:off x="0" y="0"/>
-                      <a:ext cx="1295238" cy="209524"/>
+                      <a:ext cx="1647619" cy="523810"/>
                     </a:xfrm>
                     <a:prstGeom prst="rect">
                       <a:avLst/>
@@ -6146,122 +5683,107 @@
           <w:rFonts w:hint="eastAsia"/>
           <w:szCs w:val="21"/>
         </w:rPr>
-        <w:t xml:space="preserve">5. </w:t>
-      </w:r>
-      <w:r>
-        <w:rPr>
-          <w:rFonts w:hint="eastAsia"/>
-          <w:szCs w:val="21"/>
-        </w:rPr>
-        <w:t>获取所有</w:t>
-      </w:r>
-      <w:r>
-        <w:rPr>
-          <w:rFonts w:hint="eastAsia"/>
-          <w:szCs w:val="21"/>
-        </w:rPr>
-        <w:t>Office</w:t>
-      </w:r>
-    </w:p>
-    <w:p>
-      <w:pPr>
-        <w:rPr>
-          <w:szCs w:val="21"/>
-        </w:rPr>
-      </w:pPr>
-      <w:proofErr w:type="spellStart"/>
-      <w:r>
-        <w:rPr>
-          <w:szCs w:val="21"/>
-        </w:rPr>
-        <w:t>listOffices</w:t>
-      </w:r>
-      <w:proofErr w:type="spellEnd"/>
-      <w:r>
-        <w:rPr>
-          <w:szCs w:val="21"/>
-        </w:rPr>
-        <w:t>()</w:t>
-      </w:r>
-      <w:r>
-        <w:rPr>
-          <w:rFonts w:hint="eastAsia"/>
-          <w:szCs w:val="21"/>
-        </w:rPr>
-        <w:t>，其他获取也同理，例如要获取所有</w:t>
-      </w:r>
-      <w:r>
-        <w:rPr>
-          <w:rFonts w:hint="eastAsia"/>
-          <w:szCs w:val="21"/>
-        </w:rPr>
-        <w:t>User</w:t>
-      </w:r>
-      <w:r>
-        <w:rPr>
-          <w:rFonts w:hint="eastAsia"/>
-          <w:szCs w:val="21"/>
-        </w:rPr>
-        <w:t>，则是</w:t>
-      </w:r>
-      <w:proofErr w:type="spellStart"/>
-      <w:r>
-        <w:rPr>
-          <w:rFonts w:hint="eastAsia"/>
-          <w:szCs w:val="21"/>
-        </w:rPr>
-        <w:t>listUsers</w:t>
-      </w:r>
-      <w:proofErr w:type="spellEnd"/>
-      <w:r>
-        <w:rPr>
-          <w:szCs w:val="21"/>
-        </w:rPr>
-        <w:t>()</w:t>
-      </w:r>
-      <w:r>
-        <w:rPr>
-          <w:rFonts w:hint="eastAsia"/>
-          <w:szCs w:val="21"/>
-        </w:rPr>
-        <w:t>，获取</w:t>
-      </w:r>
-      <w:r>
-        <w:rPr>
-          <w:rFonts w:hint="eastAsia"/>
-          <w:szCs w:val="21"/>
-        </w:rPr>
-        <w:t>Patient</w:t>
-      </w:r>
-      <w:r>
-        <w:rPr>
-          <w:rFonts w:hint="eastAsia"/>
-          <w:szCs w:val="21"/>
-        </w:rPr>
-        <w:t>则是</w:t>
-      </w:r>
-      <w:proofErr w:type="spellStart"/>
-      <w:r>
-        <w:rPr>
-          <w:rFonts w:hint="eastAsia"/>
-          <w:szCs w:val="21"/>
-        </w:rPr>
-        <w:t>listPatients</w:t>
-      </w:r>
-      <w:proofErr w:type="spellEnd"/>
-      <w:r>
-        <w:rPr>
+        <w:t xml:space="preserve">4. </w:t>
+      </w:r>
+      <w:r>
+        <w:rPr>
+          <w:rFonts w:hint="eastAsia"/>
+          <w:szCs w:val="21"/>
+        </w:rPr>
+        <w:t>查找信息</w:t>
+      </w:r>
+    </w:p>
+    <w:p>
+      <w:pPr>
+        <w:rPr>
+          <w:szCs w:val="21"/>
+        </w:rPr>
+      </w:pPr>
+      <w:r>
+        <w:rPr>
+          <w:szCs w:val="21"/>
+        </w:rPr>
+        <w:t>selectById</w:t>
+      </w:r>
+      <w:r>
+        <w:rPr>
+          <w:rFonts w:hint="eastAsia"/>
           <w:szCs w:val="21"/>
         </w:rPr>
         <w:t>(</w:t>
       </w:r>
       <w:r>
         <w:rPr>
+          <w:szCs w:val="21"/>
+        </w:rPr>
+        <w:t>String id</w:t>
+      </w:r>
+      <w:r>
+        <w:rPr>
           <w:rFonts w:hint="eastAsia"/>
           <w:szCs w:val="21"/>
         </w:rPr>
         <w:t>)</w:t>
       </w:r>
+      <w:r>
+        <w:rPr>
+          <w:rFonts w:hint="eastAsia"/>
+          <w:szCs w:val="21"/>
+        </w:rPr>
+        <w:t>，</w:t>
+      </w:r>
+      <w:r>
+        <w:rPr>
+          <w:szCs w:val="21"/>
+        </w:rPr>
+        <w:t>这里先插入两条信息</w:t>
+      </w:r>
+      <w:r>
+        <w:rPr>
+          <w:rFonts w:hint="eastAsia"/>
+          <w:szCs w:val="21"/>
+        </w:rPr>
+        <w:t>，</w:t>
+      </w:r>
+      <w:r>
+        <w:rPr>
+          <w:szCs w:val="21"/>
+        </w:rPr>
+        <w:t>再查找</w:t>
+      </w:r>
+      <w:r>
+        <w:rPr>
+          <w:szCs w:val="21"/>
+        </w:rPr>
+        <w:t>id</w:t>
+      </w:r>
+      <w:r>
+        <w:rPr>
+          <w:szCs w:val="21"/>
+        </w:rPr>
+        <w:t>为</w:t>
+      </w:r>
+      <w:r>
+        <w:rPr>
+          <w:rFonts w:hint="eastAsia"/>
+          <w:szCs w:val="21"/>
+        </w:rPr>
+        <w:t>002</w:t>
+      </w:r>
+      <w:r>
+        <w:rPr>
+          <w:rFonts w:hint="eastAsia"/>
+          <w:szCs w:val="21"/>
+        </w:rPr>
+        <w:t>的信息，输出</w:t>
+      </w:r>
+      <w:r>
+        <w:rPr>
+          <w:rFonts w:hint="eastAsia"/>
+          <w:szCs w:val="21"/>
+        </w:rPr>
+        <w:t>name</w:t>
+      </w:r>
     </w:p>
     <w:p>
       <w:pPr>
@@ -6273,11 +5795,12 @@
         <w:rPr>
           <w:noProof/>
         </w:rPr>
+        <w:lastRenderedPageBreak/>
         <w:drawing>
-          <wp:inline distT="0" distB="0" distL="0" distR="0" wp14:anchorId="6B127B68" wp14:editId="3F153F70">
-            <wp:extent cx="4457143" cy="971429"/>
-            <wp:effectExtent l="0" t="0" r="635" b="635"/>
-            <wp:docPr id="18" name="图片 18"/>
+          <wp:inline distT="0" distB="0" distL="0" distR="0" wp14:anchorId="0303B826" wp14:editId="40BC4AFE">
+            <wp:extent cx="4923809" cy="1695238"/>
+            <wp:effectExtent l="0" t="0" r="0" b="635"/>
+            <wp:docPr id="16" name="图片 16"/>
             <wp:cNvGraphicFramePr>
               <a:graphicFrameLocks xmlns:a="http://schemas.openxmlformats.org/drawingml/2006/main" noChangeAspect="1"/>
             </wp:cNvGraphicFramePr>
@@ -6297,7 +5820,7 @@
                   <pic:spPr>
                     <a:xfrm>
                       <a:off x="0" y="0"/>
-                      <a:ext cx="4457143" cy="971429"/>
+                      <a:ext cx="4923809" cy="1695238"/>
                     </a:xfrm>
                     <a:prstGeom prst="rect">
                       <a:avLst/>
@@ -6321,10 +5844,10 @@
           <w:noProof/>
         </w:rPr>
         <w:drawing>
-          <wp:inline distT="0" distB="0" distL="0" distR="0" wp14:anchorId="2D2F92DD" wp14:editId="152206B3">
-            <wp:extent cx="1895238" cy="800000"/>
-            <wp:effectExtent l="0" t="0" r="0" b="635"/>
-            <wp:docPr id="19" name="图片 19"/>
+          <wp:inline distT="0" distB="0" distL="0" distR="0" wp14:anchorId="1295CD2B" wp14:editId="17EC9B67">
+            <wp:extent cx="1295238" cy="209524"/>
+            <wp:effectExtent l="0" t="0" r="635" b="635"/>
+            <wp:docPr id="17" name="图片 17"/>
             <wp:cNvGraphicFramePr>
               <a:graphicFrameLocks xmlns:a="http://schemas.openxmlformats.org/drawingml/2006/main" noChangeAspect="1"/>
             </wp:cNvGraphicFramePr>
@@ -6344,6 +5867,223 @@
                   <pic:spPr>
                     <a:xfrm>
                       <a:off x="0" y="0"/>
+                      <a:ext cx="1295238" cy="209524"/>
+                    </a:xfrm>
+                    <a:prstGeom prst="rect">
+                      <a:avLst/>
+                    </a:prstGeom>
+                  </pic:spPr>
+                </pic:pic>
+              </a:graphicData>
+            </a:graphic>
+          </wp:inline>
+        </w:drawing>
+      </w:r>
+    </w:p>
+    <w:p>
+      <w:pPr>
+        <w:rPr>
+          <w:szCs w:val="21"/>
+        </w:rPr>
+      </w:pPr>
+    </w:p>
+    <w:p>
+      <w:pPr>
+        <w:rPr>
+          <w:szCs w:val="21"/>
+        </w:rPr>
+      </w:pPr>
+      <w:r>
+        <w:rPr>
+          <w:rFonts w:hint="eastAsia"/>
+          <w:szCs w:val="21"/>
+        </w:rPr>
+        <w:t xml:space="preserve">5. </w:t>
+      </w:r>
+      <w:r>
+        <w:rPr>
+          <w:rFonts w:hint="eastAsia"/>
+          <w:szCs w:val="21"/>
+        </w:rPr>
+        <w:t>获取所有</w:t>
+      </w:r>
+      <w:r>
+        <w:rPr>
+          <w:rFonts w:hint="eastAsia"/>
+          <w:szCs w:val="21"/>
+        </w:rPr>
+        <w:t>Office</w:t>
+      </w:r>
+    </w:p>
+    <w:p>
+      <w:pPr>
+        <w:rPr>
+          <w:szCs w:val="21"/>
+        </w:rPr>
+      </w:pPr>
+      <w:r>
+        <w:rPr>
+          <w:szCs w:val="21"/>
+        </w:rPr>
+        <w:t>listOffices()</w:t>
+      </w:r>
+      <w:r>
+        <w:rPr>
+          <w:rFonts w:hint="eastAsia"/>
+          <w:szCs w:val="21"/>
+        </w:rPr>
+        <w:t>，其他获取也同理，例如要获取所有</w:t>
+      </w:r>
+      <w:r>
+        <w:rPr>
+          <w:rFonts w:hint="eastAsia"/>
+          <w:szCs w:val="21"/>
+        </w:rPr>
+        <w:t>User</w:t>
+      </w:r>
+      <w:r>
+        <w:rPr>
+          <w:rFonts w:hint="eastAsia"/>
+          <w:szCs w:val="21"/>
+        </w:rPr>
+        <w:t>，则是</w:t>
+      </w:r>
+      <w:r>
+        <w:rPr>
+          <w:rFonts w:hint="eastAsia"/>
+          <w:szCs w:val="21"/>
+        </w:rPr>
+        <w:t>listUsers</w:t>
+      </w:r>
+      <w:r>
+        <w:rPr>
+          <w:szCs w:val="21"/>
+        </w:rPr>
+        <w:t>()</w:t>
+      </w:r>
+      <w:r>
+        <w:rPr>
+          <w:rFonts w:hint="eastAsia"/>
+          <w:szCs w:val="21"/>
+        </w:rPr>
+        <w:t>，获取</w:t>
+      </w:r>
+      <w:r>
+        <w:rPr>
+          <w:rFonts w:hint="eastAsia"/>
+          <w:szCs w:val="21"/>
+        </w:rPr>
+        <w:t>Patient</w:t>
+      </w:r>
+      <w:r>
+        <w:rPr>
+          <w:rFonts w:hint="eastAsia"/>
+          <w:szCs w:val="21"/>
+        </w:rPr>
+        <w:t>则是</w:t>
+      </w:r>
+      <w:r>
+        <w:rPr>
+          <w:rFonts w:hint="eastAsia"/>
+          <w:szCs w:val="21"/>
+        </w:rPr>
+        <w:t>listPatients</w:t>
+      </w:r>
+      <w:r>
+        <w:rPr>
+          <w:szCs w:val="21"/>
+        </w:rPr>
+        <w:t>(</w:t>
+      </w:r>
+      <w:r>
+        <w:rPr>
+          <w:rFonts w:hint="eastAsia"/>
+          <w:szCs w:val="21"/>
+        </w:rPr>
+        <w:t>)</w:t>
+      </w:r>
+    </w:p>
+    <w:p>
+      <w:pPr>
+        <w:rPr>
+          <w:szCs w:val="21"/>
+        </w:rPr>
+      </w:pPr>
+      <w:r>
+        <w:rPr>
+          <w:noProof/>
+        </w:rPr>
+        <w:drawing>
+          <wp:inline distT="0" distB="0" distL="0" distR="0" wp14:anchorId="6B127B68" wp14:editId="3F153F70">
+            <wp:extent cx="4457143" cy="971429"/>
+            <wp:effectExtent l="0" t="0" r="635" b="635"/>
+            <wp:docPr id="18" name="图片 18"/>
+            <wp:cNvGraphicFramePr>
+              <a:graphicFrameLocks xmlns:a="http://schemas.openxmlformats.org/drawingml/2006/main" noChangeAspect="1"/>
+            </wp:cNvGraphicFramePr>
+            <a:graphic xmlns:a="http://schemas.openxmlformats.org/drawingml/2006/main">
+              <a:graphicData uri="http://schemas.openxmlformats.org/drawingml/2006/picture">
+                <pic:pic xmlns:pic="http://schemas.openxmlformats.org/drawingml/2006/picture">
+                  <pic:nvPicPr>
+                    <pic:cNvPr id="1" name=""/>
+                    <pic:cNvPicPr/>
+                  </pic:nvPicPr>
+                  <pic:blipFill>
+                    <a:blip r:embed="rId36"/>
+                    <a:stretch>
+                      <a:fillRect/>
+                    </a:stretch>
+                  </pic:blipFill>
+                  <pic:spPr>
+                    <a:xfrm>
+                      <a:off x="0" y="0"/>
+                      <a:ext cx="4457143" cy="971429"/>
+                    </a:xfrm>
+                    <a:prstGeom prst="rect">
+                      <a:avLst/>
+                    </a:prstGeom>
+                  </pic:spPr>
+                </pic:pic>
+              </a:graphicData>
+            </a:graphic>
+          </wp:inline>
+        </w:drawing>
+      </w:r>
+    </w:p>
+    <w:p>
+      <w:pPr>
+        <w:rPr>
+          <w:szCs w:val="21"/>
+        </w:rPr>
+      </w:pPr>
+      <w:r>
+        <w:rPr>
+          <w:noProof/>
+        </w:rPr>
+        <w:drawing>
+          <wp:inline distT="0" distB="0" distL="0" distR="0" wp14:anchorId="2D2F92DD" wp14:editId="152206B3">
+            <wp:extent cx="1895238" cy="800000"/>
+            <wp:effectExtent l="0" t="0" r="0" b="635"/>
+            <wp:docPr id="19" name="图片 19"/>
+            <wp:cNvGraphicFramePr>
+              <a:graphicFrameLocks xmlns:a="http://schemas.openxmlformats.org/drawingml/2006/main" noChangeAspect="1"/>
+            </wp:cNvGraphicFramePr>
+            <a:graphic xmlns:a="http://schemas.openxmlformats.org/drawingml/2006/main">
+              <a:graphicData uri="http://schemas.openxmlformats.org/drawingml/2006/picture">
+                <pic:pic xmlns:pic="http://schemas.openxmlformats.org/drawingml/2006/picture">
+                  <pic:nvPicPr>
+                    <pic:cNvPr id="1" name=""/>
+                    <pic:cNvPicPr/>
+                  </pic:nvPicPr>
+                  <pic:blipFill>
+                    <a:blip r:embed="rId37"/>
+                    <a:stretch>
+                      <a:fillRect/>
+                    </a:stretch>
+                  </pic:blipFill>
+                  <pic:spPr>
+                    <a:xfrm>
+                      <a:off x="0" y="0"/>
                       <a:ext cx="1895238" cy="800000"/>
                     </a:xfrm>
                     <a:prstGeom prst="rect">
@@ -6372,7 +6112,6 @@
         </w:rPr>
         <w:t>可扩展性：与</w:t>
       </w:r>
-      <w:proofErr w:type="spellStart"/>
       <w:r>
         <w:rPr>
           <w:rFonts w:hint="eastAsia"/>
@@ -6381,7 +6120,6 @@
         </w:rPr>
         <w:t>mysql</w:t>
       </w:r>
-      <w:proofErr w:type="spellEnd"/>
       <w:r>
         <w:rPr>
           <w:rFonts w:hint="eastAsia"/>
@@ -6490,7 +6228,14 @@
           <w:rFonts w:hint="eastAsia"/>
           <w:b/>
         </w:rPr>
-        <w:t>三．</w:t>
+        <w:t>三</w:t>
+      </w:r>
+      <w:r>
+        <w:rPr>
+          <w:rFonts w:hint="eastAsia"/>
+          <w:b/>
+        </w:rPr>
+        <w:t>．</w:t>
       </w:r>
       <w:r>
         <w:rPr>
@@ -6504,28 +6249,288 @@
           <w:rFonts w:hint="eastAsia"/>
           <w:b/>
         </w:rPr>
-        <w:t>模块划分</w:t>
-      </w:r>
-    </w:p>
-    <w:p>
-      <w:pPr>
-        <w:rPr>
-          <w:rFonts w:hint="eastAsia"/>
-          <w:b/>
-        </w:rPr>
-      </w:pPr>
-      <w:r>
-        <w:rPr>
-          <w:b/>
-        </w:rPr>
-        <w:tab/>
-      </w:r>
-      <w:r>
-        <w:rPr>
-          <w:rFonts w:hint="eastAsia"/>
-          <w:b/>
-        </w:rPr>
-        <w:t>功能模块请参考需求文档，在此不再赘述。</w:t>
+        <w:t xml:space="preserve"> </w:t>
+      </w:r>
+      <w:r>
+        <w:rPr>
+          <w:rFonts w:hint="eastAsia"/>
+          <w:b/>
+          <w:color w:val="FF0000"/>
+        </w:rPr>
+        <w:t>可维护性</w:t>
+      </w:r>
+      <w:r>
+        <w:rPr>
+          <w:rFonts w:hint="eastAsia"/>
+          <w:b/>
+          <w:color w:val="FF0000"/>
+        </w:rPr>
+        <w:t>:</w:t>
+      </w:r>
+      <w:r>
+        <w:rPr>
+          <w:rFonts w:hint="eastAsia"/>
+        </w:rPr>
+        <w:t xml:space="preserve"> </w:t>
+      </w:r>
+      <w:r>
+        <w:rPr>
+          <w:rFonts w:hint="eastAsia"/>
+          <w:b/>
+          <w:color w:val="FF0000"/>
+        </w:rPr>
+        <w:t>分诊护士、病人用例图、列队流转流程图</w:t>
+      </w:r>
+    </w:p>
+    <w:p>
+      <w:pPr>
+        <w:jc w:val="center"/>
+      </w:pPr>
+      <w:r>
+        <w:rPr>
+          <w:noProof/>
+        </w:rPr>
+        <w:lastRenderedPageBreak/>
+        <w:drawing>
+          <wp:inline distT="0" distB="0" distL="0" distR="0" wp14:anchorId="613C4E86" wp14:editId="5133A3C9">
+            <wp:extent cx="5523011" cy="5197033"/>
+            <wp:effectExtent l="0" t="0" r="1905" b="3810"/>
+            <wp:docPr id="33" name="图片 33"/>
+            <wp:cNvGraphicFramePr>
+              <a:graphicFrameLocks xmlns:a="http://schemas.openxmlformats.org/drawingml/2006/main" noChangeAspect="1"/>
+            </wp:cNvGraphicFramePr>
+            <a:graphic xmlns:a="http://schemas.openxmlformats.org/drawingml/2006/main">
+              <a:graphicData uri="http://schemas.openxmlformats.org/drawingml/2006/picture">
+                <pic:pic xmlns:pic="http://schemas.openxmlformats.org/drawingml/2006/picture">
+                  <pic:nvPicPr>
+                    <pic:cNvPr id="1" name=""/>
+                    <pic:cNvPicPr/>
+                  </pic:nvPicPr>
+                  <pic:blipFill>
+                    <a:blip r:embed="rId38"/>
+                    <a:stretch>
+                      <a:fillRect/>
+                    </a:stretch>
+                  </pic:blipFill>
+                  <pic:spPr>
+                    <a:xfrm>
+                      <a:off x="0" y="0"/>
+                      <a:ext cx="5550775" cy="5223158"/>
+                    </a:xfrm>
+                    <a:prstGeom prst="rect">
+                      <a:avLst/>
+                    </a:prstGeom>
+                  </pic:spPr>
+                </pic:pic>
+              </a:graphicData>
+            </a:graphic>
+          </wp:inline>
+        </w:drawing>
+      </w:r>
+    </w:p>
+    <w:p>
+      <w:pPr>
+        <w:jc w:val="center"/>
+        <w:rPr>
+          <w:i/>
+        </w:rPr>
+      </w:pPr>
+      <w:r>
+        <w:rPr>
+          <w:rFonts w:hint="eastAsia"/>
+          <w:i/>
+        </w:rPr>
+        <w:t>列队流转</w:t>
+      </w:r>
+      <w:r>
+        <w:rPr>
+          <w:rFonts w:hint="eastAsia"/>
+          <w:i/>
+        </w:rPr>
+        <w:t>流程图</w:t>
+      </w:r>
+    </w:p>
+    <w:p>
+      <w:pPr>
+        <w:jc w:val="center"/>
+        <w:rPr>
+          <w:i/>
+        </w:rPr>
+      </w:pPr>
+      <w:r>
+        <w:rPr>
+          <w:noProof/>
+        </w:rPr>
+        <w:lastRenderedPageBreak/>
+        <w:drawing>
+          <wp:inline distT="0" distB="0" distL="0" distR="0" wp14:anchorId="79E6B1E3" wp14:editId="1669DB59">
+            <wp:extent cx="5943600" cy="4273550"/>
+            <wp:effectExtent l="0" t="0" r="0" b="0"/>
+            <wp:docPr id="34" name="图片 34"/>
+            <wp:cNvGraphicFramePr>
+              <a:graphicFrameLocks xmlns:a="http://schemas.openxmlformats.org/drawingml/2006/main" noChangeAspect="1"/>
+            </wp:cNvGraphicFramePr>
+            <a:graphic xmlns:a="http://schemas.openxmlformats.org/drawingml/2006/main">
+              <a:graphicData uri="http://schemas.openxmlformats.org/drawingml/2006/picture">
+                <pic:pic xmlns:pic="http://schemas.openxmlformats.org/drawingml/2006/picture">
+                  <pic:nvPicPr>
+                    <pic:cNvPr id="1" name=""/>
+                    <pic:cNvPicPr/>
+                  </pic:nvPicPr>
+                  <pic:blipFill>
+                    <a:blip r:embed="rId39"/>
+                    <a:stretch>
+                      <a:fillRect/>
+                    </a:stretch>
+                  </pic:blipFill>
+                  <pic:spPr>
+                    <a:xfrm>
+                      <a:off x="0" y="0"/>
+                      <a:ext cx="5943600" cy="4273550"/>
+                    </a:xfrm>
+                    <a:prstGeom prst="rect">
+                      <a:avLst/>
+                    </a:prstGeom>
+                  </pic:spPr>
+                </pic:pic>
+              </a:graphicData>
+            </a:graphic>
+          </wp:inline>
+        </w:drawing>
+      </w:r>
+    </w:p>
+    <w:p>
+      <w:pPr>
+        <w:jc w:val="center"/>
+        <w:rPr>
+          <w:i/>
+        </w:rPr>
+      </w:pPr>
+      <w:r>
+        <w:rPr>
+          <w:rFonts w:hint="eastAsia"/>
+          <w:i/>
+        </w:rPr>
+        <w:t>分诊护士用例图</w:t>
+      </w:r>
+    </w:p>
+    <w:p>
+      <w:pPr>
+        <w:jc w:val="center"/>
+      </w:pPr>
+      <w:r>
+        <w:rPr>
+          <w:noProof/>
+        </w:rPr>
+        <w:drawing>
+          <wp:inline distT="0" distB="0" distL="0" distR="0" wp14:anchorId="6D2C29CA" wp14:editId="4B4A796F">
+            <wp:extent cx="2257063" cy="3068423"/>
+            <wp:effectExtent l="0" t="0" r="0" b="0"/>
+            <wp:docPr id="35" name="图片 35"/>
+            <wp:cNvGraphicFramePr>
+              <a:graphicFrameLocks xmlns:a="http://schemas.openxmlformats.org/drawingml/2006/main" noChangeAspect="1"/>
+            </wp:cNvGraphicFramePr>
+            <a:graphic xmlns:a="http://schemas.openxmlformats.org/drawingml/2006/main">
+              <a:graphicData uri="http://schemas.openxmlformats.org/drawingml/2006/picture">
+                <pic:pic xmlns:pic="http://schemas.openxmlformats.org/drawingml/2006/picture">
+                  <pic:nvPicPr>
+                    <pic:cNvPr id="1" name=""/>
+                    <pic:cNvPicPr/>
+                  </pic:nvPicPr>
+                  <pic:blipFill>
+                    <a:blip r:embed="rId40"/>
+                    <a:stretch>
+                      <a:fillRect/>
+                    </a:stretch>
+                  </pic:blipFill>
+                  <pic:spPr>
+                    <a:xfrm>
+                      <a:off x="0" y="0"/>
+                      <a:ext cx="2274298" cy="3091854"/>
+                    </a:xfrm>
+                    <a:prstGeom prst="rect">
+                      <a:avLst/>
+                    </a:prstGeom>
+                  </pic:spPr>
+                </pic:pic>
+              </a:graphicData>
+            </a:graphic>
+          </wp:inline>
+        </w:drawing>
+      </w:r>
+    </w:p>
+    <w:p>
+      <w:pPr>
+        <w:jc w:val="center"/>
+      </w:pPr>
+      <w:r>
+        <w:rPr>
+          <w:rFonts w:hint="eastAsia"/>
+          <w:i/>
+        </w:rPr>
+        <w:t>病人用例图</w:t>
+      </w:r>
+    </w:p>
+    <w:p>
+      <w:pPr>
+        <w:jc w:val="center"/>
+      </w:pPr>
+      <w:r>
+        <w:rPr>
+          <w:noProof/>
+        </w:rPr>
+        <w:lastRenderedPageBreak/>
+        <w:drawing>
+          <wp:inline distT="0" distB="0" distL="0" distR="0" wp14:anchorId="233E835D" wp14:editId="5F272D6E">
+            <wp:extent cx="5943600" cy="4954270"/>
+            <wp:effectExtent l="0" t="0" r="0" b="0"/>
+            <wp:docPr id="36" name="图片 36"/>
+            <wp:cNvGraphicFramePr>
+              <a:graphicFrameLocks xmlns:a="http://schemas.openxmlformats.org/drawingml/2006/main" noChangeAspect="1"/>
+            </wp:cNvGraphicFramePr>
+            <a:graphic xmlns:a="http://schemas.openxmlformats.org/drawingml/2006/main">
+              <a:graphicData uri="http://schemas.openxmlformats.org/drawingml/2006/picture">
+                <pic:pic xmlns:pic="http://schemas.openxmlformats.org/drawingml/2006/picture">
+                  <pic:nvPicPr>
+                    <pic:cNvPr id="1" name=""/>
+                    <pic:cNvPicPr/>
+                  </pic:nvPicPr>
+                  <pic:blipFill>
+                    <a:blip r:embed="rId41"/>
+                    <a:stretch>
+                      <a:fillRect/>
+                    </a:stretch>
+                  </pic:blipFill>
+                  <pic:spPr>
+                    <a:xfrm>
+                      <a:off x="0" y="0"/>
+                      <a:ext cx="5943600" cy="4954270"/>
+                    </a:xfrm>
+                    <a:prstGeom prst="rect">
+                      <a:avLst/>
+                    </a:prstGeom>
+                  </pic:spPr>
+                </pic:pic>
+              </a:graphicData>
+            </a:graphic>
+          </wp:inline>
+        </w:drawing>
+      </w:r>
+    </w:p>
+    <w:p>
+      <w:pPr>
+        <w:jc w:val="center"/>
+        <w:rPr>
+          <w:rFonts w:hint="eastAsia"/>
+          <w:i/>
+        </w:rPr>
+      </w:pPr>
+      <w:r>
+        <w:rPr>
+          <w:rFonts w:hint="eastAsia"/>
+          <w:i/>
+        </w:rPr>
+        <w:t>Domain Model</w:t>
       </w:r>
     </w:p>
     <w:sectPr>
@@ -6536,6 +6541,56 @@
     </w:sectPr>
   </w:body>
 </w:document>
+</file>
+
+<file path=word/endnotes.xml><?xml version="1.0" encoding="utf-8"?>
+<w:endnotes xmlns:wpc="http://schemas.microsoft.com/office/word/2010/wordprocessingCanvas" xmlns:cx="http://schemas.microsoft.com/office/drawing/2014/chartex" xmlns:cx1="http://schemas.microsoft.com/office/drawing/2015/9/8/chartex" xmlns:cx2="http://schemas.microsoft.com/office/drawing/2015/10/21/chartex" xmlns:cx3="http://schemas.microsoft.com/office/drawing/2016/5/9/chartex" xmlns:cx4="http://schemas.microsoft.com/office/drawing/2016/5/10/chartex" xmlns:cx5="http://schemas.microsoft.com/office/drawing/2016/5/11/chartex" xmlns:cx6="http://schemas.microsoft.com/office/drawing/2016/5/12/chartex" xmlns:cx7="http://schemas.microsoft.com/office/drawing/2016/5/13/chartex" xmlns:cx8="http://schemas.microsoft.com/office/drawing/2016/5/14/chartex" xmlns:mc="http://schemas.openxmlformats.org/markup-compatibility/2006" xmlns:aink="http://schemas.microsoft.com/office/drawing/2016/ink" xmlns:am3d="http://schemas.microsoft.com/office/drawing/2017/model3d" xmlns:o="urn:schemas-microsoft-com:office:office" xmlns:r="http://schemas.openxmlformats.org/officeDocument/2006/relationships" xmlns:m="http://schemas.openxmlformats.org/officeDocument/2006/math" xmlns:v="urn:schemas-microsoft-com:vml" xmlns:wp14="http://schemas.microsoft.com/office/word/2010/wordprocessingDrawing" xmlns:wp="http://schemas.openxmlformats.org/drawingml/2006/wordprocessingDrawing" xmlns:w10="urn:schemas-microsoft-com:office:word" xmlns:w="http://schemas.openxmlformats.org/wordprocessingml/2006/main" xmlns:w14="http://schemas.microsoft.com/office/word/2010/wordml" xmlns:w15="http://schemas.microsoft.com/office/word/2012/wordml" xmlns:w16se="http://schemas.microsoft.com/office/word/2015/wordml/symex" xmlns:wpg="http://schemas.microsoft.com/office/word/2010/wordprocessingGroup" xmlns:wpi="http://schemas.microsoft.com/office/word/2010/wordprocessingInk" xmlns:wne="http://schemas.microsoft.com/office/word/2006/wordml" xmlns:wps="http://schemas.microsoft.com/office/word/2010/wordprocessingShape" mc:Ignorable="w14 w15 w16se wp14">
+  <w:endnote w:type="separator" w:id="-1">
+    <w:p>
+      <w:pPr>
+        <w:spacing w:after="0" w:line="240" w:lineRule="auto"/>
+      </w:pPr>
+      <w:r>
+        <w:separator/>
+      </w:r>
+    </w:p>
+  </w:endnote>
+  <w:endnote w:type="continuationSeparator" w:id="0">
+    <w:p>
+      <w:pPr>
+        <w:spacing w:after="0" w:line="240" w:lineRule="auto"/>
+      </w:pPr>
+      <w:r>
+        <w:continuationSeparator/>
+      </w:r>
+    </w:p>
+  </w:endnote>
+</w:endnotes>
+</file>
+
+<file path=word/footnotes.xml><?xml version="1.0" encoding="utf-8"?>
+<w:footnotes xmlns:wpc="http://schemas.microsoft.com/office/word/2010/wordprocessingCanvas" xmlns:cx="http://schemas.microsoft.com/office/drawing/2014/chartex" xmlns:cx1="http://schemas.microsoft.com/office/drawing/2015/9/8/chartex" xmlns:cx2="http://schemas.microsoft.com/office/drawing/2015/10/21/chartex" xmlns:cx3="http://schemas.microsoft.com/office/drawing/2016/5/9/chartex" xmlns:cx4="http://schemas.microsoft.com/office/drawing/2016/5/10/chartex" xmlns:cx5="http://schemas.microsoft.com/office/drawing/2016/5/11/chartex" xmlns:cx6="http://schemas.microsoft.com/office/drawing/2016/5/12/chartex" xmlns:cx7="http://schemas.microsoft.com/office/drawing/2016/5/13/chartex" xmlns:cx8="http://schemas.microsoft.com/office/drawing/2016/5/14/chartex" xmlns:mc="http://schemas.openxmlformats.org/markup-compatibility/2006" xmlns:aink="http://schemas.microsoft.com/office/drawing/2016/ink" xmlns:am3d="http://schemas.microsoft.com/office/drawing/2017/model3d" xmlns:o="urn:schemas-microsoft-com:office:office" xmlns:r="http://schemas.openxmlformats.org/officeDocument/2006/relationships" xmlns:m="http://schemas.openxmlformats.org/officeDocument/2006/math" xmlns:v="urn:schemas-microsoft-com:vml" xmlns:wp14="http://schemas.microsoft.com/office/word/2010/wordprocessingDrawing" xmlns:wp="http://schemas.openxmlformats.org/drawingml/2006/wordprocessingDrawing" xmlns:w10="urn:schemas-microsoft-com:office:word" xmlns:w="http://schemas.openxmlformats.org/wordprocessingml/2006/main" xmlns:w14="http://schemas.microsoft.com/office/word/2010/wordml" xmlns:w15="http://schemas.microsoft.com/office/word/2012/wordml" xmlns:w16se="http://schemas.microsoft.com/office/word/2015/wordml/symex" xmlns:wpg="http://schemas.microsoft.com/office/word/2010/wordprocessingGroup" xmlns:wpi="http://schemas.microsoft.com/office/word/2010/wordprocessingInk" xmlns:wne="http://schemas.microsoft.com/office/word/2006/wordml" xmlns:wps="http://schemas.microsoft.com/office/word/2010/wordprocessingShape" mc:Ignorable="w14 w15 w16se wp14">
+  <w:footnote w:type="separator" w:id="-1">
+    <w:p>
+      <w:pPr>
+        <w:spacing w:after="0" w:line="240" w:lineRule="auto"/>
+      </w:pPr>
+      <w:r>
+        <w:separator/>
+      </w:r>
+    </w:p>
+  </w:footnote>
+  <w:footnote w:type="continuationSeparator" w:id="0">
+    <w:p>
+      <w:pPr>
+        <w:spacing w:after="0" w:line="240" w:lineRule="auto"/>
+      </w:pPr>
+      <w:r>
+        <w:continuationSeparator/>
+      </w:r>
+    </w:p>
+  </w:footnote>
+</w:footnotes>
 </file>
 
 <file path=word/numbering.xml><?xml version="1.0" encoding="utf-8"?>
@@ -7136,6 +7191,95 @@
     </w:lvl>
   </w:abstractNum>
   <w:abstractNum w:abstractNumId="6" w15:restartNumberingAfterBreak="0">
+    <w:nsid w:val="6FB3050C"/>
+    <w:multiLevelType w:val="hybridMultilevel"/>
+    <w:tmpl w:val="9084B388"/>
+    <w:lvl w:ilvl="0" w:tplc="E5ACA2A8">
+      <w:start w:val="1"/>
+      <w:numFmt w:val="japaneseCounting"/>
+      <w:lvlText w:val="%1．"/>
+      <w:lvlJc w:val="left"/>
+      <w:pPr>
+        <w:ind w:left="440" w:hanging="440"/>
+      </w:pPr>
+      <w:rPr>
+        <w:rFonts w:hint="default"/>
+      </w:rPr>
+    </w:lvl>
+    <w:lvl w:ilvl="1" w:tplc="04090019" w:tentative="1">
+      <w:start w:val="1"/>
+      <w:numFmt w:val="lowerLetter"/>
+      <w:lvlText w:val="%2)"/>
+      <w:lvlJc w:val="left"/>
+      <w:pPr>
+        <w:ind w:left="840" w:hanging="420"/>
+      </w:pPr>
+    </w:lvl>
+    <w:lvl w:ilvl="2" w:tplc="0409001B" w:tentative="1">
+      <w:start w:val="1"/>
+      <w:numFmt w:val="lowerRoman"/>
+      <w:lvlText w:val="%3."/>
+      <w:lvlJc w:val="right"/>
+      <w:pPr>
+        <w:ind w:left="1260" w:hanging="420"/>
+      </w:pPr>
+    </w:lvl>
+    <w:lvl w:ilvl="3" w:tplc="0409000F" w:tentative="1">
+      <w:start w:val="1"/>
+      <w:numFmt w:val="decimal"/>
+      <w:lvlText w:val="%4."/>
+      <w:lvlJc w:val="left"/>
+      <w:pPr>
+        <w:ind w:left="1680" w:hanging="420"/>
+      </w:pPr>
+    </w:lvl>
+    <w:lvl w:ilvl="4" w:tplc="04090019" w:tentative="1">
+      <w:start w:val="1"/>
+      <w:numFmt w:val="lowerLetter"/>
+      <w:lvlText w:val="%5)"/>
+      <w:lvlJc w:val="left"/>
+      <w:pPr>
+        <w:ind w:left="2100" w:hanging="420"/>
+      </w:pPr>
+    </w:lvl>
+    <w:lvl w:ilvl="5" w:tplc="0409001B" w:tentative="1">
+      <w:start w:val="1"/>
+      <w:numFmt w:val="lowerRoman"/>
+      <w:lvlText w:val="%6."/>
+      <w:lvlJc w:val="right"/>
+      <w:pPr>
+        <w:ind w:left="2520" w:hanging="420"/>
+      </w:pPr>
+    </w:lvl>
+    <w:lvl w:ilvl="6" w:tplc="0409000F" w:tentative="1">
+      <w:start w:val="1"/>
+      <w:numFmt w:val="decimal"/>
+      <w:lvlText w:val="%7."/>
+      <w:lvlJc w:val="left"/>
+      <w:pPr>
+        <w:ind w:left="2940" w:hanging="420"/>
+      </w:pPr>
+    </w:lvl>
+    <w:lvl w:ilvl="7" w:tplc="04090019" w:tentative="1">
+      <w:start w:val="1"/>
+      <w:numFmt w:val="lowerLetter"/>
+      <w:lvlText w:val="%8)"/>
+      <w:lvlJc w:val="left"/>
+      <w:pPr>
+        <w:ind w:left="3360" w:hanging="420"/>
+      </w:pPr>
+    </w:lvl>
+    <w:lvl w:ilvl="8" w:tplc="0409001B" w:tentative="1">
+      <w:start w:val="1"/>
+      <w:numFmt w:val="lowerRoman"/>
+      <w:lvlText w:val="%9."/>
+      <w:lvlJc w:val="right"/>
+      <w:pPr>
+        <w:ind w:left="3780" w:hanging="420"/>
+      </w:pPr>
+    </w:lvl>
+  </w:abstractNum>
+  <w:abstractNum w:abstractNumId="7" w15:restartNumberingAfterBreak="0">
     <w:nsid w:val="7C231B63"/>
     <w:multiLevelType w:val="hybridMultilevel"/>
     <w:tmpl w:val="C64E1D70"/>
@@ -7234,7 +7378,7 @@
     <w:abstractNumId w:val="2"/>
   </w:num>
   <w:num w:numId="4">
-    <w:abstractNumId w:val="6"/>
+    <w:abstractNumId w:val="7"/>
   </w:num>
   <w:num w:numId="5">
     <w:abstractNumId w:val="1"/>
@@ -7244,6 +7388,9 @@
   </w:num>
   <w:num w:numId="7">
     <w:abstractNumId w:val="4"/>
+  </w:num>
+  <w:num w:numId="8">
+    <w:abstractNumId w:val="6"/>
   </w:num>
 </w:numbering>
 </file>
@@ -7649,6 +7796,7 @@
   <w:style w:type="character" w:default="1" w:styleId="a0">
     <w:name w:val="Default Paragraph Font"/>
     <w:uiPriority w:val="1"/>
+    <w:semiHidden/>
     <w:unhideWhenUsed/>
   </w:style>
   <w:style w:type="table" w:default="1" w:styleId="a1">
@@ -7745,6 +7893,72 @@
     <w:rPr>
       <w:color w:val="808080"/>
       <w:shd w:val="clear" w:color="auto" w:fill="E6E6E6"/>
+    </w:rPr>
+  </w:style>
+  <w:style w:type="paragraph" w:styleId="a9">
+    <w:name w:val="header"/>
+    <w:basedOn w:val="a"/>
+    <w:link w:val="aa"/>
+    <w:uiPriority w:val="99"/>
+    <w:unhideWhenUsed/>
+    <w:rsid w:val="00CB22C2"/>
+    <w:pPr>
+      <w:pBdr>
+        <w:bottom w:val="single" w:sz="6" w:space="1" w:color="auto"/>
+      </w:pBdr>
+      <w:tabs>
+        <w:tab w:val="center" w:pos="4320"/>
+        <w:tab w:val="right" w:pos="8640"/>
+      </w:tabs>
+      <w:snapToGrid w:val="0"/>
+      <w:spacing w:line="240" w:lineRule="auto"/>
+      <w:jc w:val="center"/>
+    </w:pPr>
+    <w:rPr>
+      <w:sz w:val="18"/>
+      <w:szCs w:val="18"/>
+    </w:rPr>
+  </w:style>
+  <w:style w:type="character" w:customStyle="1" w:styleId="aa">
+    <w:name w:val="页眉 字符"/>
+    <w:basedOn w:val="a0"/>
+    <w:link w:val="a9"/>
+    <w:uiPriority w:val="99"/>
+    <w:rsid w:val="00CB22C2"/>
+    <w:rPr>
+      <w:sz w:val="18"/>
+      <w:szCs w:val="18"/>
+    </w:rPr>
+  </w:style>
+  <w:style w:type="paragraph" w:styleId="ab">
+    <w:name w:val="footer"/>
+    <w:basedOn w:val="a"/>
+    <w:link w:val="ac"/>
+    <w:uiPriority w:val="99"/>
+    <w:unhideWhenUsed/>
+    <w:rsid w:val="00CB22C2"/>
+    <w:pPr>
+      <w:tabs>
+        <w:tab w:val="center" w:pos="4320"/>
+        <w:tab w:val="right" w:pos="8640"/>
+      </w:tabs>
+      <w:snapToGrid w:val="0"/>
+      <w:spacing w:line="240" w:lineRule="auto"/>
+    </w:pPr>
+    <w:rPr>
+      <w:sz w:val="18"/>
+      <w:szCs w:val="18"/>
+    </w:rPr>
+  </w:style>
+  <w:style w:type="character" w:customStyle="1" w:styleId="ac">
+    <w:name w:val="页脚 字符"/>
+    <w:basedOn w:val="a0"/>
+    <w:link w:val="ab"/>
+    <w:uiPriority w:val="99"/>
+    <w:rsid w:val="00CB22C2"/>
+    <w:rPr>
+      <w:sz w:val="18"/>
+      <w:szCs w:val="18"/>
     </w:rPr>
   </w:style>
 </w:styles>
